--- a/tutorial/tutorial.docx
+++ b/tutorial/tutorial.docx
@@ -6,32 +6,6 @@
       <w:pPr>
         <w:rPr>
           <w:rFonts w:ascii="Times New Roman" w:hAnsi="Times New Roman" w:cs="Times New Roman"/>
-          <w:sz w:val="24"/>
-          <w:szCs w:val="24"/>
-        </w:rPr>
-      </w:pPr>
-      <w:r>
-        <w:rPr>
-          <w:rFonts w:ascii="Times New Roman" w:hAnsi="Times New Roman" w:cs="Times New Roman"/>
-          <w:b/>
-          <w:sz w:val="24"/>
-          <w:szCs w:val="24"/>
-        </w:rPr>
-        <w:t>Platform</w:t>
-      </w:r>
-      <w:r>
-        <w:rPr>
-          <w:rFonts w:ascii="Times New Roman" w:hAnsi="Times New Roman" w:cs="Times New Roman"/>
-          <w:sz w:val="24"/>
-          <w:szCs w:val="24"/>
-        </w:rPr>
-        <w:t>: Windows</w:t>
-      </w:r>
-    </w:p>
-    <w:p>
-      <w:pPr>
-        <w:rPr>
-          <w:rFonts w:ascii="Times New Roman" w:hAnsi="Times New Roman" w:cs="Times New Roman"/>
           <w:b/>
           <w:sz w:val="28"/>
           <w:szCs w:val="24"/>
@@ -44,17 +18,1944 @@
           <w:sz w:val="28"/>
           <w:szCs w:val="24"/>
         </w:rPr>
-        <w:t>I</w:t>
-      </w:r>
-      <w:r>
+        <w:t xml:space="preserve">Getting started with </w:t>
+      </w:r>
+      <w:hyperlink r:id="rId5" w:history="1">
+        <w:r>
+          <w:rPr>
+            <w:rStyle w:val="Hyperlink"/>
+            <w:rFonts w:ascii="Times New Roman" w:hAnsi="Times New Roman" w:cs="Times New Roman"/>
+            <w:b/>
+            <w:sz w:val="28"/>
+            <w:szCs w:val="24"/>
+          </w:rPr>
+          <w:t>ThingsIO.AI</w:t>
+        </w:r>
+      </w:hyperlink>
+    </w:p>
+    <w:p>
+      <w:pPr>
+        <w:pStyle w:val="ListParagraph"/>
+        <w:numPr>
+          <w:ilvl w:val="0"/>
+          <w:numId w:val="5"/>
+        </w:numPr>
+        <w:rPr>
+          <w:rFonts w:ascii="Times New Roman" w:hAnsi="Times New Roman" w:cs="Times New Roman"/>
+          <w:sz w:val="24"/>
+          <w:szCs w:val="24"/>
+        </w:rPr>
+      </w:pPr>
+      <w:r>
+        <w:rPr>
+          <w:rFonts w:ascii="Times New Roman" w:hAnsi="Times New Roman" w:cs="Times New Roman"/>
+          <w:sz w:val="24"/>
+          <w:szCs w:val="24"/>
+        </w:rPr>
+        <w:t xml:space="preserve">Register the account in </w:t>
+      </w:r>
+      <w:hyperlink r:id="rId6" w:anchor="/register" w:history="1">
+        <w:r>
+          <w:rPr>
+            <w:rStyle w:val="Hyperlink"/>
+            <w:rFonts w:ascii="Times New Roman" w:hAnsi="Times New Roman" w:cs="Times New Roman"/>
+            <w:b/>
+            <w:sz w:val="24"/>
+            <w:szCs w:val="24"/>
+          </w:rPr>
+          <w:t>http://thingsio.ai/#/register</w:t>
+        </w:r>
+      </w:hyperlink>
+      <w:r>
+        <w:rPr>
+          <w:rFonts w:ascii="Times New Roman" w:hAnsi="Times New Roman" w:cs="Times New Roman"/>
+          <w:b/>
+          <w:sz w:val="24"/>
+          <w:szCs w:val="24"/>
+        </w:rPr>
+        <w:t>.</w:t>
+      </w:r>
+    </w:p>
+    <w:p>
+      <w:pPr>
+        <w:pStyle w:val="ListParagraph"/>
+        <w:rPr>
+          <w:rFonts w:ascii="Times New Roman" w:hAnsi="Times New Roman" w:cs="Times New Roman"/>
+          <w:sz w:val="24"/>
+          <w:szCs w:val="24"/>
+        </w:rPr>
+      </w:pPr>
+    </w:p>
+    <w:p>
+      <w:pPr>
+        <w:pStyle w:val="ListParagraph"/>
+        <w:rPr>
+          <w:rFonts w:ascii="Times New Roman" w:hAnsi="Times New Roman" w:cs="Times New Roman"/>
+          <w:sz w:val="24"/>
+          <w:szCs w:val="24"/>
+        </w:rPr>
+      </w:pPr>
+      <w:r>
+        <w:rPr>
+          <w:rFonts w:ascii="Times New Roman" w:hAnsi="Times New Roman" w:cs="Times New Roman"/>
+          <w:noProof/>
+          <w:sz w:val="24"/>
+          <w:szCs w:val="24"/>
+        </w:rPr>
+        <w:drawing>
+          <wp:inline distT="0" distB="0" distL="0" distR="0">
+            <wp:extent cx="5522962" cy="3105150"/>
+            <wp:effectExtent l="0" t="0" r="1905" b="0"/>
+            <wp:docPr id="1" name="Picture 1" descr="C:\Users\BALARAJU\Desktop\thingsio tut\thingsio tut\Screenshot from 2018-06-14 10-21-01.png"/>
+            <wp:cNvGraphicFramePr>
+              <a:graphicFrameLocks xmlns:a="http://schemas.openxmlformats.org/drawingml/2006/main" noChangeAspect="1"/>
+            </wp:cNvGraphicFramePr>
+            <a:graphic xmlns:a="http://schemas.openxmlformats.org/drawingml/2006/main">
+              <a:graphicData uri="http://schemas.openxmlformats.org/drawingml/2006/picture">
+                <pic:pic xmlns:pic="http://schemas.openxmlformats.org/drawingml/2006/picture">
+                  <pic:nvPicPr>
+                    <pic:cNvPr id="0" name="Picture 1" descr="C:\Users\BALARAJU\Desktop\thingsio tut\thingsio tut\Screenshot from 2018-06-14 10-21-01.png"/>
+                    <pic:cNvPicPr>
+                      <a:picLocks noChangeAspect="1" noChangeArrowheads="1"/>
+                    </pic:cNvPicPr>
+                  </pic:nvPicPr>
+                  <pic:blipFill>
+                    <a:blip r:embed="rId7" cstate="print">
+                      <a:extLst>
+                        <a:ext uri="{28A0092B-C50C-407E-A947-70E740481C1C}">
+                          <a14:useLocalDpi xmlns:a14="http://schemas.microsoft.com/office/drawing/2010/main" val="0"/>
+                        </a:ext>
+                      </a:extLst>
+                    </a:blip>
+                    <a:srcRect/>
+                    <a:stretch>
+                      <a:fillRect/>
+                    </a:stretch>
+                  </pic:blipFill>
+                  <pic:spPr bwMode="auto">
+                    <a:xfrm>
+                      <a:off x="0" y="0"/>
+                      <a:ext cx="5527388" cy="3107639"/>
+                    </a:xfrm>
+                    <a:prstGeom prst="rect">
+                      <a:avLst/>
+                    </a:prstGeom>
+                    <a:noFill/>
+                    <a:ln>
+                      <a:noFill/>
+                    </a:ln>
+                  </pic:spPr>
+                </pic:pic>
+              </a:graphicData>
+            </a:graphic>
+          </wp:inline>
+        </w:drawing>
+      </w:r>
+    </w:p>
+    <w:p>
+      <w:pPr>
+        <w:pStyle w:val="ListParagraph"/>
+        <w:rPr>
+          <w:rFonts w:ascii="Times New Roman" w:hAnsi="Times New Roman" w:cs="Times New Roman"/>
+          <w:sz w:val="24"/>
+          <w:szCs w:val="24"/>
+        </w:rPr>
+      </w:pPr>
+    </w:p>
+    <w:p>
+      <w:pPr>
+        <w:pStyle w:val="ListParagraph"/>
+        <w:numPr>
+          <w:ilvl w:val="0"/>
+          <w:numId w:val="5"/>
+        </w:numPr>
+        <w:rPr>
+          <w:rFonts w:ascii="Times New Roman" w:hAnsi="Times New Roman" w:cs="Times New Roman"/>
+          <w:sz w:val="24"/>
+          <w:szCs w:val="24"/>
+        </w:rPr>
+      </w:pPr>
+      <w:r>
+        <w:rPr>
+          <w:rFonts w:ascii="Times New Roman" w:hAnsi="Times New Roman" w:cs="Times New Roman"/>
+          <w:sz w:val="24"/>
+          <w:szCs w:val="24"/>
+        </w:rPr>
+        <w:t>Create a project:</w:t>
+      </w:r>
+    </w:p>
+    <w:p>
+      <w:pPr>
+        <w:pStyle w:val="ListParagraph"/>
+        <w:rPr>
+          <w:rFonts w:ascii="Times New Roman" w:hAnsi="Times New Roman" w:cs="Times New Roman"/>
+          <w:sz w:val="24"/>
+          <w:szCs w:val="24"/>
+        </w:rPr>
+      </w:pPr>
+      <w:r>
+        <w:rPr>
+          <w:rFonts w:ascii="Times New Roman" w:hAnsi="Times New Roman" w:cs="Times New Roman"/>
+          <w:noProof/>
+          <w:sz w:val="24"/>
+          <w:szCs w:val="24"/>
+        </w:rPr>
+        <w:drawing>
+          <wp:inline distT="0" distB="0" distL="0" distR="0">
+            <wp:extent cx="5539740" cy="2609850"/>
+            <wp:effectExtent l="0" t="0" r="3810" b="0"/>
+            <wp:docPr id="2" name="Picture 2" descr="C:\Users\BALARAJU\Desktop\thingsio tut\thingsio tut\Screenshot from 2018-06-14 10-21-36.png"/>
+            <wp:cNvGraphicFramePr>
+              <a:graphicFrameLocks xmlns:a="http://schemas.openxmlformats.org/drawingml/2006/main" noChangeAspect="1"/>
+            </wp:cNvGraphicFramePr>
+            <a:graphic xmlns:a="http://schemas.openxmlformats.org/drawingml/2006/main">
+              <a:graphicData uri="http://schemas.openxmlformats.org/drawingml/2006/picture">
+                <pic:pic xmlns:pic="http://schemas.openxmlformats.org/drawingml/2006/picture">
+                  <pic:nvPicPr>
+                    <pic:cNvPr id="0" name="Picture 2" descr="C:\Users\BALARAJU\Desktop\thingsio tut\thingsio tut\Screenshot from 2018-06-14 10-21-36.png"/>
+                    <pic:cNvPicPr>
+                      <a:picLocks noChangeAspect="1" noChangeArrowheads="1"/>
+                    </pic:cNvPicPr>
+                  </pic:nvPicPr>
+                  <pic:blipFill>
+                    <a:blip r:embed="rId8" cstate="print">
+                      <a:extLst>
+                        <a:ext uri="{28A0092B-C50C-407E-A947-70E740481C1C}">
+                          <a14:useLocalDpi xmlns:a14="http://schemas.microsoft.com/office/drawing/2010/main" val="0"/>
+                        </a:ext>
+                      </a:extLst>
+                    </a:blip>
+                    <a:srcRect/>
+                    <a:stretch>
+                      <a:fillRect/>
+                    </a:stretch>
+                  </pic:blipFill>
+                  <pic:spPr bwMode="auto">
+                    <a:xfrm>
+                      <a:off x="0" y="0"/>
+                      <a:ext cx="5549404" cy="2614403"/>
+                    </a:xfrm>
+                    <a:prstGeom prst="rect">
+                      <a:avLst/>
+                    </a:prstGeom>
+                    <a:noFill/>
+                    <a:ln>
+                      <a:noFill/>
+                    </a:ln>
+                  </pic:spPr>
+                </pic:pic>
+              </a:graphicData>
+            </a:graphic>
+          </wp:inline>
+        </w:drawing>
+      </w:r>
+    </w:p>
+    <w:p>
+      <w:pPr>
+        <w:pStyle w:val="ListParagraph"/>
+        <w:rPr>
+          <w:rFonts w:ascii="Times New Roman" w:hAnsi="Times New Roman" w:cs="Times New Roman"/>
+          <w:sz w:val="24"/>
+          <w:szCs w:val="24"/>
+        </w:rPr>
+      </w:pPr>
+    </w:p>
+    <w:p>
+      <w:pPr>
+        <w:pStyle w:val="ListParagraph"/>
+        <w:numPr>
+          <w:ilvl w:val="0"/>
+          <w:numId w:val="5"/>
+        </w:numPr>
+        <w:rPr>
+          <w:rFonts w:ascii="Times New Roman" w:hAnsi="Times New Roman" w:cs="Times New Roman"/>
+          <w:sz w:val="24"/>
+          <w:szCs w:val="24"/>
+        </w:rPr>
+      </w:pPr>
+      <w:r>
+        <w:rPr>
+          <w:rFonts w:ascii="Times New Roman" w:hAnsi="Times New Roman" w:cs="Times New Roman"/>
+          <w:sz w:val="24"/>
+          <w:szCs w:val="24"/>
+        </w:rPr>
+        <w:t>Write the name of the project:</w:t>
+      </w:r>
+    </w:p>
+    <w:p>
+      <w:pPr>
+        <w:pStyle w:val="ListParagraph"/>
+        <w:rPr>
+          <w:rFonts w:ascii="Times New Roman" w:hAnsi="Times New Roman" w:cs="Times New Roman"/>
+          <w:sz w:val="24"/>
+          <w:szCs w:val="24"/>
+        </w:rPr>
+      </w:pPr>
+      <w:r>
+        <w:rPr>
+          <w:rFonts w:ascii="Times New Roman" w:hAnsi="Times New Roman" w:cs="Times New Roman"/>
+          <w:noProof/>
+          <w:sz w:val="24"/>
+          <w:szCs w:val="24"/>
+        </w:rPr>
+        <w:lastRenderedPageBreak/>
+        <w:drawing>
+          <wp:inline distT="0" distB="0" distL="0" distR="0">
+            <wp:extent cx="5624195" cy="2514600"/>
+            <wp:effectExtent l="0" t="0" r="0" b="0"/>
+            <wp:docPr id="3" name="Picture 3" descr="C:\Users\BALARAJU\Desktop\thingsio tut\thingsio tut\Screenshot from 2018-06-14 10-22-02.png"/>
+            <wp:cNvGraphicFramePr>
+              <a:graphicFrameLocks xmlns:a="http://schemas.openxmlformats.org/drawingml/2006/main" noChangeAspect="1"/>
+            </wp:cNvGraphicFramePr>
+            <a:graphic xmlns:a="http://schemas.openxmlformats.org/drawingml/2006/main">
+              <a:graphicData uri="http://schemas.openxmlformats.org/drawingml/2006/picture">
+                <pic:pic xmlns:pic="http://schemas.openxmlformats.org/drawingml/2006/picture">
+                  <pic:nvPicPr>
+                    <pic:cNvPr id="0" name="Picture 3" descr="C:\Users\BALARAJU\Desktop\thingsio tut\thingsio tut\Screenshot from 2018-06-14 10-22-02.png"/>
+                    <pic:cNvPicPr>
+                      <a:picLocks noChangeAspect="1" noChangeArrowheads="1"/>
+                    </pic:cNvPicPr>
+                  </pic:nvPicPr>
+                  <pic:blipFill>
+                    <a:blip r:embed="rId9" cstate="print">
+                      <a:extLst>
+                        <a:ext uri="{28A0092B-C50C-407E-A947-70E740481C1C}">
+                          <a14:useLocalDpi xmlns:a14="http://schemas.microsoft.com/office/drawing/2010/main" val="0"/>
+                        </a:ext>
+                      </a:extLst>
+                    </a:blip>
+                    <a:srcRect/>
+                    <a:stretch>
+                      <a:fillRect/>
+                    </a:stretch>
+                  </pic:blipFill>
+                  <pic:spPr bwMode="auto">
+                    <a:xfrm>
+                      <a:off x="0" y="0"/>
+                      <a:ext cx="5629283" cy="2516875"/>
+                    </a:xfrm>
+                    <a:prstGeom prst="rect">
+                      <a:avLst/>
+                    </a:prstGeom>
+                    <a:noFill/>
+                    <a:ln>
+                      <a:noFill/>
+                    </a:ln>
+                  </pic:spPr>
+                </pic:pic>
+              </a:graphicData>
+            </a:graphic>
+          </wp:inline>
+        </w:drawing>
+      </w:r>
+    </w:p>
+    <w:p>
+      <w:pPr>
+        <w:pStyle w:val="ListParagraph"/>
+        <w:rPr>
+          <w:rFonts w:ascii="Times New Roman" w:hAnsi="Times New Roman" w:cs="Times New Roman"/>
+          <w:sz w:val="24"/>
+          <w:szCs w:val="24"/>
+        </w:rPr>
+      </w:pPr>
+    </w:p>
+    <w:p>
+      <w:pPr>
+        <w:pStyle w:val="ListParagraph"/>
+        <w:numPr>
+          <w:ilvl w:val="0"/>
+          <w:numId w:val="5"/>
+        </w:numPr>
+        <w:rPr>
+          <w:rFonts w:ascii="Times New Roman" w:hAnsi="Times New Roman" w:cs="Times New Roman"/>
+          <w:sz w:val="24"/>
+          <w:szCs w:val="24"/>
+        </w:rPr>
+      </w:pPr>
+      <w:r>
+        <w:rPr>
+          <w:rFonts w:ascii="Times New Roman" w:hAnsi="Times New Roman" w:cs="Times New Roman"/>
+          <w:sz w:val="24"/>
+          <w:szCs w:val="24"/>
+        </w:rPr>
+        <w:t xml:space="preserve">Now, you will be on the </w:t>
+      </w:r>
+      <w:r>
+        <w:rPr>
+          <w:rFonts w:ascii="Times New Roman" w:hAnsi="Times New Roman" w:cs="Times New Roman"/>
+          <w:sz w:val="24"/>
+          <w:szCs w:val="24"/>
+        </w:rPr>
+        <w:t xml:space="preserve">project </w:t>
+      </w:r>
+      <w:r>
+        <w:rPr>
+          <w:rFonts w:ascii="Times New Roman" w:hAnsi="Times New Roman" w:cs="Times New Roman"/>
+          <w:sz w:val="24"/>
+          <w:szCs w:val="24"/>
+        </w:rPr>
+        <w:t>dashboard of your account. Click on the new project option:</w:t>
+      </w:r>
+    </w:p>
+    <w:p>
+      <w:pPr>
+        <w:pStyle w:val="ListParagraph"/>
+        <w:rPr>
+          <w:rFonts w:ascii="Times New Roman" w:hAnsi="Times New Roman" w:cs="Times New Roman"/>
+          <w:sz w:val="24"/>
+          <w:szCs w:val="24"/>
+        </w:rPr>
+      </w:pPr>
+      <w:r>
+        <w:rPr>
+          <w:rFonts w:ascii="Times New Roman" w:hAnsi="Times New Roman" w:cs="Times New Roman"/>
+          <w:noProof/>
+          <w:sz w:val="24"/>
+          <w:szCs w:val="24"/>
+        </w:rPr>
+        <w:drawing>
+          <wp:inline distT="0" distB="0" distL="0" distR="0">
+            <wp:extent cx="5610225" cy="3341370"/>
+            <wp:effectExtent l="0" t="0" r="9525" b="0"/>
+            <wp:docPr id="4" name="Picture 4" descr="C:\Users\BALARAJU\Desktop\thingsio tut\thingsio tut\Screenshot from 2018-06-14 10-22-29.png"/>
+            <wp:cNvGraphicFramePr>
+              <a:graphicFrameLocks xmlns:a="http://schemas.openxmlformats.org/drawingml/2006/main" noChangeAspect="1"/>
+            </wp:cNvGraphicFramePr>
+            <a:graphic xmlns:a="http://schemas.openxmlformats.org/drawingml/2006/main">
+              <a:graphicData uri="http://schemas.openxmlformats.org/drawingml/2006/picture">
+                <pic:pic xmlns:pic="http://schemas.openxmlformats.org/drawingml/2006/picture">
+                  <pic:nvPicPr>
+                    <pic:cNvPr id="0" name="Picture 4" descr="C:\Users\BALARAJU\Desktop\thingsio tut\thingsio tut\Screenshot from 2018-06-14 10-22-29.png"/>
+                    <pic:cNvPicPr>
+                      <a:picLocks noChangeAspect="1" noChangeArrowheads="1"/>
+                    </pic:cNvPicPr>
+                  </pic:nvPicPr>
+                  <pic:blipFill>
+                    <a:blip r:embed="rId10">
+                      <a:extLst>
+                        <a:ext uri="{28A0092B-C50C-407E-A947-70E740481C1C}">
+                          <a14:useLocalDpi xmlns:a14="http://schemas.microsoft.com/office/drawing/2010/main" val="0"/>
+                        </a:ext>
+                      </a:extLst>
+                    </a:blip>
+                    <a:srcRect/>
+                    <a:stretch>
+                      <a:fillRect/>
+                    </a:stretch>
+                  </pic:blipFill>
+                  <pic:spPr bwMode="auto">
+                    <a:xfrm>
+                      <a:off x="0" y="0"/>
+                      <a:ext cx="5610684" cy="3341643"/>
+                    </a:xfrm>
+                    <a:prstGeom prst="rect">
+                      <a:avLst/>
+                    </a:prstGeom>
+                    <a:noFill/>
+                    <a:ln>
+                      <a:noFill/>
+                    </a:ln>
+                  </pic:spPr>
+                </pic:pic>
+              </a:graphicData>
+            </a:graphic>
+          </wp:inline>
+        </w:drawing>
+      </w:r>
+    </w:p>
+    <w:p>
+      <w:pPr>
+        <w:pStyle w:val="ListParagraph"/>
+        <w:rPr>
+          <w:rFonts w:ascii="Times New Roman" w:hAnsi="Times New Roman" w:cs="Times New Roman"/>
+          <w:sz w:val="24"/>
+          <w:szCs w:val="24"/>
+        </w:rPr>
+      </w:pPr>
+    </w:p>
+    <w:p>
+      <w:pPr>
+        <w:pStyle w:val="ListParagraph"/>
+        <w:numPr>
+          <w:ilvl w:val="0"/>
+          <w:numId w:val="5"/>
+        </w:numPr>
+        <w:rPr>
+          <w:rFonts w:ascii="Times New Roman" w:hAnsi="Times New Roman" w:cs="Times New Roman"/>
+          <w:sz w:val="24"/>
+          <w:szCs w:val="24"/>
+        </w:rPr>
+      </w:pPr>
+      <w:r>
+        <w:rPr>
+          <w:rFonts w:ascii="Times New Roman" w:hAnsi="Times New Roman" w:cs="Times New Roman"/>
+          <w:sz w:val="24"/>
+          <w:szCs w:val="24"/>
+        </w:rPr>
+        <w:t>Click on the</w:t>
+      </w:r>
+      <w:r>
+        <w:rPr>
+          <w:rFonts w:ascii="Times New Roman" w:hAnsi="Times New Roman" w:cs="Times New Roman"/>
+          <w:sz w:val="24"/>
+          <w:szCs w:val="24"/>
+        </w:rPr>
+        <w:t xml:space="preserve"> add a</w:t>
+      </w:r>
+      <w:r>
+        <w:rPr>
+          <w:rFonts w:ascii="Times New Roman" w:hAnsi="Times New Roman" w:cs="Times New Roman"/>
+          <w:sz w:val="24"/>
+          <w:szCs w:val="24"/>
+        </w:rPr>
+        <w:t xml:space="preserve"> new device option:</w:t>
+      </w:r>
+    </w:p>
+    <w:p>
+      <w:pPr>
+        <w:pStyle w:val="ListParagraph"/>
+        <w:rPr>
+          <w:rFonts w:ascii="Times New Roman" w:hAnsi="Times New Roman" w:cs="Times New Roman"/>
+          <w:sz w:val="24"/>
+          <w:szCs w:val="24"/>
+        </w:rPr>
+      </w:pPr>
+      <w:r>
+        <w:rPr>
+          <w:rFonts w:ascii="Times New Roman" w:hAnsi="Times New Roman" w:cs="Times New Roman"/>
+          <w:noProof/>
+          <w:sz w:val="24"/>
+          <w:szCs w:val="24"/>
+        </w:rPr>
+        <w:lastRenderedPageBreak/>
+        <w:drawing>
+          <wp:inline distT="0" distB="0" distL="0" distR="0">
+            <wp:extent cx="5515105" cy="3324225"/>
+            <wp:effectExtent l="0" t="0" r="9525" b="0"/>
+            <wp:docPr id="5" name="Picture 5" descr="C:\Users\BALARAJU\Desktop\thingsio tut\thingsio tut\Screenshot from 2018-06-14 10-22-29.png"/>
+            <wp:cNvGraphicFramePr>
+              <a:graphicFrameLocks xmlns:a="http://schemas.openxmlformats.org/drawingml/2006/main" noChangeAspect="1"/>
+            </wp:cNvGraphicFramePr>
+            <a:graphic xmlns:a="http://schemas.openxmlformats.org/drawingml/2006/main">
+              <a:graphicData uri="http://schemas.openxmlformats.org/drawingml/2006/picture">
+                <pic:pic xmlns:pic="http://schemas.openxmlformats.org/drawingml/2006/picture">
+                  <pic:nvPicPr>
+                    <pic:cNvPr id="0" name="Picture 5" descr="C:\Users\BALARAJU\Desktop\thingsio tut\thingsio tut\Screenshot from 2018-06-14 10-22-29.png"/>
+                    <pic:cNvPicPr>
+                      <a:picLocks noChangeAspect="1" noChangeArrowheads="1"/>
+                    </pic:cNvPicPr>
+                  </pic:nvPicPr>
+                  <pic:blipFill>
+                    <a:blip r:embed="rId10">
+                      <a:extLst>
+                        <a:ext uri="{28A0092B-C50C-407E-A947-70E740481C1C}">
+                          <a14:useLocalDpi xmlns:a14="http://schemas.microsoft.com/office/drawing/2010/main" val="0"/>
+                        </a:ext>
+                      </a:extLst>
+                    </a:blip>
+                    <a:srcRect/>
+                    <a:stretch>
+                      <a:fillRect/>
+                    </a:stretch>
+                  </pic:blipFill>
+                  <pic:spPr bwMode="auto">
+                    <a:xfrm>
+                      <a:off x="0" y="0"/>
+                      <a:ext cx="5517084" cy="3325418"/>
+                    </a:xfrm>
+                    <a:prstGeom prst="rect">
+                      <a:avLst/>
+                    </a:prstGeom>
+                    <a:noFill/>
+                    <a:ln>
+                      <a:noFill/>
+                    </a:ln>
+                  </pic:spPr>
+                </pic:pic>
+              </a:graphicData>
+            </a:graphic>
+          </wp:inline>
+        </w:drawing>
+      </w:r>
+    </w:p>
+    <w:p>
+      <w:pPr>
+        <w:pStyle w:val="ListParagraph"/>
+        <w:rPr>
+          <w:rFonts w:ascii="Times New Roman" w:hAnsi="Times New Roman" w:cs="Times New Roman"/>
+          <w:sz w:val="24"/>
+          <w:szCs w:val="24"/>
+        </w:rPr>
+      </w:pPr>
+    </w:p>
+    <w:p>
+      <w:pPr>
+        <w:pStyle w:val="ListParagraph"/>
+        <w:numPr>
+          <w:ilvl w:val="0"/>
+          <w:numId w:val="5"/>
+        </w:numPr>
+        <w:rPr>
+          <w:rFonts w:ascii="Times New Roman" w:hAnsi="Times New Roman" w:cs="Times New Roman"/>
+          <w:sz w:val="24"/>
+          <w:szCs w:val="24"/>
+        </w:rPr>
+      </w:pPr>
+      <w:r>
+        <w:rPr>
+          <w:rFonts w:ascii="Times New Roman" w:hAnsi="Times New Roman" w:cs="Times New Roman"/>
+          <w:sz w:val="24"/>
+          <w:szCs w:val="24"/>
+        </w:rPr>
+        <w:t>Enter the device name and click on the create and configure device:</w:t>
+      </w:r>
+    </w:p>
+    <w:p>
+      <w:pPr>
+        <w:pStyle w:val="ListParagraph"/>
+        <w:rPr>
+          <w:rFonts w:ascii="Times New Roman" w:hAnsi="Times New Roman" w:cs="Times New Roman"/>
+          <w:sz w:val="24"/>
+          <w:szCs w:val="24"/>
+        </w:rPr>
+      </w:pPr>
+      <w:r>
+        <w:rPr>
+          <w:rFonts w:ascii="Times New Roman" w:hAnsi="Times New Roman" w:cs="Times New Roman"/>
+          <w:noProof/>
+          <w:sz w:val="24"/>
+          <w:szCs w:val="24"/>
+        </w:rPr>
+        <w:drawing>
+          <wp:inline distT="0" distB="0" distL="0" distR="0">
+            <wp:extent cx="5486400" cy="3084594"/>
+            <wp:effectExtent l="0" t="0" r="0" b="1905"/>
+            <wp:docPr id="6" name="Picture 6" descr="C:\Users\BALARAJU\Desktop\thingsio tut\thingsio tut\Screenshot from 2018-06-14 10-23-04.png"/>
+            <wp:cNvGraphicFramePr>
+              <a:graphicFrameLocks xmlns:a="http://schemas.openxmlformats.org/drawingml/2006/main" noChangeAspect="1"/>
+            </wp:cNvGraphicFramePr>
+            <a:graphic xmlns:a="http://schemas.openxmlformats.org/drawingml/2006/main">
+              <a:graphicData uri="http://schemas.openxmlformats.org/drawingml/2006/picture">
+                <pic:pic xmlns:pic="http://schemas.openxmlformats.org/drawingml/2006/picture">
+                  <pic:nvPicPr>
+                    <pic:cNvPr id="0" name="Picture 6" descr="C:\Users\BALARAJU\Desktop\thingsio tut\thingsio tut\Screenshot from 2018-06-14 10-23-04.png"/>
+                    <pic:cNvPicPr>
+                      <a:picLocks noChangeAspect="1" noChangeArrowheads="1"/>
+                    </pic:cNvPicPr>
+                  </pic:nvPicPr>
+                  <pic:blipFill>
+                    <a:blip r:embed="rId11" cstate="print">
+                      <a:extLst>
+                        <a:ext uri="{28A0092B-C50C-407E-A947-70E740481C1C}">
+                          <a14:useLocalDpi xmlns:a14="http://schemas.microsoft.com/office/drawing/2010/main" val="0"/>
+                        </a:ext>
+                      </a:extLst>
+                    </a:blip>
+                    <a:srcRect/>
+                    <a:stretch>
+                      <a:fillRect/>
+                    </a:stretch>
+                  </pic:blipFill>
+                  <pic:spPr bwMode="auto">
+                    <a:xfrm>
+                      <a:off x="0" y="0"/>
+                      <a:ext cx="5495764" cy="3089859"/>
+                    </a:xfrm>
+                    <a:prstGeom prst="rect">
+                      <a:avLst/>
+                    </a:prstGeom>
+                    <a:noFill/>
+                    <a:ln>
+                      <a:noFill/>
+                    </a:ln>
+                  </pic:spPr>
+                </pic:pic>
+              </a:graphicData>
+            </a:graphic>
+          </wp:inline>
+        </w:drawing>
+      </w:r>
+    </w:p>
+    <w:p>
+      <w:pPr>
+        <w:pStyle w:val="ListParagraph"/>
+        <w:rPr>
+          <w:rFonts w:ascii="Times New Roman" w:hAnsi="Times New Roman" w:cs="Times New Roman"/>
+          <w:sz w:val="24"/>
+          <w:szCs w:val="24"/>
+        </w:rPr>
+      </w:pPr>
+    </w:p>
+    <w:p>
+      <w:pPr>
+        <w:pStyle w:val="ListParagraph"/>
+        <w:numPr>
+          <w:ilvl w:val="0"/>
+          <w:numId w:val="5"/>
+        </w:numPr>
+        <w:rPr>
+          <w:rFonts w:ascii="Times New Roman" w:hAnsi="Times New Roman" w:cs="Times New Roman"/>
+          <w:sz w:val="24"/>
+          <w:szCs w:val="24"/>
+        </w:rPr>
+      </w:pPr>
+      <w:r>
+        <w:rPr>
+          <w:rFonts w:ascii="Times New Roman" w:hAnsi="Times New Roman" w:cs="Times New Roman"/>
+          <w:sz w:val="24"/>
+          <w:szCs w:val="24"/>
+        </w:rPr>
+        <w:t xml:space="preserve">You will be on your </w:t>
+      </w:r>
+      <w:r>
+        <w:rPr>
+          <w:rFonts w:ascii="Times New Roman" w:hAnsi="Times New Roman" w:cs="Times New Roman"/>
+          <w:sz w:val="24"/>
+          <w:szCs w:val="24"/>
+        </w:rPr>
+        <w:t>device</w:t>
+      </w:r>
+      <w:r>
+        <w:rPr>
+          <w:rFonts w:ascii="Times New Roman" w:hAnsi="Times New Roman" w:cs="Times New Roman"/>
+          <w:sz w:val="24"/>
+          <w:szCs w:val="24"/>
+        </w:rPr>
+        <w:t xml:space="preserve"> dashboard:</w:t>
+      </w:r>
+    </w:p>
+    <w:p>
+      <w:pPr>
+        <w:pStyle w:val="ListParagraph"/>
+        <w:rPr>
+          <w:rFonts w:ascii="Times New Roman" w:hAnsi="Times New Roman" w:cs="Times New Roman"/>
+          <w:sz w:val="24"/>
+          <w:szCs w:val="24"/>
+        </w:rPr>
+      </w:pPr>
+      <w:r>
+        <w:rPr>
+          <w:rFonts w:ascii="Times New Roman" w:hAnsi="Times New Roman" w:cs="Times New Roman"/>
+          <w:noProof/>
+          <w:sz w:val="24"/>
+          <w:szCs w:val="24"/>
+        </w:rPr>
+        <w:lastRenderedPageBreak/>
+        <w:drawing>
+          <wp:inline distT="0" distB="0" distL="0" distR="0">
+            <wp:extent cx="5573787" cy="3133725"/>
+            <wp:effectExtent l="0" t="0" r="8255" b="0"/>
+            <wp:docPr id="9" name="Picture 9" descr="C:\Users\BALARAJU\Desktop\thingsio tut\dashboard.png"/>
+            <wp:cNvGraphicFramePr>
+              <a:graphicFrameLocks xmlns:a="http://schemas.openxmlformats.org/drawingml/2006/main" noChangeAspect="1"/>
+            </wp:cNvGraphicFramePr>
+            <a:graphic xmlns:a="http://schemas.openxmlformats.org/drawingml/2006/main">
+              <a:graphicData uri="http://schemas.openxmlformats.org/drawingml/2006/picture">
+                <pic:pic xmlns:pic="http://schemas.openxmlformats.org/drawingml/2006/picture">
+                  <pic:nvPicPr>
+                    <pic:cNvPr id="0" name="Picture 9" descr="C:\Users\BALARAJU\Desktop\thingsio tut\dashboard.png"/>
+                    <pic:cNvPicPr>
+                      <a:picLocks noChangeAspect="1" noChangeArrowheads="1"/>
+                    </pic:cNvPicPr>
+                  </pic:nvPicPr>
+                  <pic:blipFill>
+                    <a:blip r:embed="rId12" cstate="print">
+                      <a:extLst>
+                        <a:ext uri="{28A0092B-C50C-407E-A947-70E740481C1C}">
+                          <a14:useLocalDpi xmlns:a14="http://schemas.microsoft.com/office/drawing/2010/main" val="0"/>
+                        </a:ext>
+                      </a:extLst>
+                    </a:blip>
+                    <a:srcRect/>
+                    <a:stretch>
+                      <a:fillRect/>
+                    </a:stretch>
+                  </pic:blipFill>
+                  <pic:spPr bwMode="auto">
+                    <a:xfrm>
+                      <a:off x="0" y="0"/>
+                      <a:ext cx="5583476" cy="3139172"/>
+                    </a:xfrm>
+                    <a:prstGeom prst="rect">
+                      <a:avLst/>
+                    </a:prstGeom>
+                    <a:noFill/>
+                    <a:ln>
+                      <a:noFill/>
+                    </a:ln>
+                  </pic:spPr>
+                </pic:pic>
+              </a:graphicData>
+            </a:graphic>
+          </wp:inline>
+        </w:drawing>
+      </w:r>
+    </w:p>
+    <w:p>
+      <w:pPr>
+        <w:pStyle w:val="ListParagraph"/>
+        <w:rPr>
+          <w:rFonts w:ascii="Times New Roman" w:hAnsi="Times New Roman" w:cs="Times New Roman"/>
+          <w:sz w:val="24"/>
+          <w:szCs w:val="24"/>
+        </w:rPr>
+      </w:pPr>
+    </w:p>
+    <w:p>
+      <w:pPr>
+        <w:pStyle w:val="ListParagraph"/>
+        <w:numPr>
+          <w:ilvl w:val="0"/>
+          <w:numId w:val="6"/>
+        </w:numPr>
+        <w:rPr>
+          <w:rFonts w:ascii="Times New Roman" w:hAnsi="Times New Roman" w:cs="Times New Roman"/>
+          <w:sz w:val="24"/>
+          <w:szCs w:val="24"/>
+        </w:rPr>
+      </w:pPr>
+      <w:r>
+        <w:rPr>
+          <w:rFonts w:ascii="Times New Roman" w:hAnsi="Times New Roman" w:cs="Times New Roman"/>
+          <w:sz w:val="24"/>
+          <w:szCs w:val="24"/>
+        </w:rPr>
+        <w:t>Track your device’s special parameters here. This can be set in device configuration (default to null).</w:t>
+      </w:r>
+    </w:p>
+    <w:p>
+      <w:pPr>
+        <w:pStyle w:val="ListParagraph"/>
+        <w:numPr>
+          <w:ilvl w:val="0"/>
+          <w:numId w:val="6"/>
+        </w:numPr>
+        <w:rPr>
+          <w:rFonts w:ascii="Times New Roman" w:hAnsi="Times New Roman" w:cs="Times New Roman"/>
+          <w:sz w:val="24"/>
+          <w:szCs w:val="24"/>
+        </w:rPr>
+      </w:pPr>
+      <w:r>
+        <w:rPr>
+          <w:rFonts w:ascii="Times New Roman" w:hAnsi="Times New Roman" w:cs="Times New Roman"/>
+          <w:sz w:val="24"/>
+          <w:szCs w:val="24"/>
+        </w:rPr>
+        <w:t>You can see your real time and special parameter’s graph.</w:t>
+      </w:r>
+    </w:p>
+    <w:p>
+      <w:pPr>
+        <w:pStyle w:val="ListParagraph"/>
+        <w:numPr>
+          <w:ilvl w:val="0"/>
+          <w:numId w:val="6"/>
+        </w:numPr>
+        <w:rPr>
+          <w:rFonts w:ascii="Times New Roman" w:hAnsi="Times New Roman" w:cs="Times New Roman"/>
+          <w:sz w:val="24"/>
+          <w:szCs w:val="24"/>
+        </w:rPr>
+      </w:pPr>
+      <w:r>
+        <w:rPr>
+          <w:rFonts w:ascii="Times New Roman" w:hAnsi="Times New Roman" w:cs="Times New Roman"/>
+          <w:sz w:val="24"/>
+          <w:szCs w:val="24"/>
+        </w:rPr>
+        <w:t>You can see your all data points.</w:t>
+      </w:r>
+    </w:p>
+    <w:p>
+      <w:pPr>
+        <w:pStyle w:val="ListParagraph"/>
+        <w:numPr>
+          <w:ilvl w:val="0"/>
+          <w:numId w:val="6"/>
+        </w:numPr>
+        <w:rPr>
+          <w:rFonts w:ascii="Times New Roman" w:hAnsi="Times New Roman" w:cs="Times New Roman"/>
+          <w:sz w:val="24"/>
+          <w:szCs w:val="24"/>
+        </w:rPr>
+      </w:pPr>
+      <w:r>
+        <w:rPr>
+          <w:rFonts w:ascii="Times New Roman" w:hAnsi="Times New Roman" w:cs="Times New Roman"/>
+          <w:sz w:val="24"/>
+          <w:szCs w:val="24"/>
+        </w:rPr>
+        <w:t>You can see here your last 5 data points.</w:t>
+      </w:r>
+    </w:p>
+    <w:p>
+      <w:pPr>
+        <w:pStyle w:val="ListParagraph"/>
+        <w:numPr>
+          <w:ilvl w:val="0"/>
+          <w:numId w:val="6"/>
+        </w:numPr>
+        <w:rPr>
+          <w:rFonts w:ascii="Times New Roman" w:hAnsi="Times New Roman" w:cs="Times New Roman"/>
+          <w:sz w:val="24"/>
+          <w:szCs w:val="24"/>
+        </w:rPr>
+      </w:pPr>
+      <w:r>
+        <w:rPr>
+          <w:rFonts w:ascii="Times New Roman" w:hAnsi="Times New Roman" w:cs="Times New Roman"/>
+          <w:sz w:val="24"/>
+          <w:szCs w:val="24"/>
+        </w:rPr>
+        <w:t>You can see here all the list of created graphs.</w:t>
+      </w:r>
+    </w:p>
+    <w:p>
+      <w:pPr>
+        <w:pStyle w:val="ListParagraph"/>
+        <w:rPr>
+          <w:rFonts w:ascii="Times New Roman" w:hAnsi="Times New Roman" w:cs="Times New Roman"/>
+          <w:sz w:val="24"/>
+          <w:szCs w:val="24"/>
+        </w:rPr>
+      </w:pPr>
+    </w:p>
+    <w:p>
+      <w:pPr>
+        <w:pStyle w:val="ListParagraph"/>
+        <w:numPr>
+          <w:ilvl w:val="0"/>
+          <w:numId w:val="5"/>
+        </w:numPr>
+        <w:rPr>
+          <w:rFonts w:ascii="Times New Roman" w:hAnsi="Times New Roman" w:cs="Times New Roman"/>
+          <w:sz w:val="24"/>
+          <w:szCs w:val="24"/>
+        </w:rPr>
+      </w:pPr>
+      <w:r>
+        <w:rPr>
+          <w:rFonts w:ascii="Times New Roman" w:hAnsi="Times New Roman" w:cs="Times New Roman"/>
+          <w:sz w:val="24"/>
+          <w:szCs w:val="24"/>
+        </w:rPr>
+        <w:t>Go in sample device code options and click on the CC3200. You will get the sample code from there and paste into your CCS.</w:t>
+      </w:r>
+    </w:p>
+    <w:p>
+      <w:pPr>
+        <w:pStyle w:val="ListParagraph"/>
+        <w:rPr>
+          <w:rFonts w:ascii="Times New Roman" w:hAnsi="Times New Roman" w:cs="Times New Roman"/>
+          <w:sz w:val="24"/>
+          <w:szCs w:val="24"/>
+        </w:rPr>
+      </w:pPr>
+      <w:r>
+        <w:rPr>
+          <w:rFonts w:ascii="Times New Roman" w:hAnsi="Times New Roman" w:cs="Times New Roman"/>
+          <w:noProof/>
+          <w:sz w:val="24"/>
+          <w:szCs w:val="24"/>
+        </w:rPr>
+        <w:drawing>
+          <wp:inline distT="0" distB="0" distL="0" distR="0">
+            <wp:extent cx="5648325" cy="3175632"/>
+            <wp:effectExtent l="0" t="0" r="0" b="6350"/>
+            <wp:docPr id="7" name="Picture 7" descr="C:\Users\BALARAJU\Desktop\thingsio tut\thingsio tut\Screenshot from 2018-06-14 10-23-25.png"/>
+            <wp:cNvGraphicFramePr>
+              <a:graphicFrameLocks xmlns:a="http://schemas.openxmlformats.org/drawingml/2006/main" noChangeAspect="1"/>
+            </wp:cNvGraphicFramePr>
+            <a:graphic xmlns:a="http://schemas.openxmlformats.org/drawingml/2006/main">
+              <a:graphicData uri="http://schemas.openxmlformats.org/drawingml/2006/picture">
+                <pic:pic xmlns:pic="http://schemas.openxmlformats.org/drawingml/2006/picture">
+                  <pic:nvPicPr>
+                    <pic:cNvPr id="0" name="Picture 7" descr="C:\Users\BALARAJU\Desktop\thingsio tut\thingsio tut\Screenshot from 2018-06-14 10-23-25.png"/>
+                    <pic:cNvPicPr>
+                      <a:picLocks noChangeAspect="1" noChangeArrowheads="1"/>
+                    </pic:cNvPicPr>
+                  </pic:nvPicPr>
+                  <pic:blipFill>
+                    <a:blip r:embed="rId13" cstate="print">
+                      <a:extLst>
+                        <a:ext uri="{28A0092B-C50C-407E-A947-70E740481C1C}">
+                          <a14:useLocalDpi xmlns:a14="http://schemas.microsoft.com/office/drawing/2010/main" val="0"/>
+                        </a:ext>
+                      </a:extLst>
+                    </a:blip>
+                    <a:srcRect/>
+                    <a:stretch>
+                      <a:fillRect/>
+                    </a:stretch>
+                  </pic:blipFill>
+                  <pic:spPr bwMode="auto">
+                    <a:xfrm>
+                      <a:off x="0" y="0"/>
+                      <a:ext cx="5658271" cy="3181224"/>
+                    </a:xfrm>
+                    <a:prstGeom prst="rect">
+                      <a:avLst/>
+                    </a:prstGeom>
+                    <a:noFill/>
+                    <a:ln>
+                      <a:noFill/>
+                    </a:ln>
+                  </pic:spPr>
+                </pic:pic>
+              </a:graphicData>
+            </a:graphic>
+          </wp:inline>
+        </w:drawing>
+      </w:r>
+    </w:p>
+    <w:p>
+      <w:pPr>
+        <w:pStyle w:val="ListParagraph"/>
+        <w:rPr>
+          <w:rFonts w:ascii="Times New Roman" w:hAnsi="Times New Roman" w:cs="Times New Roman"/>
+          <w:sz w:val="24"/>
+          <w:szCs w:val="24"/>
+        </w:rPr>
+      </w:pPr>
+    </w:p>
+    <w:p>
+      <w:pPr>
+        <w:pStyle w:val="ListParagraph"/>
+        <w:numPr>
+          <w:ilvl w:val="0"/>
+          <w:numId w:val="5"/>
+        </w:numPr>
+        <w:rPr>
+          <w:rFonts w:ascii="Times New Roman" w:hAnsi="Times New Roman" w:cs="Times New Roman"/>
+          <w:sz w:val="24"/>
+          <w:szCs w:val="24"/>
+        </w:rPr>
+      </w:pPr>
+      <w:r>
+        <w:rPr>
+          <w:rFonts w:ascii="Times New Roman" w:hAnsi="Times New Roman" w:cs="Times New Roman"/>
+          <w:sz w:val="24"/>
+          <w:szCs w:val="24"/>
+        </w:rPr>
+        <w:t>Click on the “Send trial data”</w:t>
+      </w:r>
+      <w:r>
+        <w:rPr>
+          <w:rFonts w:ascii="Times New Roman" w:hAnsi="Times New Roman" w:cs="Times New Roman"/>
+          <w:sz w:val="24"/>
+          <w:szCs w:val="24"/>
+        </w:rPr>
+        <w:t xml:space="preserve"> to send a trial data to the server</w:t>
+      </w:r>
+      <w:r>
+        <w:rPr>
+          <w:rFonts w:ascii="Times New Roman" w:hAnsi="Times New Roman" w:cs="Times New Roman"/>
+          <w:sz w:val="24"/>
+          <w:szCs w:val="24"/>
+        </w:rPr>
+        <w:t>:</w:t>
+      </w:r>
+    </w:p>
+    <w:p>
+      <w:pPr>
+        <w:pStyle w:val="ListParagraph"/>
+        <w:rPr>
+          <w:rFonts w:ascii="Times New Roman" w:hAnsi="Times New Roman" w:cs="Times New Roman"/>
+          <w:sz w:val="24"/>
+          <w:szCs w:val="24"/>
+        </w:rPr>
+      </w:pPr>
+      <w:r>
+        <w:rPr>
+          <w:rFonts w:ascii="Times New Roman" w:hAnsi="Times New Roman" w:cs="Times New Roman"/>
+          <w:noProof/>
+          <w:sz w:val="24"/>
+          <w:szCs w:val="24"/>
+        </w:rPr>
+        <w:drawing>
+          <wp:inline distT="0" distB="0" distL="0" distR="0">
+            <wp:extent cx="5641553" cy="3171825"/>
+            <wp:effectExtent l="0" t="0" r="0" b="0"/>
+            <wp:docPr id="8" name="Picture 8" descr="C:\Users\BALARAJU\Desktop\thingsio tut\thingsio tut\Screenshot from 2018-06-14 10-23-53.png"/>
+            <wp:cNvGraphicFramePr>
+              <a:graphicFrameLocks xmlns:a="http://schemas.openxmlformats.org/drawingml/2006/main" noChangeAspect="1"/>
+            </wp:cNvGraphicFramePr>
+            <a:graphic xmlns:a="http://schemas.openxmlformats.org/drawingml/2006/main">
+              <a:graphicData uri="http://schemas.openxmlformats.org/drawingml/2006/picture">
+                <pic:pic xmlns:pic="http://schemas.openxmlformats.org/drawingml/2006/picture">
+                  <pic:nvPicPr>
+                    <pic:cNvPr id="0" name="Picture 8" descr="C:\Users\BALARAJU\Desktop\thingsio tut\thingsio tut\Screenshot from 2018-06-14 10-23-53.png"/>
+                    <pic:cNvPicPr>
+                      <a:picLocks noChangeAspect="1" noChangeArrowheads="1"/>
+                    </pic:cNvPicPr>
+                  </pic:nvPicPr>
+                  <pic:blipFill>
+                    <a:blip r:embed="rId14" cstate="print">
+                      <a:extLst>
+                        <a:ext uri="{28A0092B-C50C-407E-A947-70E740481C1C}">
+                          <a14:useLocalDpi xmlns:a14="http://schemas.microsoft.com/office/drawing/2010/main" val="0"/>
+                        </a:ext>
+                      </a:extLst>
+                    </a:blip>
+                    <a:srcRect/>
+                    <a:stretch>
+                      <a:fillRect/>
+                    </a:stretch>
+                  </pic:blipFill>
+                  <pic:spPr bwMode="auto">
+                    <a:xfrm>
+                      <a:off x="0" y="0"/>
+                      <a:ext cx="5649776" cy="3176448"/>
+                    </a:xfrm>
+                    <a:prstGeom prst="rect">
+                      <a:avLst/>
+                    </a:prstGeom>
+                    <a:noFill/>
+                    <a:ln>
+                      <a:noFill/>
+                    </a:ln>
+                  </pic:spPr>
+                </pic:pic>
+              </a:graphicData>
+            </a:graphic>
+          </wp:inline>
+        </w:drawing>
+      </w:r>
+    </w:p>
+    <w:p>
+      <w:pPr>
+        <w:pStyle w:val="ListParagraph"/>
+        <w:rPr>
+          <w:rFonts w:ascii="Times New Roman" w:hAnsi="Times New Roman" w:cs="Times New Roman"/>
+          <w:sz w:val="24"/>
+          <w:szCs w:val="24"/>
+        </w:rPr>
+      </w:pPr>
+    </w:p>
+    <w:p>
+      <w:pPr>
+        <w:pStyle w:val="ListParagraph"/>
+        <w:numPr>
+          <w:ilvl w:val="0"/>
+          <w:numId w:val="5"/>
+        </w:numPr>
+        <w:rPr>
+          <w:rFonts w:ascii="Times New Roman" w:hAnsi="Times New Roman" w:cs="Times New Roman"/>
+          <w:sz w:val="24"/>
+          <w:szCs w:val="24"/>
+        </w:rPr>
+      </w:pPr>
+      <w:r>
+        <w:rPr>
+          <w:rFonts w:ascii="Times New Roman" w:hAnsi="Times New Roman" w:cs="Times New Roman"/>
+          <w:sz w:val="24"/>
+          <w:szCs w:val="24"/>
+        </w:rPr>
+        <w:t>Now, click on the configuration device option.</w:t>
+      </w:r>
+    </w:p>
+    <w:p>
+      <w:pPr>
+        <w:pStyle w:val="ListParagraph"/>
+        <w:rPr>
+          <w:rFonts w:ascii="Times New Roman" w:hAnsi="Times New Roman" w:cs="Times New Roman"/>
+          <w:sz w:val="24"/>
+          <w:szCs w:val="24"/>
+        </w:rPr>
+      </w:pPr>
+      <w:r>
+        <w:rPr>
+          <w:rFonts w:ascii="Times New Roman" w:hAnsi="Times New Roman" w:cs="Times New Roman"/>
+          <w:noProof/>
+          <w:sz w:val="24"/>
+          <w:szCs w:val="24"/>
+        </w:rPr>
+        <w:drawing>
+          <wp:inline distT="0" distB="0" distL="0" distR="0">
+            <wp:extent cx="5641340" cy="3171705"/>
+            <wp:effectExtent l="0" t="0" r="0" b="0"/>
+            <wp:docPr id="10" name="Picture 10" descr="C:\Users\BALARAJU\Desktop\thingsio tut\thingsio tut\Screenshot from 2018-06-14 10-24-34.png"/>
+            <wp:cNvGraphicFramePr>
+              <a:graphicFrameLocks xmlns:a="http://schemas.openxmlformats.org/drawingml/2006/main" noChangeAspect="1"/>
+            </wp:cNvGraphicFramePr>
+            <a:graphic xmlns:a="http://schemas.openxmlformats.org/drawingml/2006/main">
+              <a:graphicData uri="http://schemas.openxmlformats.org/drawingml/2006/picture">
+                <pic:pic xmlns:pic="http://schemas.openxmlformats.org/drawingml/2006/picture">
+                  <pic:nvPicPr>
+                    <pic:cNvPr id="0" name="Picture 10" descr="C:\Users\BALARAJU\Desktop\thingsio tut\thingsio tut\Screenshot from 2018-06-14 10-24-34.png"/>
+                    <pic:cNvPicPr>
+                      <a:picLocks noChangeAspect="1" noChangeArrowheads="1"/>
+                    </pic:cNvPicPr>
+                  </pic:nvPicPr>
+                  <pic:blipFill>
+                    <a:blip r:embed="rId15">
+                      <a:extLst>
+                        <a:ext uri="{28A0092B-C50C-407E-A947-70E740481C1C}">
+                          <a14:useLocalDpi xmlns:a14="http://schemas.microsoft.com/office/drawing/2010/main" val="0"/>
+                        </a:ext>
+                      </a:extLst>
+                    </a:blip>
+                    <a:srcRect/>
+                    <a:stretch>
+                      <a:fillRect/>
+                    </a:stretch>
+                  </pic:blipFill>
+                  <pic:spPr bwMode="auto">
+                    <a:xfrm>
+                      <a:off x="0" y="0"/>
+                      <a:ext cx="5668727" cy="3187103"/>
+                    </a:xfrm>
+                    <a:prstGeom prst="rect">
+                      <a:avLst/>
+                    </a:prstGeom>
+                    <a:noFill/>
+                    <a:ln>
+                      <a:noFill/>
+                    </a:ln>
+                  </pic:spPr>
+                </pic:pic>
+              </a:graphicData>
+            </a:graphic>
+          </wp:inline>
+        </w:drawing>
+      </w:r>
+    </w:p>
+    <w:p>
+      <w:pPr>
+        <w:pStyle w:val="ListParagraph"/>
+        <w:numPr>
+          <w:ilvl w:val="0"/>
+          <w:numId w:val="5"/>
+        </w:numPr>
+        <w:rPr>
+          <w:rFonts w:ascii="Times New Roman" w:hAnsi="Times New Roman" w:cs="Times New Roman"/>
+          <w:sz w:val="24"/>
+          <w:szCs w:val="24"/>
+        </w:rPr>
+      </w:pPr>
+      <w:r>
+        <w:rPr>
+          <w:rFonts w:ascii="Times New Roman" w:hAnsi="Times New Roman" w:cs="Times New Roman"/>
+          <w:sz w:val="24"/>
+          <w:szCs w:val="24"/>
+        </w:rPr>
+        <w:t>You can set the special parameters</w:t>
+      </w:r>
+      <w:r>
+        <w:rPr>
+          <w:rFonts w:ascii="Times New Roman" w:hAnsi="Times New Roman" w:cs="Times New Roman"/>
+          <w:sz w:val="24"/>
+          <w:szCs w:val="24"/>
+        </w:rPr>
+        <w:t xml:space="preserve"> (this is tracked on the device dashboard) &amp; transform it accordingly </w:t>
+      </w:r>
+      <w:r>
+        <w:rPr>
+          <w:rFonts w:ascii="Times New Roman" w:hAnsi="Times New Roman" w:cs="Times New Roman"/>
+          <w:sz w:val="24"/>
+          <w:szCs w:val="24"/>
+        </w:rPr>
+        <w:t>and add new p</w:t>
+      </w:r>
+      <w:r>
+        <w:rPr>
+          <w:rFonts w:ascii="Times New Roman" w:hAnsi="Times New Roman" w:cs="Times New Roman"/>
+          <w:sz w:val="24"/>
+          <w:szCs w:val="24"/>
+        </w:rPr>
+        <w:t>arameters (Parameters are updated automatically as you send them from your device)</w:t>
+      </w:r>
+      <w:r>
+        <w:rPr>
+          <w:rFonts w:ascii="Times New Roman" w:hAnsi="Times New Roman" w:cs="Times New Roman"/>
+          <w:sz w:val="24"/>
+          <w:szCs w:val="24"/>
+        </w:rPr>
+        <w:t>.</w:t>
+      </w:r>
+    </w:p>
+    <w:p>
+      <w:pPr>
+        <w:pStyle w:val="ListParagraph"/>
+        <w:rPr>
+          <w:rFonts w:ascii="Times New Roman" w:hAnsi="Times New Roman" w:cs="Times New Roman"/>
+          <w:sz w:val="24"/>
+          <w:szCs w:val="24"/>
+        </w:rPr>
+      </w:pPr>
+      <w:r>
+        <w:rPr>
+          <w:rFonts w:ascii="Times New Roman" w:hAnsi="Times New Roman" w:cs="Times New Roman"/>
+          <w:noProof/>
+          <w:sz w:val="24"/>
+          <w:szCs w:val="24"/>
+        </w:rPr>
+        <w:lastRenderedPageBreak/>
+        <w:drawing>
+          <wp:inline distT="0" distB="0" distL="0" distR="0">
+            <wp:extent cx="5777085" cy="3248025"/>
+            <wp:effectExtent l="0" t="0" r="0" b="0"/>
+            <wp:docPr id="11" name="Picture 11" descr="C:\Users\BALARAJU\Desktop\thingsio tut\thingsio tut\Screenshot from 2018-06-14 10-24-38.png"/>
+            <wp:cNvGraphicFramePr>
+              <a:graphicFrameLocks xmlns:a="http://schemas.openxmlformats.org/drawingml/2006/main" noChangeAspect="1"/>
+            </wp:cNvGraphicFramePr>
+            <a:graphic xmlns:a="http://schemas.openxmlformats.org/drawingml/2006/main">
+              <a:graphicData uri="http://schemas.openxmlformats.org/drawingml/2006/picture">
+                <pic:pic xmlns:pic="http://schemas.openxmlformats.org/drawingml/2006/picture">
+                  <pic:nvPicPr>
+                    <pic:cNvPr id="0" name="Picture 11" descr="C:\Users\BALARAJU\Desktop\thingsio tut\thingsio tut\Screenshot from 2018-06-14 10-24-38.png"/>
+                    <pic:cNvPicPr>
+                      <a:picLocks noChangeAspect="1" noChangeArrowheads="1"/>
+                    </pic:cNvPicPr>
+                  </pic:nvPicPr>
+                  <pic:blipFill>
+                    <a:blip r:embed="rId16">
+                      <a:extLst>
+                        <a:ext uri="{28A0092B-C50C-407E-A947-70E740481C1C}">
+                          <a14:useLocalDpi xmlns:a14="http://schemas.microsoft.com/office/drawing/2010/main" val="0"/>
+                        </a:ext>
+                      </a:extLst>
+                    </a:blip>
+                    <a:srcRect/>
+                    <a:stretch>
+                      <a:fillRect/>
+                    </a:stretch>
+                  </pic:blipFill>
+                  <pic:spPr bwMode="auto">
+                    <a:xfrm>
+                      <a:off x="0" y="0"/>
+                      <a:ext cx="5789305" cy="3254895"/>
+                    </a:xfrm>
+                    <a:prstGeom prst="rect">
+                      <a:avLst/>
+                    </a:prstGeom>
+                    <a:noFill/>
+                    <a:ln>
+                      <a:noFill/>
+                    </a:ln>
+                  </pic:spPr>
+                </pic:pic>
+              </a:graphicData>
+            </a:graphic>
+          </wp:inline>
+        </w:drawing>
+      </w:r>
+    </w:p>
+    <w:p>
+      <w:pPr>
+        <w:pStyle w:val="ListParagraph"/>
+        <w:rPr>
+          <w:rFonts w:ascii="Times New Roman" w:hAnsi="Times New Roman" w:cs="Times New Roman"/>
+          <w:sz w:val="24"/>
+          <w:szCs w:val="24"/>
+        </w:rPr>
+      </w:pPr>
+    </w:p>
+    <w:p>
+      <w:pPr>
+        <w:pStyle w:val="ListParagraph"/>
+        <w:numPr>
+          <w:ilvl w:val="0"/>
+          <w:numId w:val="5"/>
+        </w:numPr>
+        <w:rPr>
+          <w:rFonts w:ascii="Times New Roman" w:hAnsi="Times New Roman" w:cs="Times New Roman"/>
+          <w:sz w:val="24"/>
+          <w:szCs w:val="24"/>
+        </w:rPr>
+      </w:pPr>
+      <w:r>
+        <w:rPr>
+          <w:rFonts w:ascii="Times New Roman" w:hAnsi="Times New Roman" w:cs="Times New Roman"/>
+          <w:sz w:val="24"/>
+          <w:szCs w:val="24"/>
+        </w:rPr>
+        <w:t>Click on the update device option:</w:t>
+      </w:r>
+    </w:p>
+    <w:p>
+      <w:pPr>
+        <w:pStyle w:val="ListParagraph"/>
+        <w:rPr>
+          <w:rFonts w:ascii="Times New Roman" w:hAnsi="Times New Roman" w:cs="Times New Roman"/>
+          <w:sz w:val="24"/>
+          <w:szCs w:val="24"/>
+        </w:rPr>
+      </w:pPr>
+      <w:r>
+        <w:rPr>
+          <w:rFonts w:ascii="Times New Roman" w:hAnsi="Times New Roman" w:cs="Times New Roman"/>
+          <w:noProof/>
+          <w:sz w:val="24"/>
+          <w:szCs w:val="24"/>
+        </w:rPr>
+        <w:drawing>
+          <wp:inline distT="0" distB="0" distL="0" distR="0">
+            <wp:extent cx="5734050" cy="3223828"/>
+            <wp:effectExtent l="0" t="0" r="0" b="0"/>
+            <wp:docPr id="12" name="Picture 12" descr="C:\Users\BALARAJU\Desktop\thingsio tut\thingsio tut\Screenshot from 2018-06-14 10-24-43.png"/>
+            <wp:cNvGraphicFramePr>
+              <a:graphicFrameLocks xmlns:a="http://schemas.openxmlformats.org/drawingml/2006/main" noChangeAspect="1"/>
+            </wp:cNvGraphicFramePr>
+            <a:graphic xmlns:a="http://schemas.openxmlformats.org/drawingml/2006/main">
+              <a:graphicData uri="http://schemas.openxmlformats.org/drawingml/2006/picture">
+                <pic:pic xmlns:pic="http://schemas.openxmlformats.org/drawingml/2006/picture">
+                  <pic:nvPicPr>
+                    <pic:cNvPr id="0" name="Picture 12" descr="C:\Users\BALARAJU\Desktop\thingsio tut\thingsio tut\Screenshot from 2018-06-14 10-24-43.png"/>
+                    <pic:cNvPicPr>
+                      <a:picLocks noChangeAspect="1" noChangeArrowheads="1"/>
+                    </pic:cNvPicPr>
+                  </pic:nvPicPr>
+                  <pic:blipFill>
+                    <a:blip r:embed="rId17">
+                      <a:extLst>
+                        <a:ext uri="{28A0092B-C50C-407E-A947-70E740481C1C}">
+                          <a14:useLocalDpi xmlns:a14="http://schemas.microsoft.com/office/drawing/2010/main" val="0"/>
+                        </a:ext>
+                      </a:extLst>
+                    </a:blip>
+                    <a:srcRect/>
+                    <a:stretch>
+                      <a:fillRect/>
+                    </a:stretch>
+                  </pic:blipFill>
+                  <pic:spPr bwMode="auto">
+                    <a:xfrm>
+                      <a:off x="0" y="0"/>
+                      <a:ext cx="5758393" cy="3237514"/>
+                    </a:xfrm>
+                    <a:prstGeom prst="rect">
+                      <a:avLst/>
+                    </a:prstGeom>
+                    <a:noFill/>
+                    <a:ln>
+                      <a:noFill/>
+                    </a:ln>
+                  </pic:spPr>
+                </pic:pic>
+              </a:graphicData>
+            </a:graphic>
+          </wp:inline>
+        </w:drawing>
+      </w:r>
+    </w:p>
+    <w:p>
+      <w:pPr>
+        <w:pStyle w:val="ListParagraph"/>
+        <w:rPr>
+          <w:rFonts w:ascii="Times New Roman" w:hAnsi="Times New Roman" w:cs="Times New Roman"/>
+          <w:sz w:val="24"/>
+          <w:szCs w:val="24"/>
+        </w:rPr>
+      </w:pPr>
+    </w:p>
+    <w:p>
+      <w:pPr>
+        <w:pStyle w:val="ListParagraph"/>
+        <w:numPr>
+          <w:ilvl w:val="0"/>
+          <w:numId w:val="5"/>
+        </w:numPr>
+        <w:rPr>
+          <w:rFonts w:ascii="Times New Roman" w:hAnsi="Times New Roman" w:cs="Times New Roman"/>
+          <w:sz w:val="24"/>
+          <w:szCs w:val="24"/>
+        </w:rPr>
+      </w:pPr>
+      <w:r>
+        <w:rPr>
+          <w:rFonts w:ascii="Times New Roman" w:hAnsi="Times New Roman" w:cs="Times New Roman"/>
+          <w:sz w:val="24"/>
+          <w:szCs w:val="24"/>
+        </w:rPr>
+        <w:t>You can</w:t>
+      </w:r>
+      <w:r>
+        <w:rPr>
+          <w:rFonts w:ascii="Times New Roman" w:hAnsi="Times New Roman" w:cs="Times New Roman"/>
+          <w:sz w:val="24"/>
+          <w:szCs w:val="24"/>
+        </w:rPr>
+        <w:t xml:space="preserve"> also</w:t>
+      </w:r>
+      <w:r>
+        <w:rPr>
+          <w:rFonts w:ascii="Times New Roman" w:hAnsi="Times New Roman" w:cs="Times New Roman"/>
+          <w:sz w:val="24"/>
+          <w:szCs w:val="24"/>
+        </w:rPr>
+        <w:t xml:space="preserve"> set your device geographical location.</w:t>
+      </w:r>
+    </w:p>
+    <w:p>
+      <w:pPr>
+        <w:pStyle w:val="ListParagraph"/>
+        <w:rPr>
+          <w:rFonts w:ascii="Times New Roman" w:hAnsi="Times New Roman" w:cs="Times New Roman"/>
+          <w:sz w:val="24"/>
+          <w:szCs w:val="24"/>
+        </w:rPr>
+      </w:pPr>
+      <w:r>
+        <w:rPr>
+          <w:rFonts w:ascii="Times New Roman" w:hAnsi="Times New Roman" w:cs="Times New Roman"/>
+          <w:noProof/>
+          <w:sz w:val="24"/>
+          <w:szCs w:val="24"/>
+        </w:rPr>
+        <w:lastRenderedPageBreak/>
+        <w:drawing>
+          <wp:inline distT="0" distB="0" distL="0" distR="0">
+            <wp:extent cx="5657850" cy="3180987"/>
+            <wp:effectExtent l="0" t="0" r="0" b="635"/>
+            <wp:docPr id="13" name="Picture 13" descr="C:\Users\BALARAJU\Desktop\thingsio tut\thingsio tut\Screenshot from 2018-06-14 10-25-03.png"/>
+            <wp:cNvGraphicFramePr>
+              <a:graphicFrameLocks xmlns:a="http://schemas.openxmlformats.org/drawingml/2006/main" noChangeAspect="1"/>
+            </wp:cNvGraphicFramePr>
+            <a:graphic xmlns:a="http://schemas.openxmlformats.org/drawingml/2006/main">
+              <a:graphicData uri="http://schemas.openxmlformats.org/drawingml/2006/picture">
+                <pic:pic xmlns:pic="http://schemas.openxmlformats.org/drawingml/2006/picture">
+                  <pic:nvPicPr>
+                    <pic:cNvPr id="0" name="Picture 13" descr="C:\Users\BALARAJU\Desktop\thingsio tut\thingsio tut\Screenshot from 2018-06-14 10-25-03.png"/>
+                    <pic:cNvPicPr>
+                      <a:picLocks noChangeAspect="1" noChangeArrowheads="1"/>
+                    </pic:cNvPicPr>
+                  </pic:nvPicPr>
+                  <pic:blipFill>
+                    <a:blip r:embed="rId18">
+                      <a:extLst>
+                        <a:ext uri="{28A0092B-C50C-407E-A947-70E740481C1C}">
+                          <a14:useLocalDpi xmlns:a14="http://schemas.microsoft.com/office/drawing/2010/main" val="0"/>
+                        </a:ext>
+                      </a:extLst>
+                    </a:blip>
+                    <a:srcRect/>
+                    <a:stretch>
+                      <a:fillRect/>
+                    </a:stretch>
+                  </pic:blipFill>
+                  <pic:spPr bwMode="auto">
+                    <a:xfrm>
+                      <a:off x="0" y="0"/>
+                      <a:ext cx="5665131" cy="3185080"/>
+                    </a:xfrm>
+                    <a:prstGeom prst="rect">
+                      <a:avLst/>
+                    </a:prstGeom>
+                    <a:noFill/>
+                    <a:ln>
+                      <a:noFill/>
+                    </a:ln>
+                  </pic:spPr>
+                </pic:pic>
+              </a:graphicData>
+            </a:graphic>
+          </wp:inline>
+        </w:drawing>
+      </w:r>
+    </w:p>
+    <w:p>
+      <w:pPr>
+        <w:pStyle w:val="ListParagraph"/>
+        <w:numPr>
+          <w:ilvl w:val="0"/>
+          <w:numId w:val="5"/>
+        </w:numPr>
+        <w:rPr>
+          <w:rFonts w:ascii="Times New Roman" w:hAnsi="Times New Roman" w:cs="Times New Roman"/>
+          <w:sz w:val="24"/>
+          <w:szCs w:val="24"/>
+        </w:rPr>
+      </w:pPr>
+      <w:r>
+        <w:rPr>
+          <w:rFonts w:ascii="Times New Roman" w:hAnsi="Times New Roman" w:cs="Times New Roman"/>
+          <w:sz w:val="24"/>
+          <w:szCs w:val="24"/>
+        </w:rPr>
+        <w:t>To create a graph for your device c</w:t>
+      </w:r>
+      <w:r>
+        <w:rPr>
+          <w:rFonts w:ascii="Times New Roman" w:hAnsi="Times New Roman" w:cs="Times New Roman"/>
+          <w:sz w:val="24"/>
+          <w:szCs w:val="24"/>
+        </w:rPr>
+        <w:t>lick on the “create graph option”.</w:t>
+      </w:r>
+    </w:p>
+    <w:p>
+      <w:pPr>
+        <w:pStyle w:val="ListParagraph"/>
+        <w:rPr>
+          <w:rFonts w:ascii="Times New Roman" w:hAnsi="Times New Roman" w:cs="Times New Roman"/>
+          <w:sz w:val="24"/>
+          <w:szCs w:val="24"/>
+        </w:rPr>
+      </w:pPr>
+      <w:r>
+        <w:rPr>
+          <w:rFonts w:ascii="Times New Roman" w:hAnsi="Times New Roman" w:cs="Times New Roman"/>
+          <w:noProof/>
+          <w:sz w:val="24"/>
+          <w:szCs w:val="24"/>
+        </w:rPr>
+        <w:drawing>
+          <wp:inline distT="0" distB="0" distL="0" distR="0">
+            <wp:extent cx="5629275" cy="3164922"/>
+            <wp:effectExtent l="0" t="0" r="0" b="0"/>
+            <wp:docPr id="15" name="Picture 15" descr="C:\Users\BALARAJU\Desktop\thingsio tut\thingsio tut\Screenshot from 2018-06-14 10-26-29.png"/>
+            <wp:cNvGraphicFramePr>
+              <a:graphicFrameLocks xmlns:a="http://schemas.openxmlformats.org/drawingml/2006/main" noChangeAspect="1"/>
+            </wp:cNvGraphicFramePr>
+            <a:graphic xmlns:a="http://schemas.openxmlformats.org/drawingml/2006/main">
+              <a:graphicData uri="http://schemas.openxmlformats.org/drawingml/2006/picture">
+                <pic:pic xmlns:pic="http://schemas.openxmlformats.org/drawingml/2006/picture">
+                  <pic:nvPicPr>
+                    <pic:cNvPr id="0" name="Picture 15" descr="C:\Users\BALARAJU\Desktop\thingsio tut\thingsio tut\Screenshot from 2018-06-14 10-26-29.png"/>
+                    <pic:cNvPicPr>
+                      <a:picLocks noChangeAspect="1" noChangeArrowheads="1"/>
+                    </pic:cNvPicPr>
+                  </pic:nvPicPr>
+                  <pic:blipFill>
+                    <a:blip r:embed="rId19" cstate="print">
+                      <a:extLst>
+                        <a:ext uri="{28A0092B-C50C-407E-A947-70E740481C1C}">
+                          <a14:useLocalDpi xmlns:a14="http://schemas.microsoft.com/office/drawing/2010/main" val="0"/>
+                        </a:ext>
+                      </a:extLst>
+                    </a:blip>
+                    <a:srcRect/>
+                    <a:stretch>
+                      <a:fillRect/>
+                    </a:stretch>
+                  </pic:blipFill>
+                  <pic:spPr bwMode="auto">
+                    <a:xfrm>
+                      <a:off x="0" y="0"/>
+                      <a:ext cx="5644547" cy="3173508"/>
+                    </a:xfrm>
+                    <a:prstGeom prst="rect">
+                      <a:avLst/>
+                    </a:prstGeom>
+                    <a:noFill/>
+                    <a:ln>
+                      <a:noFill/>
+                    </a:ln>
+                  </pic:spPr>
+                </pic:pic>
+              </a:graphicData>
+            </a:graphic>
+          </wp:inline>
+        </w:drawing>
+      </w:r>
+    </w:p>
+    <w:p>
+      <w:pPr>
+        <w:pStyle w:val="ListParagraph"/>
+        <w:numPr>
+          <w:ilvl w:val="0"/>
+          <w:numId w:val="5"/>
+        </w:numPr>
+        <w:rPr>
+          <w:rFonts w:ascii="Times New Roman" w:hAnsi="Times New Roman" w:cs="Times New Roman"/>
+          <w:sz w:val="24"/>
+          <w:szCs w:val="24"/>
+        </w:rPr>
+      </w:pPr>
+      <w:r>
+        <w:rPr>
+          <w:rFonts w:ascii="Times New Roman" w:hAnsi="Times New Roman" w:cs="Times New Roman"/>
+          <w:sz w:val="24"/>
+          <w:szCs w:val="24"/>
+        </w:rPr>
+        <w:t>Click on the preview option. You will see your created graph and click save changes.</w:t>
+      </w:r>
+    </w:p>
+    <w:p>
+      <w:pPr>
+        <w:pStyle w:val="ListParagraph"/>
+        <w:rPr>
+          <w:rFonts w:ascii="Times New Roman" w:hAnsi="Times New Roman" w:cs="Times New Roman"/>
+          <w:sz w:val="24"/>
+          <w:szCs w:val="24"/>
+        </w:rPr>
+      </w:pPr>
+    </w:p>
+    <w:p>
+      <w:pPr>
+        <w:pStyle w:val="ListParagraph"/>
+        <w:rPr>
+          <w:rFonts w:ascii="Times New Roman" w:hAnsi="Times New Roman" w:cs="Times New Roman"/>
+          <w:sz w:val="24"/>
+          <w:szCs w:val="24"/>
+        </w:rPr>
+      </w:pPr>
+      <w:r>
+        <w:rPr>
+          <w:rFonts w:ascii="Times New Roman" w:hAnsi="Times New Roman" w:cs="Times New Roman"/>
+          <w:noProof/>
+          <w:sz w:val="24"/>
+          <w:szCs w:val="24"/>
+        </w:rPr>
+        <w:lastRenderedPageBreak/>
+        <w:drawing>
+          <wp:inline distT="0" distB="0" distL="0" distR="0">
+            <wp:extent cx="5705475" cy="3207763"/>
+            <wp:effectExtent l="0" t="0" r="0" b="0"/>
+            <wp:docPr id="18" name="Picture 18" descr="C:\Users\BALARAJU\Desktop\thingsio tut\graph.png"/>
+            <wp:cNvGraphicFramePr>
+              <a:graphicFrameLocks xmlns:a="http://schemas.openxmlformats.org/drawingml/2006/main" noChangeAspect="1"/>
+            </wp:cNvGraphicFramePr>
+            <a:graphic xmlns:a="http://schemas.openxmlformats.org/drawingml/2006/main">
+              <a:graphicData uri="http://schemas.openxmlformats.org/drawingml/2006/picture">
+                <pic:pic xmlns:pic="http://schemas.openxmlformats.org/drawingml/2006/picture">
+                  <pic:nvPicPr>
+                    <pic:cNvPr id="0" name="Picture 18" descr="C:\Users\BALARAJU\Desktop\thingsio tut\graph.png"/>
+                    <pic:cNvPicPr>
+                      <a:picLocks noChangeAspect="1" noChangeArrowheads="1"/>
+                    </pic:cNvPicPr>
+                  </pic:nvPicPr>
+                  <pic:blipFill>
+                    <a:blip r:embed="rId20">
+                      <a:extLst>
+                        <a:ext uri="{28A0092B-C50C-407E-A947-70E740481C1C}">
+                          <a14:useLocalDpi xmlns:a14="http://schemas.microsoft.com/office/drawing/2010/main" val="0"/>
+                        </a:ext>
+                      </a:extLst>
+                    </a:blip>
+                    <a:srcRect/>
+                    <a:stretch>
+                      <a:fillRect/>
+                    </a:stretch>
+                  </pic:blipFill>
+                  <pic:spPr bwMode="auto">
+                    <a:xfrm>
+                      <a:off x="0" y="0"/>
+                      <a:ext cx="5732192" cy="3222784"/>
+                    </a:xfrm>
+                    <a:prstGeom prst="rect">
+                      <a:avLst/>
+                    </a:prstGeom>
+                    <a:noFill/>
+                    <a:ln>
+                      <a:noFill/>
+                    </a:ln>
+                  </pic:spPr>
+                </pic:pic>
+              </a:graphicData>
+            </a:graphic>
+          </wp:inline>
+        </w:drawing>
+      </w:r>
+    </w:p>
+    <w:p>
+      <w:pPr>
+        <w:rPr>
+          <w:rFonts w:ascii="Times New Roman" w:hAnsi="Times New Roman" w:cs="Times New Roman"/>
+          <w:b/>
+          <w:sz w:val="24"/>
+          <w:szCs w:val="24"/>
+        </w:rPr>
+      </w:pPr>
+    </w:p>
+    <w:p>
+      <w:pPr>
+        <w:rPr>
+          <w:rFonts w:ascii="Times New Roman" w:hAnsi="Times New Roman" w:cs="Times New Roman"/>
+          <w:b/>
+          <w:sz w:val="24"/>
+          <w:szCs w:val="24"/>
+        </w:rPr>
+      </w:pPr>
+    </w:p>
+    <w:p>
+      <w:pPr>
+        <w:rPr>
+          <w:rFonts w:ascii="Times New Roman" w:hAnsi="Times New Roman" w:cs="Times New Roman"/>
+          <w:b/>
+          <w:sz w:val="24"/>
+          <w:szCs w:val="24"/>
+        </w:rPr>
+      </w:pPr>
+    </w:p>
+    <w:p>
+      <w:pPr>
+        <w:rPr>
+          <w:rFonts w:ascii="Times New Roman" w:hAnsi="Times New Roman" w:cs="Times New Roman"/>
+          <w:b/>
+          <w:sz w:val="24"/>
+          <w:szCs w:val="24"/>
+        </w:rPr>
+      </w:pPr>
+    </w:p>
+    <w:p>
+      <w:pPr>
+        <w:rPr>
+          <w:rFonts w:ascii="Times New Roman" w:hAnsi="Times New Roman" w:cs="Times New Roman"/>
+          <w:b/>
+          <w:sz w:val="24"/>
+          <w:szCs w:val="24"/>
+        </w:rPr>
+      </w:pPr>
+    </w:p>
+    <w:p>
+      <w:pPr>
+        <w:rPr>
+          <w:rFonts w:ascii="Times New Roman" w:hAnsi="Times New Roman" w:cs="Times New Roman"/>
+          <w:b/>
+          <w:sz w:val="24"/>
+          <w:szCs w:val="24"/>
+        </w:rPr>
+      </w:pPr>
+    </w:p>
+    <w:p>
+      <w:pPr>
+        <w:rPr>
+          <w:rFonts w:ascii="Times New Roman" w:hAnsi="Times New Roman" w:cs="Times New Roman"/>
+          <w:b/>
+          <w:sz w:val="24"/>
+          <w:szCs w:val="24"/>
+        </w:rPr>
+      </w:pPr>
+    </w:p>
+    <w:p>
+      <w:pPr>
+        <w:rPr>
+          <w:rFonts w:ascii="Times New Roman" w:hAnsi="Times New Roman" w:cs="Times New Roman"/>
+          <w:b/>
+          <w:sz w:val="24"/>
+          <w:szCs w:val="24"/>
+        </w:rPr>
+      </w:pPr>
+    </w:p>
+    <w:p>
+      <w:pPr>
+        <w:rPr>
+          <w:rFonts w:ascii="Times New Roman" w:hAnsi="Times New Roman" w:cs="Times New Roman"/>
+          <w:b/>
+          <w:sz w:val="24"/>
+          <w:szCs w:val="24"/>
+        </w:rPr>
+      </w:pPr>
+    </w:p>
+    <w:p>
+      <w:pPr>
+        <w:rPr>
+          <w:rFonts w:ascii="Times New Roman" w:hAnsi="Times New Roman" w:cs="Times New Roman"/>
+          <w:b/>
+          <w:sz w:val="24"/>
+          <w:szCs w:val="24"/>
+        </w:rPr>
+      </w:pPr>
+    </w:p>
+    <w:p>
+      <w:pPr>
+        <w:rPr>
+          <w:rFonts w:ascii="Times New Roman" w:hAnsi="Times New Roman" w:cs="Times New Roman"/>
+          <w:b/>
+          <w:sz w:val="24"/>
+          <w:szCs w:val="24"/>
+        </w:rPr>
+      </w:pPr>
+    </w:p>
+    <w:p>
+      <w:pPr>
+        <w:rPr>
+          <w:rFonts w:ascii="Times New Roman" w:hAnsi="Times New Roman" w:cs="Times New Roman"/>
+          <w:b/>
+          <w:sz w:val="24"/>
+          <w:szCs w:val="24"/>
+        </w:rPr>
+      </w:pPr>
+    </w:p>
+    <w:p>
+      <w:pPr>
+        <w:rPr>
+          <w:rFonts w:ascii="Times New Roman" w:hAnsi="Times New Roman" w:cs="Times New Roman"/>
+          <w:b/>
+          <w:sz w:val="24"/>
+          <w:szCs w:val="24"/>
+        </w:rPr>
+      </w:pPr>
+    </w:p>
+    <w:p>
+      <w:pPr>
+        <w:rPr>
+          <w:rFonts w:ascii="Times New Roman" w:hAnsi="Times New Roman" w:cs="Times New Roman"/>
+          <w:b/>
+          <w:sz w:val="24"/>
+          <w:szCs w:val="24"/>
+        </w:rPr>
+      </w:pPr>
+    </w:p>
+    <w:p>
+      <w:pPr>
+        <w:rPr>
+          <w:rFonts w:ascii="Times New Roman" w:hAnsi="Times New Roman" w:cs="Times New Roman"/>
+          <w:b/>
+          <w:sz w:val="24"/>
+          <w:szCs w:val="24"/>
+        </w:rPr>
+      </w:pPr>
+    </w:p>
+    <w:p>
+      <w:pPr>
+        <w:rPr>
+          <w:rFonts w:ascii="Times New Roman" w:hAnsi="Times New Roman" w:cs="Times New Roman"/>
+          <w:b/>
+          <w:sz w:val="24"/>
+          <w:szCs w:val="24"/>
+        </w:rPr>
+      </w:pPr>
+    </w:p>
+    <w:p>
+      <w:pPr>
+        <w:rPr>
+          <w:rFonts w:ascii="Times New Roman" w:hAnsi="Times New Roman" w:cs="Times New Roman"/>
+          <w:b/>
+          <w:sz w:val="24"/>
+          <w:szCs w:val="24"/>
+        </w:rPr>
+      </w:pPr>
+    </w:p>
+    <w:p>
+      <w:pPr>
+        <w:rPr>
+          <w:rFonts w:ascii="Times New Roman" w:hAnsi="Times New Roman" w:cs="Times New Roman"/>
+          <w:sz w:val="32"/>
+          <w:szCs w:val="24"/>
+        </w:rPr>
+      </w:pPr>
+      <w:r>
+        <w:rPr>
+          <w:rFonts w:ascii="Times New Roman" w:hAnsi="Times New Roman" w:cs="Times New Roman"/>
+          <w:b/>
+          <w:sz w:val="32"/>
+          <w:szCs w:val="24"/>
+        </w:rPr>
+        <w:lastRenderedPageBreak/>
+        <w:t>Platform</w:t>
+      </w:r>
+      <w:r>
+        <w:rPr>
+          <w:rFonts w:ascii="Times New Roman" w:hAnsi="Times New Roman" w:cs="Times New Roman"/>
+          <w:sz w:val="32"/>
+          <w:szCs w:val="24"/>
+        </w:rPr>
+        <w:t>: Windows</w:t>
+      </w:r>
+    </w:p>
+    <w:p>
+      <w:pPr>
         <w:rPr>
           <w:rFonts w:ascii="Times New Roman" w:hAnsi="Times New Roman" w:cs="Times New Roman"/>
           <w:b/>
           <w:sz w:val="28"/>
           <w:szCs w:val="24"/>
         </w:rPr>
-        <w:t>nstallation and settings of CC3200</w:t>
-      </w:r>
+      </w:pPr>
       <w:r>
         <w:rPr>
           <w:rFonts w:ascii="Times New Roman" w:hAnsi="Times New Roman" w:cs="Times New Roman"/>
@@ -62,7 +1963,7 @@
           <w:sz w:val="28"/>
           <w:szCs w:val="24"/>
         </w:rPr>
-        <w:t xml:space="preserve"> and CCS:</w:t>
+        <w:t>Installation and settings of CC3200 and CCS:</w:t>
       </w:r>
     </w:p>
     <w:p>
@@ -86,7 +1987,7 @@
         </w:rPr>
         <w:t xml:space="preserve">Follow the installation and settings of CC3200 through this link: </w:t>
       </w:r>
-      <w:hyperlink r:id="rId5" w:history="1">
+      <w:hyperlink r:id="rId21" w:history="1">
         <w:r>
           <w:rPr>
             <w:rStyle w:val="Hyperlink"/>
@@ -225,6 +2126,8 @@
         </w:rPr>
         <w:t>"C:\TI\CC3200SDK_1.3.0\cc3200-sdk\inc"</w:t>
       </w:r>
+      <w:bookmarkStart w:id="0" w:name="_GoBack"/>
+      <w:bookmarkEnd w:id="0"/>
     </w:p>
     <w:p>
       <w:pPr>
@@ -433,7 +2336,25 @@
           <w:sz w:val="24"/>
           <w:szCs w:val="24"/>
         </w:rPr>
-        <w:t>"libc.a"</w:t>
+        <w:t>"</w:t>
+      </w:r>
+      <w:proofErr w:type="spellStart"/>
+      <w:r>
+        <w:rPr>
+          <w:rFonts w:ascii="Times New Roman" w:hAnsi="Times New Roman" w:cs="Times New Roman"/>
+          <w:sz w:val="24"/>
+          <w:szCs w:val="24"/>
+        </w:rPr>
+        <w:t>libc.a</w:t>
+      </w:r>
+      <w:proofErr w:type="spellEnd"/>
+      <w:r>
+        <w:rPr>
+          <w:rFonts w:ascii="Times New Roman" w:hAnsi="Times New Roman" w:cs="Times New Roman"/>
+          <w:sz w:val="24"/>
+          <w:szCs w:val="24"/>
+        </w:rPr>
+        <w:t>"</w:t>
       </w:r>
     </w:p>
     <w:p>
@@ -523,35 +2444,85 @@
           <w:sz w:val="24"/>
           <w:szCs w:val="24"/>
         </w:rPr>
-        <w:t>"D:\webclient\HTTPClientMinLib\webclient.a"</w:t>
-      </w:r>
-    </w:p>
-    <w:p>
-      <w:pPr>
-        <w:pStyle w:val="ListParagraph"/>
-        <w:rPr>
-          <w:rFonts w:ascii="Times New Roman" w:hAnsi="Times New Roman" w:cs="Times New Roman"/>
-          <w:sz w:val="24"/>
-          <w:szCs w:val="24"/>
-        </w:rPr>
-      </w:pPr>
-    </w:p>
-    <w:p>
-      <w:pPr>
-        <w:pStyle w:val="ListParagraph"/>
-        <w:rPr>
-          <w:rFonts w:ascii="Times New Roman" w:hAnsi="Times New Roman" w:cs="Times New Roman"/>
-          <w:sz w:val="24"/>
-          <w:szCs w:val="24"/>
-        </w:rPr>
-      </w:pPr>
-      <w:r>
-        <w:rPr>
-          <w:rFonts w:ascii="Times New Roman" w:hAnsi="Times New Roman" w:cs="Times New Roman"/>
-          <w:sz w:val="24"/>
-          <w:szCs w:val="24"/>
-        </w:rPr>
-        <w:t>-&gt;Add &lt;dir&gt; to library search path</w:t>
+        <w:t>“C:\TI\CC3200SDK_1.3.0\cc3200</w:t>
+      </w:r>
+      <w:r>
+        <w:rPr>
+          <w:rFonts w:ascii="Times New Roman" w:hAnsi="Times New Roman" w:cs="Times New Roman"/>
+          <w:sz w:val="24"/>
+          <w:szCs w:val="24"/>
+        </w:rPr>
+        <w:t>sdk\</w:t>
+      </w:r>
+      <w:r>
+        <w:rPr>
+          <w:rFonts w:ascii="Times New Roman" w:hAnsi="Times New Roman" w:cs="Times New Roman"/>
+          <w:sz w:val="24"/>
+          <w:szCs w:val="24"/>
+        </w:rPr>
+        <w:t>netapps\http\client\ccs\HTTPClientMinLib</w:t>
+      </w:r>
+      <w:r>
+        <w:rPr>
+          <w:rFonts w:ascii="Times New Roman" w:hAnsi="Times New Roman" w:cs="Times New Roman"/>
+          <w:sz w:val="24"/>
+          <w:szCs w:val="24"/>
+        </w:rPr>
+        <w:t>\</w:t>
+      </w:r>
+      <w:r>
+        <w:rPr>
+          <w:rFonts w:ascii="Times New Roman" w:hAnsi="Times New Roman" w:cs="Times New Roman"/>
+          <w:sz w:val="24"/>
+          <w:szCs w:val="24"/>
+        </w:rPr>
+        <w:t>webclient.a"</w:t>
+      </w:r>
+    </w:p>
+    <w:p>
+      <w:pPr>
+        <w:pStyle w:val="ListParagraph"/>
+        <w:rPr>
+          <w:rFonts w:ascii="Times New Roman" w:hAnsi="Times New Roman" w:cs="Times New Roman"/>
+          <w:sz w:val="24"/>
+          <w:szCs w:val="24"/>
+        </w:rPr>
+      </w:pPr>
+    </w:p>
+    <w:p>
+      <w:pPr>
+        <w:pStyle w:val="ListParagraph"/>
+        <w:rPr>
+          <w:rFonts w:ascii="Times New Roman" w:hAnsi="Times New Roman" w:cs="Times New Roman"/>
+          <w:sz w:val="24"/>
+          <w:szCs w:val="24"/>
+        </w:rPr>
+      </w:pPr>
+      <w:r>
+        <w:rPr>
+          <w:rFonts w:ascii="Times New Roman" w:hAnsi="Times New Roman" w:cs="Times New Roman"/>
+          <w:sz w:val="24"/>
+          <w:szCs w:val="24"/>
+        </w:rPr>
+        <w:t>-&gt;Add &lt;</w:t>
+      </w:r>
+      <w:proofErr w:type="spellStart"/>
+      <w:r>
+        <w:rPr>
+          <w:rFonts w:ascii="Times New Roman" w:hAnsi="Times New Roman" w:cs="Times New Roman"/>
+          <w:sz w:val="24"/>
+          <w:szCs w:val="24"/>
+        </w:rPr>
+        <w:t>dir</w:t>
+      </w:r>
+      <w:proofErr w:type="spellEnd"/>
+      <w:r>
+        <w:rPr>
+          <w:rFonts w:ascii="Times New Roman" w:hAnsi="Times New Roman" w:cs="Times New Roman"/>
+          <w:sz w:val="24"/>
+          <w:szCs w:val="24"/>
+        </w:rPr>
+        <w:t>&gt; to library search path</w:t>
       </w:r>
     </w:p>
     <w:p>
@@ -605,7 +2576,43 @@
           <w:sz w:val="24"/>
           <w:szCs w:val="24"/>
         </w:rPr>
-        <w:t>"${CC3200_SDK_ROOT}/netapps/json/ccs/Release/"</w:t>
+        <w:t>"${CC3200_SDK_ROOT}/</w:t>
+      </w:r>
+      <w:proofErr w:type="spellStart"/>
+      <w:r>
+        <w:rPr>
+          <w:rFonts w:ascii="Times New Roman" w:hAnsi="Times New Roman" w:cs="Times New Roman"/>
+          <w:sz w:val="24"/>
+          <w:szCs w:val="24"/>
+        </w:rPr>
+        <w:t>netapps</w:t>
+      </w:r>
+      <w:proofErr w:type="spellEnd"/>
+      <w:r>
+        <w:rPr>
+          <w:rFonts w:ascii="Times New Roman" w:hAnsi="Times New Roman" w:cs="Times New Roman"/>
+          <w:sz w:val="24"/>
+          <w:szCs w:val="24"/>
+        </w:rPr>
+        <w:t>/</w:t>
+      </w:r>
+      <w:proofErr w:type="spellStart"/>
+      <w:r>
+        <w:rPr>
+          <w:rFonts w:ascii="Times New Roman" w:hAnsi="Times New Roman" w:cs="Times New Roman"/>
+          <w:sz w:val="24"/>
+          <w:szCs w:val="24"/>
+        </w:rPr>
+        <w:t>json</w:t>
+      </w:r>
+      <w:proofErr w:type="spellEnd"/>
+      <w:r>
+        <w:rPr>
+          <w:rFonts w:ascii="Times New Roman" w:hAnsi="Times New Roman" w:cs="Times New Roman"/>
+          <w:sz w:val="24"/>
+          <w:szCs w:val="24"/>
+        </w:rPr>
+        <w:t>/ccs/Release/"</w:t>
       </w:r>
     </w:p>
     <w:p>
@@ -697,48 +2704,6 @@
         </w:rPr>
         <w:t>"D:\webclient\HTTPClientMinLib"</w:t>
       </w:r>
-    </w:p>
-    <w:p>
-      <w:pPr>
-        <w:pStyle w:val="ListParagraph"/>
-        <w:rPr>
-          <w:rFonts w:ascii="Times New Roman" w:hAnsi="Times New Roman" w:cs="Times New Roman"/>
-          <w:sz w:val="24"/>
-          <w:szCs w:val="24"/>
-        </w:rPr>
-      </w:pPr>
-    </w:p>
-    <w:p>
-      <w:pPr>
-        <w:pStyle w:val="ListParagraph"/>
-        <w:numPr>
-          <w:ilvl w:val="0"/>
-          <w:numId w:val="2"/>
-        </w:numPr>
-        <w:rPr>
-          <w:rFonts w:ascii="Times New Roman" w:hAnsi="Times New Roman" w:cs="Times New Roman"/>
-          <w:sz w:val="24"/>
-          <w:szCs w:val="24"/>
-        </w:rPr>
-      </w:pPr>
-      <w:r>
-        <w:rPr>
-          <w:rFonts w:ascii="Times New Roman" w:hAnsi="Times New Roman" w:cs="Times New Roman"/>
-          <w:sz w:val="24"/>
-          <w:szCs w:val="24"/>
-        </w:rPr>
-        <w:t>Create the account in the “http://thingsio.thethingscloud.com”.</w:t>
-      </w:r>
-    </w:p>
-    <w:p>
-      <w:pPr>
-        <w:pStyle w:val="ListParagraph"/>
-        <w:rPr>
-          <w:rFonts w:ascii="Times New Roman" w:hAnsi="Times New Roman" w:cs="Times New Roman"/>
-          <w:sz w:val="24"/>
-          <w:szCs w:val="24"/>
-        </w:rPr>
-      </w:pPr>
     </w:p>
     <w:p>
       <w:pPr>
@@ -759,13 +2724,21 @@
           <w:szCs w:val="24"/>
         </w:rPr>
       </w:pPr>
-      <w:bookmarkStart w:id="0" w:name="_GoBack"/>
-      <w:bookmarkEnd w:id="0"/>
-      <w:r>
+    </w:p>
+    <w:p>
+      <w:pPr>
         <w:rPr>
           <w:rFonts w:ascii="Times New Roman" w:hAnsi="Times New Roman" w:cs="Times New Roman"/>
           <w:b/>
-          <w:sz w:val="28"/>
+          <w:sz w:val="32"/>
+          <w:szCs w:val="24"/>
+        </w:rPr>
+      </w:pPr>
+      <w:r>
+        <w:rPr>
+          <w:rFonts w:ascii="Times New Roman" w:hAnsi="Times New Roman" w:cs="Times New Roman"/>
+          <w:b/>
+          <w:sz w:val="32"/>
           <w:szCs w:val="24"/>
         </w:rPr>
         <w:lastRenderedPageBreak/>
@@ -791,16 +2764,25 @@
           <w:sz w:val="24"/>
           <w:szCs w:val="24"/>
         </w:rPr>
-        <w:t>Firstly, chan</w:t>
-      </w:r>
-      <w:r>
-        <w:rPr>
-          <w:rFonts w:ascii="Times New Roman" w:hAnsi="Times New Roman" w:cs="Times New Roman"/>
-          <w:sz w:val="24"/>
-          <w:szCs w:val="24"/>
-        </w:rPr>
-        <w:t xml:space="preserve">ge the host name and </w:t>
-      </w:r>
+        <w:t xml:space="preserve">Firstly, </w:t>
+      </w:r>
+      <w:r>
+        <w:rPr>
+          <w:rFonts w:ascii="Times New Roman" w:hAnsi="Times New Roman" w:cs="Times New Roman"/>
+          <w:sz w:val="24"/>
+          <w:szCs w:val="24"/>
+        </w:rPr>
+        <w:t>mention</w:t>
+      </w:r>
+      <w:r>
+        <w:rPr>
+          <w:rFonts w:ascii="Times New Roman" w:hAnsi="Times New Roman" w:cs="Times New Roman"/>
+          <w:sz w:val="24"/>
+          <w:szCs w:val="24"/>
+        </w:rPr>
+        <w:t xml:space="preserve"> the host name and </w:t>
+      </w:r>
+      <w:proofErr w:type="spellStart"/>
       <w:proofErr w:type="gramStart"/>
       <w:r>
         <w:rPr>
@@ -810,6 +2792,7 @@
         </w:rPr>
         <w:t>url</w:t>
       </w:r>
+      <w:proofErr w:type="spellEnd"/>
       <w:proofErr w:type="gramEnd"/>
       <w:r>
         <w:rPr>
@@ -825,18 +2808,37 @@
           <w:sz w:val="24"/>
           <w:szCs w:val="24"/>
         </w:rPr>
-        <w:t xml:space="preserve"> in main.c.</w:t>
-      </w:r>
-    </w:p>
-    <w:p>
-      <w:pPr>
-        <w:pStyle w:val="ListParagraph"/>
-        <w:rPr>
-          <w:rFonts w:ascii="Times New Roman" w:hAnsi="Times New Roman" w:cs="Times New Roman"/>
-          <w:sz w:val="24"/>
-          <w:szCs w:val="24"/>
-        </w:rPr>
-      </w:pPr>
+        <w:t xml:space="preserve"> in </w:t>
+      </w:r>
+      <w:proofErr w:type="spellStart"/>
+      <w:r>
+        <w:rPr>
+          <w:rFonts w:ascii="Times New Roman" w:hAnsi="Times New Roman" w:cs="Times New Roman"/>
+          <w:sz w:val="24"/>
+          <w:szCs w:val="24"/>
+        </w:rPr>
+        <w:t>main.c</w:t>
+      </w:r>
+      <w:proofErr w:type="spellEnd"/>
+      <w:r>
+        <w:rPr>
+          <w:rFonts w:ascii="Times New Roman" w:hAnsi="Times New Roman" w:cs="Times New Roman"/>
+          <w:sz w:val="24"/>
+          <w:szCs w:val="24"/>
+        </w:rPr>
+        <w:t>.</w:t>
+      </w:r>
+    </w:p>
+    <w:p>
+      <w:pPr>
+        <w:pStyle w:val="ListParagraph"/>
+        <w:rPr>
+          <w:rFonts w:ascii="Times New Roman" w:hAnsi="Times New Roman" w:cs="Times New Roman"/>
+          <w:sz w:val="24"/>
+          <w:szCs w:val="24"/>
+        </w:rPr>
+      </w:pPr>
+      <w:proofErr w:type="spellStart"/>
       <w:proofErr w:type="gramStart"/>
       <w:r>
         <w:rPr>
@@ -848,6 +2850,7 @@
         </w:rPr>
         <w:t>const</w:t>
       </w:r>
+      <w:proofErr w:type="spellEnd"/>
       <w:proofErr w:type="gramEnd"/>
       <w:r>
         <w:rPr>
@@ -873,7 +2876,41 @@
           <w:sz w:val="24"/>
           <w:szCs w:val="24"/>
         </w:rPr>
-        <w:t xml:space="preserve"> *soft_layer = "baas.thethingscloud.com"</w:t>
+        <w:t xml:space="preserve"> *</w:t>
+      </w:r>
+      <w:proofErr w:type="spellStart"/>
+      <w:r>
+        <w:rPr>
+          <w:rFonts w:ascii="Times New Roman" w:hAnsi="Times New Roman" w:cs="Times New Roman"/>
+          <w:sz w:val="24"/>
+          <w:szCs w:val="24"/>
+        </w:rPr>
+        <w:t>soft_layer</w:t>
+      </w:r>
+      <w:proofErr w:type="spellEnd"/>
+      <w:r>
+        <w:rPr>
+          <w:rFonts w:ascii="Times New Roman" w:hAnsi="Times New Roman" w:cs="Times New Roman"/>
+          <w:sz w:val="24"/>
+          <w:szCs w:val="24"/>
+        </w:rPr>
+        <w:t xml:space="preserve"> = "</w:t>
+      </w:r>
+      <w:r>
+        <w:rPr>
+          <w:rFonts w:ascii="Times New Roman" w:hAnsi="Times New Roman" w:cs="Times New Roman"/>
+          <w:sz w:val="24"/>
+          <w:szCs w:val="24"/>
+        </w:rPr>
+        <w:t>api.thingsio.ai</w:t>
+      </w:r>
+      <w:r>
+        <w:rPr>
+          <w:rFonts w:ascii="Times New Roman" w:hAnsi="Times New Roman" w:cs="Times New Roman"/>
+          <w:sz w:val="24"/>
+          <w:szCs w:val="24"/>
+        </w:rPr>
+        <w:t>"</w:t>
       </w:r>
     </w:p>
     <w:p>
@@ -901,7 +2938,77 @@
           <w:sz w:val="24"/>
           <w:szCs w:val="24"/>
         </w:rPr>
-        <w:t xml:space="preserve"> CREATEA_SESSION_URI              "/api/sessions"</w:t>
+        <w:t xml:space="preserve"> CREATEA_SESSION</w:t>
+      </w:r>
+      <w:r>
+        <w:rPr>
+          <w:rFonts w:ascii="Times New Roman" w:hAnsi="Times New Roman" w:cs="Times New Roman"/>
+          <w:sz w:val="24"/>
+          <w:szCs w:val="24"/>
+        </w:rPr>
+        <w:t xml:space="preserve">_URI              </w:t>
+      </w:r>
+      <w:proofErr w:type="gramStart"/>
+      <w:r>
+        <w:rPr>
+          <w:rFonts w:ascii="Times New Roman" w:hAnsi="Times New Roman" w:cs="Times New Roman"/>
+          <w:sz w:val="24"/>
+          <w:szCs w:val="24"/>
+        </w:rPr>
+        <w:t>"</w:t>
+      </w:r>
+      <w:r>
+        <w:rPr>
+          <w:rFonts w:ascii="Consolas" w:hAnsi="Consolas" w:cs="Consolas"/>
+          <w:color w:val="2A00FF"/>
+          <w:sz w:val="20"/>
+          <w:szCs w:val="20"/>
+          <w:highlight w:val="blue"/>
+        </w:rPr>
+        <w:t xml:space="preserve"> </w:t>
+      </w:r>
+      <w:r>
+        <w:rPr>
+          <w:rFonts w:ascii="Times New Roman" w:hAnsi="Times New Roman" w:cs="Times New Roman"/>
+          <w:sz w:val="24"/>
+          <w:szCs w:val="24"/>
+        </w:rPr>
+        <w:t>/</w:t>
+      </w:r>
+      <w:proofErr w:type="gramEnd"/>
+      <w:r>
+        <w:rPr>
+          <w:rFonts w:ascii="Times New Roman" w:hAnsi="Times New Roman" w:cs="Times New Roman"/>
+          <w:sz w:val="24"/>
+          <w:szCs w:val="24"/>
+        </w:rPr>
+        <w:t>devices/</w:t>
+      </w:r>
+      <w:proofErr w:type="spellStart"/>
+      <w:r>
+        <w:rPr>
+          <w:rFonts w:ascii="Times New Roman" w:hAnsi="Times New Roman" w:cs="Times New Roman"/>
+          <w:sz w:val="24"/>
+          <w:szCs w:val="24"/>
+        </w:rPr>
+        <w:t>deviceData</w:t>
+      </w:r>
+      <w:proofErr w:type="spellEnd"/>
+      <w:r>
+        <w:rPr>
+          <w:rFonts w:ascii="Times New Roman" w:hAnsi="Times New Roman" w:cs="Times New Roman"/>
+          <w:sz w:val="24"/>
+          <w:szCs w:val="24"/>
+        </w:rPr>
+        <w:t xml:space="preserve"> </w:t>
+      </w:r>
+      <w:r>
+        <w:rPr>
+          <w:rFonts w:ascii="Times New Roman" w:hAnsi="Times New Roman" w:cs="Times New Roman"/>
+          <w:sz w:val="24"/>
+          <w:szCs w:val="24"/>
+        </w:rPr>
+        <w:t>"</w:t>
       </w:r>
     </w:p>
     <w:p>
@@ -923,7 +3030,169 @@
           <w:sz w:val="24"/>
           <w:szCs w:val="24"/>
         </w:rPr>
-        <w:t>Change the user name and password in json format.</w:t>
+        <w:t xml:space="preserve">Change the </w:t>
+      </w:r>
+      <w:proofErr w:type="spellStart"/>
+      <w:r>
+        <w:rPr>
+          <w:rFonts w:ascii="Times New Roman" w:hAnsi="Times New Roman" w:cs="Times New Roman"/>
+          <w:sz w:val="24"/>
+          <w:szCs w:val="24"/>
+        </w:rPr>
+        <w:t>json</w:t>
+      </w:r>
+      <w:proofErr w:type="spellEnd"/>
+      <w:r>
+        <w:rPr>
+          <w:rFonts w:ascii="Times New Roman" w:hAnsi="Times New Roman" w:cs="Times New Roman"/>
+          <w:sz w:val="24"/>
+          <w:szCs w:val="24"/>
+        </w:rPr>
+        <w:t xml:space="preserve"> data format like:</w:t>
+      </w:r>
+    </w:p>
+    <w:p>
+      <w:pPr>
+        <w:pStyle w:val="ListParagraph"/>
+        <w:rPr>
+          <w:rFonts w:ascii="Times New Roman" w:hAnsi="Times New Roman" w:cs="Times New Roman"/>
+          <w:sz w:val="24"/>
+          <w:szCs w:val="24"/>
+        </w:rPr>
+      </w:pPr>
+      <w:r>
+        <w:rPr>
+          <w:rFonts w:ascii="Times New Roman" w:hAnsi="Times New Roman" w:cs="Times New Roman"/>
+          <w:sz w:val="24"/>
+          <w:szCs w:val="24"/>
+        </w:rPr>
+        <w:t xml:space="preserve">Change the device ID and </w:t>
+      </w:r>
+      <w:proofErr w:type="spellStart"/>
+      <w:r>
+        <w:rPr>
+          <w:rFonts w:ascii="Times New Roman" w:hAnsi="Times New Roman" w:cs="Times New Roman"/>
+          <w:sz w:val="24"/>
+          <w:szCs w:val="24"/>
+        </w:rPr>
+        <w:t>slave_id</w:t>
+      </w:r>
+      <w:proofErr w:type="spellEnd"/>
+      <w:r>
+        <w:rPr>
+          <w:rFonts w:ascii="Times New Roman" w:hAnsi="Times New Roman" w:cs="Times New Roman"/>
+          <w:sz w:val="24"/>
+          <w:szCs w:val="24"/>
+        </w:rPr>
+        <w:t>.</w:t>
+      </w:r>
+    </w:p>
+    <w:p>
+      <w:pPr>
+        <w:pStyle w:val="ListParagraph"/>
+        <w:rPr>
+          <w:rFonts w:ascii="Times New Roman" w:hAnsi="Times New Roman" w:cs="Times New Roman"/>
+          <w:sz w:val="24"/>
+          <w:szCs w:val="24"/>
+        </w:rPr>
+      </w:pPr>
+      <w:proofErr w:type="gramStart"/>
+      <w:r>
+        <w:rPr>
+          <w:rFonts w:ascii="Times New Roman" w:hAnsi="Times New Roman" w:cs="Times New Roman"/>
+          <w:sz w:val="24"/>
+          <w:szCs w:val="24"/>
+        </w:rPr>
+        <w:t>{ "</w:t>
+      </w:r>
+      <w:proofErr w:type="spellStart"/>
+      <w:proofErr w:type="gramEnd"/>
+      <w:r>
+        <w:rPr>
+          <w:rFonts w:ascii="Times New Roman" w:hAnsi="Times New Roman" w:cs="Times New Roman"/>
+          <w:sz w:val="24"/>
+          <w:szCs w:val="24"/>
+        </w:rPr>
+        <w:t>device_id</w:t>
+      </w:r>
+      <w:proofErr w:type="spellEnd"/>
+      <w:r>
+        <w:rPr>
+          <w:rFonts w:ascii="Times New Roman" w:hAnsi="Times New Roman" w:cs="Times New Roman"/>
+          <w:sz w:val="24"/>
+          <w:szCs w:val="24"/>
+        </w:rPr>
+        <w:t>": "integer", "</w:t>
+      </w:r>
+      <w:proofErr w:type="spellStart"/>
+      <w:r>
+        <w:rPr>
+          <w:rFonts w:ascii="Times New Roman" w:hAnsi="Times New Roman" w:cs="Times New Roman"/>
+          <w:sz w:val="24"/>
+          <w:szCs w:val="24"/>
+        </w:rPr>
+        <w:t>dts</w:t>
+      </w:r>
+      <w:proofErr w:type="spellEnd"/>
+      <w:r>
+        <w:rPr>
+          <w:rFonts w:ascii="Times New Roman" w:hAnsi="Times New Roman" w:cs="Times New Roman"/>
+          <w:sz w:val="24"/>
+          <w:szCs w:val="24"/>
+        </w:rPr>
+        <w:t>": "date-time", "</w:t>
+      </w:r>
+      <w:proofErr w:type="spellStart"/>
+      <w:r>
+        <w:rPr>
+          <w:rFonts w:ascii="Times New Roman" w:hAnsi="Times New Roman" w:cs="Times New Roman"/>
+          <w:sz w:val="24"/>
+          <w:szCs w:val="24"/>
+        </w:rPr>
+        <w:t>slave_id</w:t>
+      </w:r>
+      <w:proofErr w:type="spellEnd"/>
+      <w:r>
+        <w:rPr>
+          <w:rFonts w:ascii="Times New Roman" w:hAnsi="Times New Roman" w:cs="Times New Roman"/>
+          <w:sz w:val="24"/>
+          <w:szCs w:val="24"/>
+        </w:rPr>
+        <w:t>": "integer"</w:t>
+      </w:r>
+      <w:r>
+        <w:rPr>
+          <w:rFonts w:ascii="Times New Roman" w:hAnsi="Times New Roman" w:cs="Times New Roman"/>
+          <w:sz w:val="24"/>
+          <w:szCs w:val="24"/>
+        </w:rPr>
+        <w:t>:, "data": {}</w:t>
+      </w:r>
+      <w:r>
+        <w:rPr>
+          <w:rFonts w:ascii="Times New Roman" w:hAnsi="Times New Roman" w:cs="Times New Roman"/>
+          <w:sz w:val="24"/>
+          <w:szCs w:val="24"/>
+        </w:rPr>
+        <w:t xml:space="preserve"> }</w:t>
+      </w:r>
+    </w:p>
+    <w:p>
+      <w:pPr>
+        <w:ind w:left="720"/>
+        <w:rPr>
+          <w:rFonts w:ascii="Times New Roman" w:hAnsi="Times New Roman" w:cs="Times New Roman"/>
+          <w:sz w:val="24"/>
+          <w:szCs w:val="24"/>
+        </w:rPr>
+      </w:pPr>
+      <w:r>
+        <w:rPr>
+          <w:rFonts w:ascii="Times New Roman" w:hAnsi="Times New Roman" w:cs="Times New Roman"/>
+          <w:sz w:val="24"/>
+          <w:szCs w:val="24"/>
+        </w:rPr>
+        <w:t>Example:</w:t>
       </w:r>
     </w:p>
     <w:p>
@@ -951,7 +3220,123 @@
           <w:sz w:val="24"/>
           <w:szCs w:val="24"/>
         </w:rPr>
-        <w:t xml:space="preserve"> LOGIN_DATA                      "{\n\"email\":\"…………\"</w:t>
+        <w:t xml:space="preserve"> POST_HEADER                     "{"</w:t>
+      </w:r>
+    </w:p>
+    <w:p>
+      <w:pPr>
+        <w:pStyle w:val="ListParagraph"/>
+        <w:rPr>
+          <w:rFonts w:ascii="Times New Roman" w:hAnsi="Times New Roman" w:cs="Times New Roman"/>
+          <w:sz w:val="24"/>
+          <w:szCs w:val="24"/>
+        </w:rPr>
+      </w:pPr>
+      <w:r>
+        <w:rPr>
+          <w:rFonts w:ascii="Times New Roman" w:hAnsi="Times New Roman" w:cs="Times New Roman"/>
+          <w:b/>
+          <w:bCs/>
+          <w:sz w:val="24"/>
+          <w:szCs w:val="24"/>
+        </w:rPr>
+        <w:t>#define</w:t>
+      </w:r>
+      <w:r>
+        <w:rPr>
+          <w:rFonts w:ascii="Times New Roman" w:hAnsi="Times New Roman" w:cs="Times New Roman"/>
+          <w:sz w:val="24"/>
+          <w:szCs w:val="24"/>
+        </w:rPr>
+        <w:t xml:space="preserve"> </w:t>
+      </w:r>
+      <w:proofErr w:type="spellStart"/>
+      <w:r>
+        <w:rPr>
+          <w:rFonts w:ascii="Times New Roman" w:hAnsi="Times New Roman" w:cs="Times New Roman"/>
+          <w:sz w:val="24"/>
+          <w:szCs w:val="24"/>
+        </w:rPr>
+        <w:t>POST_timestamp</w:t>
+      </w:r>
+      <w:proofErr w:type="spellEnd"/>
+      <w:r>
+        <w:rPr>
+          <w:rFonts w:ascii="Times New Roman" w:hAnsi="Times New Roman" w:cs="Times New Roman"/>
+          <w:sz w:val="24"/>
+          <w:szCs w:val="24"/>
+        </w:rPr>
+        <w:t xml:space="preserve">              </w:t>
+      </w:r>
+      <w:r>
+        <w:rPr>
+          <w:rFonts w:ascii="Times New Roman" w:hAnsi="Times New Roman" w:cs="Times New Roman"/>
+          <w:sz w:val="24"/>
+          <w:szCs w:val="24"/>
+        </w:rPr>
+        <w:t xml:space="preserve">             "</w:t>
+      </w:r>
+      <w:r>
+        <w:rPr>
+          <w:rFonts w:ascii="Times New Roman" w:hAnsi="Times New Roman" w:cs="Times New Roman"/>
+          <w:sz w:val="24"/>
+          <w:szCs w:val="24"/>
+        </w:rPr>
+        <w:t>\n\"</w:t>
+      </w:r>
+      <w:proofErr w:type="spellStart"/>
+      <w:r>
+        <w:rPr>
+          <w:rFonts w:ascii="Times New Roman" w:hAnsi="Times New Roman" w:cs="Times New Roman"/>
+          <w:sz w:val="24"/>
+          <w:szCs w:val="24"/>
+        </w:rPr>
+        <w:t>dts</w:t>
+      </w:r>
+      <w:proofErr w:type="spellEnd"/>
+      <w:r>
+        <w:rPr>
+          <w:rFonts w:ascii="Times New Roman" w:hAnsi="Times New Roman" w:cs="Times New Roman"/>
+          <w:sz w:val="24"/>
+          <w:szCs w:val="24"/>
+        </w:rPr>
+        <w:t>\":"</w:t>
+      </w:r>
+    </w:p>
+    <w:p>
+      <w:pPr>
+        <w:pStyle w:val="ListParagraph"/>
+        <w:rPr>
+          <w:rFonts w:ascii="Times New Roman" w:hAnsi="Times New Roman" w:cs="Times New Roman"/>
+          <w:sz w:val="24"/>
+          <w:szCs w:val="24"/>
+        </w:rPr>
+      </w:pPr>
+      <w:r>
+        <w:rPr>
+          <w:rFonts w:ascii="Times New Roman" w:hAnsi="Times New Roman" w:cs="Times New Roman"/>
+          <w:b/>
+          <w:bCs/>
+          <w:sz w:val="24"/>
+          <w:szCs w:val="24"/>
+        </w:rPr>
+        <w:t>#define</w:t>
+      </w:r>
+      <w:r>
+        <w:rPr>
+          <w:rFonts w:ascii="Times New Roman" w:hAnsi="Times New Roman" w:cs="Times New Roman"/>
+          <w:sz w:val="24"/>
+          <w:szCs w:val="24"/>
+        </w:rPr>
+        <w:t xml:space="preserve"> POST_DEVICEID                 </w:t>
+      </w:r>
+      <w:r>
+        <w:rPr>
+          <w:rFonts w:ascii="Times New Roman" w:hAnsi="Times New Roman" w:cs="Times New Roman"/>
+          <w:sz w:val="24"/>
+          <w:szCs w:val="24"/>
+        </w:rPr>
+        <w:t xml:space="preserve">         "</w:t>
       </w:r>
       <w:proofErr w:type="gramStart"/>
       <w:r>
@@ -969,8 +3354,486 @@
           <w:sz w:val="24"/>
           <w:szCs w:val="24"/>
         </w:rPr>
-        <w:t>n\"password\":\"……………\"\n}"</w:t>
-      </w:r>
+        <w:t>n\"</w:t>
+      </w:r>
+      <w:proofErr w:type="spellStart"/>
+      <w:r>
+        <w:rPr>
+          <w:rFonts w:ascii="Times New Roman" w:hAnsi="Times New Roman" w:cs="Times New Roman"/>
+          <w:sz w:val="24"/>
+          <w:szCs w:val="24"/>
+        </w:rPr>
+        <w:t>device_id</w:t>
+      </w:r>
+      <w:proofErr w:type="spellEnd"/>
+      <w:r>
+        <w:rPr>
+          <w:rFonts w:ascii="Times New Roman" w:hAnsi="Times New Roman" w:cs="Times New Roman"/>
+          <w:sz w:val="24"/>
+          <w:szCs w:val="24"/>
+        </w:rPr>
+        <w:t>\":2014</w:t>
+      </w:r>
+      <w:r>
+        <w:rPr>
+          <w:rFonts w:ascii="Times New Roman" w:hAnsi="Times New Roman" w:cs="Times New Roman"/>
+          <w:sz w:val="24"/>
+          <w:szCs w:val="24"/>
+        </w:rPr>
+        <w:t>26,"</w:t>
+      </w:r>
+    </w:p>
+    <w:p>
+      <w:pPr>
+        <w:pStyle w:val="ListParagraph"/>
+        <w:rPr>
+          <w:rFonts w:ascii="Times New Roman" w:hAnsi="Times New Roman" w:cs="Times New Roman"/>
+          <w:sz w:val="24"/>
+          <w:szCs w:val="24"/>
+        </w:rPr>
+      </w:pPr>
+      <w:r>
+        <w:rPr>
+          <w:rFonts w:ascii="Times New Roman" w:hAnsi="Times New Roman" w:cs="Times New Roman"/>
+          <w:b/>
+          <w:bCs/>
+          <w:sz w:val="24"/>
+          <w:szCs w:val="24"/>
+        </w:rPr>
+        <w:t>#define</w:t>
+      </w:r>
+      <w:r>
+        <w:rPr>
+          <w:rFonts w:ascii="Times New Roman" w:hAnsi="Times New Roman" w:cs="Times New Roman"/>
+          <w:sz w:val="24"/>
+          <w:szCs w:val="24"/>
+        </w:rPr>
+        <w:t xml:space="preserve"> POST_SLAVE                              "\n\"</w:t>
+      </w:r>
+      <w:proofErr w:type="spellStart"/>
+      <w:r>
+        <w:rPr>
+          <w:rFonts w:ascii="Times New Roman" w:hAnsi="Times New Roman" w:cs="Times New Roman"/>
+          <w:sz w:val="24"/>
+          <w:szCs w:val="24"/>
+        </w:rPr>
+        <w:t>slave_id</w:t>
+      </w:r>
+      <w:proofErr w:type="spellEnd"/>
+      <w:r>
+        <w:rPr>
+          <w:rFonts w:ascii="Times New Roman" w:hAnsi="Times New Roman" w:cs="Times New Roman"/>
+          <w:sz w:val="24"/>
+          <w:szCs w:val="24"/>
+        </w:rPr>
+        <w:t>\":"</w:t>
+      </w:r>
+    </w:p>
+    <w:p>
+      <w:pPr>
+        <w:pStyle w:val="ListParagraph"/>
+        <w:rPr>
+          <w:rFonts w:ascii="Times New Roman" w:hAnsi="Times New Roman" w:cs="Times New Roman"/>
+          <w:sz w:val="24"/>
+          <w:szCs w:val="24"/>
+        </w:rPr>
+      </w:pPr>
+    </w:p>
+    <w:p>
+      <w:pPr>
+        <w:pStyle w:val="ListParagraph"/>
+        <w:rPr>
+          <w:rFonts w:ascii="Times New Roman" w:hAnsi="Times New Roman" w:cs="Times New Roman"/>
+          <w:sz w:val="24"/>
+          <w:szCs w:val="24"/>
+        </w:rPr>
+      </w:pPr>
+      <w:r>
+        <w:rPr>
+          <w:rFonts w:ascii="Times New Roman" w:hAnsi="Times New Roman" w:cs="Times New Roman"/>
+          <w:b/>
+          <w:bCs/>
+          <w:sz w:val="24"/>
+          <w:szCs w:val="24"/>
+        </w:rPr>
+        <w:t>#define</w:t>
+      </w:r>
+      <w:r>
+        <w:rPr>
+          <w:rFonts w:ascii="Times New Roman" w:hAnsi="Times New Roman" w:cs="Times New Roman"/>
+          <w:sz w:val="24"/>
+          <w:szCs w:val="24"/>
+        </w:rPr>
+        <w:t xml:space="preserve"> POST_HEADER1                    "\n\"data\":"</w:t>
+      </w:r>
+    </w:p>
+    <w:p>
+      <w:pPr>
+        <w:pStyle w:val="ListParagraph"/>
+        <w:rPr>
+          <w:rFonts w:ascii="Times New Roman" w:hAnsi="Times New Roman" w:cs="Times New Roman"/>
+          <w:sz w:val="24"/>
+          <w:szCs w:val="24"/>
+        </w:rPr>
+      </w:pPr>
+      <w:r>
+        <w:rPr>
+          <w:rFonts w:ascii="Times New Roman" w:hAnsi="Times New Roman" w:cs="Times New Roman"/>
+          <w:b/>
+          <w:bCs/>
+          <w:sz w:val="24"/>
+          <w:szCs w:val="24"/>
+        </w:rPr>
+        <w:t>#define</w:t>
+      </w:r>
+      <w:r>
+        <w:rPr>
+          <w:rFonts w:ascii="Times New Roman" w:hAnsi="Times New Roman" w:cs="Times New Roman"/>
+          <w:sz w:val="24"/>
+          <w:szCs w:val="24"/>
+        </w:rPr>
+        <w:t xml:space="preserve"> POST_BEGIN                              "{"</w:t>
+      </w:r>
+    </w:p>
+    <w:p>
+      <w:pPr>
+        <w:pStyle w:val="ListParagraph"/>
+        <w:rPr>
+          <w:rFonts w:ascii="Times New Roman" w:hAnsi="Times New Roman" w:cs="Times New Roman"/>
+          <w:sz w:val="24"/>
+          <w:szCs w:val="24"/>
+        </w:rPr>
+      </w:pPr>
+      <w:r>
+        <w:rPr>
+          <w:rFonts w:ascii="Times New Roman" w:hAnsi="Times New Roman" w:cs="Times New Roman"/>
+          <w:sz w:val="24"/>
+          <w:szCs w:val="24"/>
+        </w:rPr>
+        <w:t>//</w:t>
+      </w:r>
+    </w:p>
+    <w:p>
+      <w:pPr>
+        <w:pStyle w:val="ListParagraph"/>
+        <w:rPr>
+          <w:rFonts w:ascii="Times New Roman" w:hAnsi="Times New Roman" w:cs="Times New Roman"/>
+          <w:sz w:val="24"/>
+          <w:szCs w:val="24"/>
+        </w:rPr>
+      </w:pPr>
+      <w:r>
+        <w:rPr>
+          <w:rFonts w:ascii="Times New Roman" w:hAnsi="Times New Roman" w:cs="Times New Roman"/>
+          <w:sz w:val="24"/>
+          <w:szCs w:val="24"/>
+        </w:rPr>
+        <w:t>//</w:t>
+      </w:r>
+    </w:p>
+    <w:p>
+      <w:pPr>
+        <w:pStyle w:val="ListParagraph"/>
+        <w:rPr>
+          <w:rFonts w:ascii="Times New Roman" w:hAnsi="Times New Roman" w:cs="Times New Roman"/>
+          <w:sz w:val="24"/>
+          <w:szCs w:val="24"/>
+        </w:rPr>
+      </w:pPr>
+      <w:r>
+        <w:rPr>
+          <w:rFonts w:ascii="Times New Roman" w:hAnsi="Times New Roman" w:cs="Times New Roman"/>
+          <w:sz w:val="24"/>
+          <w:szCs w:val="24"/>
+        </w:rPr>
+        <w:t>//#define POST_CHUNK_1                            "\n\"</w:t>
+      </w:r>
+      <w:proofErr w:type="spellStart"/>
+      <w:r>
+        <w:rPr>
+          <w:rFonts w:ascii="Times New Roman" w:hAnsi="Times New Roman" w:cs="Times New Roman"/>
+          <w:sz w:val="24"/>
+          <w:szCs w:val="24"/>
+        </w:rPr>
+        <w:t>device_type</w:t>
+      </w:r>
+      <w:proofErr w:type="spellEnd"/>
+      <w:r>
+        <w:rPr>
+          <w:rFonts w:ascii="Times New Roman" w:hAnsi="Times New Roman" w:cs="Times New Roman"/>
+          <w:sz w:val="24"/>
+          <w:szCs w:val="24"/>
+        </w:rPr>
+        <w:t>\":"</w:t>
+      </w:r>
+    </w:p>
+    <w:p>
+      <w:pPr>
+        <w:pStyle w:val="ListParagraph"/>
+        <w:rPr>
+          <w:rFonts w:ascii="Times New Roman" w:hAnsi="Times New Roman" w:cs="Times New Roman"/>
+          <w:sz w:val="24"/>
+          <w:szCs w:val="24"/>
+        </w:rPr>
+      </w:pPr>
+      <w:r>
+        <w:rPr>
+          <w:rFonts w:ascii="Times New Roman" w:hAnsi="Times New Roman" w:cs="Times New Roman"/>
+          <w:sz w:val="24"/>
+          <w:szCs w:val="24"/>
+        </w:rPr>
+        <w:t>//#define POST_CHUNK_2                            "\n\"</w:t>
+      </w:r>
+      <w:proofErr w:type="spellStart"/>
+      <w:r>
+        <w:rPr>
+          <w:rFonts w:ascii="Times New Roman" w:hAnsi="Times New Roman" w:cs="Times New Roman"/>
+          <w:sz w:val="24"/>
+          <w:szCs w:val="24"/>
+        </w:rPr>
+        <w:t>e_today</w:t>
+      </w:r>
+      <w:proofErr w:type="spellEnd"/>
+      <w:r>
+        <w:rPr>
+          <w:rFonts w:ascii="Times New Roman" w:hAnsi="Times New Roman" w:cs="Times New Roman"/>
+          <w:sz w:val="24"/>
+          <w:szCs w:val="24"/>
+        </w:rPr>
+        <w:t>\":"</w:t>
+      </w:r>
+    </w:p>
+    <w:p>
+      <w:pPr>
+        <w:pStyle w:val="ListParagraph"/>
+        <w:rPr>
+          <w:rFonts w:ascii="Times New Roman" w:hAnsi="Times New Roman" w:cs="Times New Roman"/>
+          <w:sz w:val="24"/>
+          <w:szCs w:val="24"/>
+        </w:rPr>
+      </w:pPr>
+      <w:r>
+        <w:rPr>
+          <w:rFonts w:ascii="Times New Roman" w:hAnsi="Times New Roman" w:cs="Times New Roman"/>
+          <w:sz w:val="24"/>
+          <w:szCs w:val="24"/>
+        </w:rPr>
+        <w:t>//#define POST_CHUNK_3                            "\n\"</w:t>
+      </w:r>
+      <w:proofErr w:type="spellStart"/>
+      <w:r>
+        <w:rPr>
+          <w:rFonts w:ascii="Times New Roman" w:hAnsi="Times New Roman" w:cs="Times New Roman"/>
+          <w:sz w:val="24"/>
+          <w:szCs w:val="24"/>
+        </w:rPr>
+        <w:t>e_total</w:t>
+      </w:r>
+      <w:proofErr w:type="spellEnd"/>
+      <w:r>
+        <w:rPr>
+          <w:rFonts w:ascii="Times New Roman" w:hAnsi="Times New Roman" w:cs="Times New Roman"/>
+          <w:sz w:val="24"/>
+          <w:szCs w:val="24"/>
+        </w:rPr>
+        <w:t>\":"</w:t>
+      </w:r>
+    </w:p>
+    <w:p>
+      <w:pPr>
+        <w:pStyle w:val="ListParagraph"/>
+        <w:rPr>
+          <w:rFonts w:ascii="Times New Roman" w:hAnsi="Times New Roman" w:cs="Times New Roman"/>
+          <w:sz w:val="24"/>
+          <w:szCs w:val="24"/>
+        </w:rPr>
+      </w:pPr>
+      <w:r>
+        <w:rPr>
+          <w:rFonts w:ascii="Times New Roman" w:hAnsi="Times New Roman" w:cs="Times New Roman"/>
+          <w:sz w:val="24"/>
+          <w:szCs w:val="24"/>
+        </w:rPr>
+        <w:t>//#define POST_CHUNK_4                            "\n\"</w:t>
+      </w:r>
+      <w:proofErr w:type="spellStart"/>
+      <w:r>
+        <w:rPr>
+          <w:rFonts w:ascii="Times New Roman" w:hAnsi="Times New Roman" w:cs="Times New Roman"/>
+          <w:sz w:val="24"/>
+          <w:szCs w:val="24"/>
+        </w:rPr>
+        <w:t>h_total</w:t>
+      </w:r>
+      <w:proofErr w:type="spellEnd"/>
+      <w:r>
+        <w:rPr>
+          <w:rFonts w:ascii="Times New Roman" w:hAnsi="Times New Roman" w:cs="Times New Roman"/>
+          <w:sz w:val="24"/>
+          <w:szCs w:val="24"/>
+        </w:rPr>
+        <w:t>\":"</w:t>
+      </w:r>
+    </w:p>
+    <w:p>
+      <w:pPr>
+        <w:pStyle w:val="ListParagraph"/>
+        <w:rPr>
+          <w:rFonts w:ascii="Times New Roman" w:hAnsi="Times New Roman" w:cs="Times New Roman"/>
+          <w:sz w:val="24"/>
+          <w:szCs w:val="24"/>
+        </w:rPr>
+      </w:pPr>
+      <w:r>
+        <w:rPr>
+          <w:rFonts w:ascii="Times New Roman" w:hAnsi="Times New Roman" w:cs="Times New Roman"/>
+          <w:sz w:val="24"/>
+          <w:szCs w:val="24"/>
+        </w:rPr>
+        <w:t>//#define POST_CHUNK_5                            "\n\"</w:t>
+      </w:r>
+      <w:proofErr w:type="spellStart"/>
+      <w:r>
+        <w:rPr>
+          <w:rFonts w:ascii="Times New Roman" w:hAnsi="Times New Roman" w:cs="Times New Roman"/>
+          <w:sz w:val="24"/>
+          <w:szCs w:val="24"/>
+        </w:rPr>
+        <w:t>running_status</w:t>
+      </w:r>
+      <w:proofErr w:type="spellEnd"/>
+      <w:r>
+        <w:rPr>
+          <w:rFonts w:ascii="Times New Roman" w:hAnsi="Times New Roman" w:cs="Times New Roman"/>
+          <w:sz w:val="24"/>
+          <w:szCs w:val="24"/>
+        </w:rPr>
+        <w:t>\":"</w:t>
+      </w:r>
+    </w:p>
+    <w:p>
+      <w:pPr>
+        <w:pStyle w:val="ListParagraph"/>
+        <w:rPr>
+          <w:rFonts w:ascii="Times New Roman" w:hAnsi="Times New Roman" w:cs="Times New Roman"/>
+          <w:sz w:val="24"/>
+          <w:szCs w:val="24"/>
+        </w:rPr>
+      </w:pPr>
+      <w:r>
+        <w:rPr>
+          <w:rFonts w:ascii="Times New Roman" w:hAnsi="Times New Roman" w:cs="Times New Roman"/>
+          <w:sz w:val="24"/>
+          <w:szCs w:val="24"/>
+        </w:rPr>
+        <w:t>//#define POST_CHUNK_25                            "\n\"</w:t>
+      </w:r>
+      <w:proofErr w:type="spellStart"/>
+      <w:r>
+        <w:rPr>
+          <w:rFonts w:ascii="Times New Roman" w:hAnsi="Times New Roman" w:cs="Times New Roman"/>
+          <w:sz w:val="24"/>
+          <w:szCs w:val="24"/>
+        </w:rPr>
+        <w:t>qac</w:t>
+      </w:r>
+      <w:proofErr w:type="spellEnd"/>
+      <w:r>
+        <w:rPr>
+          <w:rFonts w:ascii="Times New Roman" w:hAnsi="Times New Roman" w:cs="Times New Roman"/>
+          <w:sz w:val="24"/>
+          <w:szCs w:val="24"/>
+        </w:rPr>
+        <w:t>\":"</w:t>
+      </w:r>
+    </w:p>
+    <w:p>
+      <w:pPr>
+        <w:pStyle w:val="ListParagraph"/>
+        <w:rPr>
+          <w:rFonts w:ascii="Times New Roman" w:hAnsi="Times New Roman" w:cs="Times New Roman"/>
+          <w:b/>
+          <w:bCs/>
+          <w:sz w:val="24"/>
+          <w:szCs w:val="24"/>
+        </w:rPr>
+      </w:pPr>
+      <w:r>
+        <w:rPr>
+          <w:rFonts w:ascii="Times New Roman" w:hAnsi="Times New Roman" w:cs="Times New Roman"/>
+          <w:b/>
+          <w:bCs/>
+          <w:sz w:val="24"/>
+          <w:szCs w:val="24"/>
+        </w:rPr>
+        <w:t>//</w:t>
+      </w:r>
+    </w:p>
+    <w:p>
+      <w:pPr>
+        <w:pStyle w:val="ListParagraph"/>
+        <w:rPr>
+          <w:rFonts w:ascii="Times New Roman" w:hAnsi="Times New Roman" w:cs="Times New Roman"/>
+          <w:sz w:val="24"/>
+          <w:szCs w:val="24"/>
+        </w:rPr>
+      </w:pPr>
+      <w:r>
+        <w:rPr>
+          <w:rFonts w:ascii="Times New Roman" w:hAnsi="Times New Roman" w:cs="Times New Roman"/>
+          <w:b/>
+          <w:bCs/>
+          <w:sz w:val="24"/>
+          <w:szCs w:val="24"/>
+        </w:rPr>
+        <w:t>#define</w:t>
+      </w:r>
+      <w:r>
+        <w:rPr>
+          <w:rFonts w:ascii="Times New Roman" w:hAnsi="Times New Roman" w:cs="Times New Roman"/>
+          <w:sz w:val="24"/>
+          <w:szCs w:val="24"/>
+        </w:rPr>
+        <w:t xml:space="preserve"> POST_END                                "\n}"</w:t>
+      </w:r>
+    </w:p>
+    <w:p>
+      <w:pPr>
+        <w:pStyle w:val="ListParagraph"/>
+        <w:rPr>
+          <w:rFonts w:ascii="Times New Roman" w:hAnsi="Times New Roman" w:cs="Times New Roman"/>
+          <w:sz w:val="24"/>
+          <w:szCs w:val="24"/>
+        </w:rPr>
+      </w:pPr>
+      <w:r>
+        <w:rPr>
+          <w:rFonts w:ascii="Times New Roman" w:hAnsi="Times New Roman" w:cs="Times New Roman"/>
+          <w:b/>
+          <w:bCs/>
+          <w:sz w:val="24"/>
+          <w:szCs w:val="24"/>
+        </w:rPr>
+        <w:t>#define</w:t>
+      </w:r>
+      <w:r>
+        <w:rPr>
+          <w:rFonts w:ascii="Times New Roman" w:hAnsi="Times New Roman" w:cs="Times New Roman"/>
+          <w:sz w:val="24"/>
+          <w:szCs w:val="24"/>
+        </w:rPr>
+        <w:t xml:space="preserve"> POST_TAIL1                              "\n}"</w:t>
+      </w:r>
+    </w:p>
+    <w:p>
+      <w:pPr>
+        <w:pStyle w:val="ListParagraph"/>
+        <w:rPr>
+          <w:rFonts w:ascii="Times New Roman" w:hAnsi="Times New Roman" w:cs="Times New Roman"/>
+          <w:sz w:val="24"/>
+          <w:szCs w:val="24"/>
+        </w:rPr>
+      </w:pPr>
     </w:p>
     <w:p>
       <w:pPr>
@@ -991,82 +3854,60 @@
           <w:sz w:val="24"/>
           <w:szCs w:val="24"/>
         </w:rPr>
-        <w:t>Change the json data format like:</w:t>
-      </w:r>
-    </w:p>
-    <w:p>
-      <w:pPr>
-        <w:pStyle w:val="ListParagraph"/>
-        <w:rPr>
-          <w:rFonts w:ascii="Times New Roman" w:hAnsi="Times New Roman" w:cs="Times New Roman"/>
-          <w:sz w:val="24"/>
-          <w:szCs w:val="24"/>
-        </w:rPr>
-      </w:pPr>
-      <w:r>
-        <w:rPr>
-          <w:rFonts w:ascii="Times New Roman" w:hAnsi="Times New Roman" w:cs="Times New Roman"/>
-          <w:sz w:val="24"/>
-          <w:szCs w:val="24"/>
-        </w:rPr>
-        <w:t>Change the device ID and slave_id.</w:t>
-      </w:r>
-    </w:p>
-    <w:p>
-      <w:pPr>
-        <w:pStyle w:val="ListParagraph"/>
-        <w:rPr>
-          <w:rFonts w:ascii="Times New Roman" w:hAnsi="Times New Roman" w:cs="Times New Roman"/>
-          <w:sz w:val="24"/>
-          <w:szCs w:val="24"/>
-        </w:rPr>
-      </w:pPr>
+        <w:t xml:space="preserve">Change the address </w:t>
+      </w:r>
+      <w:r>
+        <w:rPr>
+          <w:rFonts w:ascii="Times New Roman" w:hAnsi="Times New Roman" w:cs="Times New Roman"/>
+          <w:sz w:val="24"/>
+          <w:szCs w:val="24"/>
+        </w:rPr>
+        <w:t xml:space="preserve">and number </w:t>
+      </w:r>
+      <w:r>
+        <w:rPr>
+          <w:rFonts w:ascii="Times New Roman" w:hAnsi="Times New Roman" w:cs="Times New Roman"/>
+          <w:sz w:val="24"/>
+          <w:szCs w:val="24"/>
+        </w:rPr>
+        <w:t>of slave because here</w:t>
+      </w:r>
+      <w:r>
+        <w:rPr>
+          <w:rFonts w:ascii="Times New Roman" w:hAnsi="Times New Roman" w:cs="Times New Roman"/>
+          <w:sz w:val="24"/>
+          <w:szCs w:val="24"/>
+        </w:rPr>
+        <w:t>,</w:t>
+      </w:r>
+      <w:r>
+        <w:rPr>
+          <w:rFonts w:ascii="Times New Roman" w:hAnsi="Times New Roman" w:cs="Times New Roman"/>
+          <w:sz w:val="24"/>
+          <w:szCs w:val="24"/>
+        </w:rPr>
+        <w:t xml:space="preserve"> we are using Modbus protocol.</w:t>
+      </w:r>
+      <w:r>
+        <w:rPr>
+          <w:rFonts w:ascii="Times New Roman" w:hAnsi="Times New Roman" w:cs="Times New Roman"/>
+          <w:sz w:val="24"/>
+          <w:szCs w:val="24"/>
+        </w:rPr>
+        <w:t xml:space="preserve"> You can remove Modbus when you are using any sensor.</w:t>
+      </w:r>
+    </w:p>
+    <w:p>
+      <w:pPr>
+        <w:pStyle w:val="ListParagraph"/>
+        <w:rPr>
+          <w:rFonts w:ascii="Times New Roman" w:hAnsi="Times New Roman" w:cs="Times New Roman"/>
+          <w:sz w:val="24"/>
+          <w:szCs w:val="24"/>
+        </w:rPr>
+      </w:pPr>
+      <w:proofErr w:type="spellStart"/>
       <w:proofErr w:type="gramStart"/>
-      <w:r>
-        <w:rPr>
-          <w:rFonts w:ascii="Times New Roman" w:hAnsi="Times New Roman" w:cs="Times New Roman"/>
-          <w:sz w:val="24"/>
-          <w:szCs w:val="24"/>
-        </w:rPr>
-        <w:t>{ "</w:t>
-      </w:r>
-      <w:proofErr w:type="gramEnd"/>
-      <w:r>
-        <w:rPr>
-          <w:rFonts w:ascii="Times New Roman" w:hAnsi="Times New Roman" w:cs="Times New Roman"/>
-          <w:sz w:val="24"/>
-          <w:szCs w:val="24"/>
-        </w:rPr>
-        <w:t>data": {}, "device_id": "integer", "dts": "date-time", "slave_id": "integer" }</w:t>
-      </w:r>
-    </w:p>
-    <w:p>
-      <w:pPr>
-        <w:ind w:left="720"/>
-        <w:rPr>
-          <w:rFonts w:ascii="Times New Roman" w:hAnsi="Times New Roman" w:cs="Times New Roman"/>
-          <w:sz w:val="24"/>
-          <w:szCs w:val="24"/>
-        </w:rPr>
-      </w:pPr>
-      <w:r>
-        <w:rPr>
-          <w:rFonts w:ascii="Times New Roman" w:hAnsi="Times New Roman" w:cs="Times New Roman"/>
-          <w:sz w:val="24"/>
-          <w:szCs w:val="24"/>
-        </w:rPr>
-        <w:t>Example:</w:t>
-      </w:r>
-    </w:p>
-    <w:p>
-      <w:pPr>
-        <w:pStyle w:val="ListParagraph"/>
-        <w:rPr>
-          <w:rFonts w:ascii="Times New Roman" w:hAnsi="Times New Roman" w:cs="Times New Roman"/>
-          <w:sz w:val="24"/>
-          <w:szCs w:val="24"/>
-        </w:rPr>
-      </w:pPr>
       <w:r>
         <w:rPr>
           <w:rFonts w:ascii="Times New Roman" w:hAnsi="Times New Roman" w:cs="Times New Roman"/>
@@ -1075,26 +3916,19 @@
           <w:sz w:val="24"/>
           <w:szCs w:val="24"/>
         </w:rPr>
-        <w:t>#define</w:t>
-      </w:r>
-      <w:r>
-        <w:rPr>
-          <w:rFonts w:ascii="Times New Roman" w:hAnsi="Times New Roman" w:cs="Times New Roman"/>
-          <w:sz w:val="24"/>
-          <w:szCs w:val="24"/>
-        </w:rPr>
-        <w:t xml:space="preserve"> POST_HEADER                     "{"</w:t>
-      </w:r>
-    </w:p>
-    <w:p>
-      <w:pPr>
-        <w:pStyle w:val="ListParagraph"/>
-        <w:rPr>
-          <w:rFonts w:ascii="Times New Roman" w:hAnsi="Times New Roman" w:cs="Times New Roman"/>
-          <w:sz w:val="24"/>
-          <w:szCs w:val="24"/>
-        </w:rPr>
-      </w:pPr>
+        <w:t>const</w:t>
+      </w:r>
+      <w:proofErr w:type="spellEnd"/>
+      <w:proofErr w:type="gramEnd"/>
+      <w:r>
+        <w:rPr>
+          <w:rFonts w:ascii="Times New Roman" w:hAnsi="Times New Roman" w:cs="Times New Roman"/>
+          <w:sz w:val="24"/>
+          <w:szCs w:val="24"/>
+        </w:rPr>
+        <w:t xml:space="preserve"> </w:t>
+      </w:r>
+      <w:proofErr w:type="spellStart"/>
       <w:r>
         <w:rPr>
           <w:rFonts w:ascii="Times New Roman" w:hAnsi="Times New Roman" w:cs="Times New Roman"/>
@@ -1103,428 +3937,51 @@
           <w:sz w:val="24"/>
           <w:szCs w:val="24"/>
         </w:rPr>
-        <w:t>#define</w:t>
-      </w:r>
-      <w:r>
-        <w:rPr>
-          <w:rFonts w:ascii="Times New Roman" w:hAnsi="Times New Roman" w:cs="Times New Roman"/>
-          <w:sz w:val="24"/>
-          <w:szCs w:val="24"/>
-        </w:rPr>
-        <w:t xml:space="preserve"> POST_timestamp              </w:t>
-      </w:r>
-      <w:r>
-        <w:rPr>
-          <w:rFonts w:ascii="Times New Roman" w:hAnsi="Times New Roman" w:cs="Times New Roman"/>
-          <w:sz w:val="24"/>
-          <w:szCs w:val="24"/>
-        </w:rPr>
-        <w:t xml:space="preserve">             "</w:t>
-      </w:r>
-      <w:r>
-        <w:rPr>
-          <w:rFonts w:ascii="Times New Roman" w:hAnsi="Times New Roman" w:cs="Times New Roman"/>
-          <w:sz w:val="24"/>
-          <w:szCs w:val="24"/>
-        </w:rPr>
-        <w:t>\n\"dts\":"</w:t>
-      </w:r>
-    </w:p>
-    <w:p>
-      <w:pPr>
-        <w:pStyle w:val="ListParagraph"/>
-        <w:rPr>
-          <w:rFonts w:ascii="Times New Roman" w:hAnsi="Times New Roman" w:cs="Times New Roman"/>
-          <w:sz w:val="24"/>
-          <w:szCs w:val="24"/>
-        </w:rPr>
-      </w:pPr>
-      <w:r>
-        <w:rPr>
-          <w:rFonts w:ascii="Times New Roman" w:hAnsi="Times New Roman" w:cs="Times New Roman"/>
-          <w:b/>
-          <w:bCs/>
-          <w:sz w:val="24"/>
-          <w:szCs w:val="24"/>
-        </w:rPr>
-        <w:t>#define</w:t>
-      </w:r>
-      <w:r>
-        <w:rPr>
-          <w:rFonts w:ascii="Times New Roman" w:hAnsi="Times New Roman" w:cs="Times New Roman"/>
-          <w:sz w:val="24"/>
-          <w:szCs w:val="24"/>
-        </w:rPr>
-        <w:t xml:space="preserve"> POST_DEVICEID                 </w:t>
-      </w:r>
-      <w:r>
-        <w:rPr>
-          <w:rFonts w:ascii="Times New Roman" w:hAnsi="Times New Roman" w:cs="Times New Roman"/>
-          <w:sz w:val="24"/>
-          <w:szCs w:val="24"/>
-        </w:rPr>
-        <w:t xml:space="preserve">         </w:t>
-      </w:r>
-      <w:r>
-        <w:rPr>
-          <w:rFonts w:ascii="Times New Roman" w:hAnsi="Times New Roman" w:cs="Times New Roman"/>
-          <w:sz w:val="24"/>
-          <w:szCs w:val="24"/>
-        </w:rPr>
-        <w:t>"</w:t>
-      </w:r>
-      <w:proofErr w:type="gramStart"/>
-      <w:r>
-        <w:rPr>
-          <w:rFonts w:ascii="Times New Roman" w:hAnsi="Times New Roman" w:cs="Times New Roman"/>
-          <w:sz w:val="24"/>
-          <w:szCs w:val="24"/>
-        </w:rPr>
-        <w:t>,\</w:t>
-      </w:r>
-      <w:proofErr w:type="gramEnd"/>
-      <w:r>
-        <w:rPr>
-          <w:rFonts w:ascii="Times New Roman" w:hAnsi="Times New Roman" w:cs="Times New Roman"/>
-          <w:sz w:val="24"/>
-          <w:szCs w:val="24"/>
-        </w:rPr>
-        <w:t>n\"device_id\":2014</w:t>
-      </w:r>
-      <w:r>
-        <w:rPr>
-          <w:rFonts w:ascii="Times New Roman" w:hAnsi="Times New Roman" w:cs="Times New Roman"/>
-          <w:sz w:val="24"/>
-          <w:szCs w:val="24"/>
-        </w:rPr>
-        <w:t>26,"</w:t>
-      </w:r>
-    </w:p>
-    <w:p>
-      <w:pPr>
-        <w:pStyle w:val="ListParagraph"/>
-        <w:rPr>
-          <w:rFonts w:ascii="Times New Roman" w:hAnsi="Times New Roman" w:cs="Times New Roman"/>
-          <w:sz w:val="24"/>
-          <w:szCs w:val="24"/>
-        </w:rPr>
-      </w:pPr>
-      <w:r>
-        <w:rPr>
-          <w:rFonts w:ascii="Times New Roman" w:hAnsi="Times New Roman" w:cs="Times New Roman"/>
-          <w:b/>
-          <w:bCs/>
-          <w:sz w:val="24"/>
-          <w:szCs w:val="24"/>
-        </w:rPr>
-        <w:t>#define</w:t>
-      </w:r>
-      <w:r>
-        <w:rPr>
-          <w:rFonts w:ascii="Times New Roman" w:hAnsi="Times New Roman" w:cs="Times New Roman"/>
-          <w:sz w:val="24"/>
-          <w:szCs w:val="24"/>
-        </w:rPr>
-        <w:t xml:space="preserve"> POST_SLAVE                              "\n\"slave_id\":"</w:t>
-      </w:r>
-    </w:p>
-    <w:p>
-      <w:pPr>
-        <w:pStyle w:val="ListParagraph"/>
-        <w:rPr>
-          <w:rFonts w:ascii="Times New Roman" w:hAnsi="Times New Roman" w:cs="Times New Roman"/>
-          <w:sz w:val="24"/>
-          <w:szCs w:val="24"/>
-        </w:rPr>
-      </w:pPr>
-    </w:p>
-    <w:p>
-      <w:pPr>
-        <w:pStyle w:val="ListParagraph"/>
-        <w:rPr>
-          <w:rFonts w:ascii="Times New Roman" w:hAnsi="Times New Roman" w:cs="Times New Roman"/>
-          <w:sz w:val="24"/>
-          <w:szCs w:val="24"/>
-        </w:rPr>
-      </w:pPr>
-      <w:r>
-        <w:rPr>
-          <w:rFonts w:ascii="Times New Roman" w:hAnsi="Times New Roman" w:cs="Times New Roman"/>
-          <w:b/>
-          <w:bCs/>
-          <w:sz w:val="24"/>
-          <w:szCs w:val="24"/>
-        </w:rPr>
-        <w:t>#define</w:t>
-      </w:r>
-      <w:r>
-        <w:rPr>
-          <w:rFonts w:ascii="Times New Roman" w:hAnsi="Times New Roman" w:cs="Times New Roman"/>
-          <w:sz w:val="24"/>
-          <w:szCs w:val="24"/>
-        </w:rPr>
-        <w:t xml:space="preserve"> POST_HEADER1                    "\n\"data\":"</w:t>
-      </w:r>
-    </w:p>
-    <w:p>
-      <w:pPr>
-        <w:pStyle w:val="ListParagraph"/>
-        <w:rPr>
-          <w:rFonts w:ascii="Times New Roman" w:hAnsi="Times New Roman" w:cs="Times New Roman"/>
-          <w:sz w:val="24"/>
-          <w:szCs w:val="24"/>
-        </w:rPr>
-      </w:pPr>
-      <w:r>
-        <w:rPr>
-          <w:rFonts w:ascii="Times New Roman" w:hAnsi="Times New Roman" w:cs="Times New Roman"/>
-          <w:b/>
-          <w:bCs/>
-          <w:sz w:val="24"/>
-          <w:szCs w:val="24"/>
-        </w:rPr>
-        <w:t>#define</w:t>
-      </w:r>
-      <w:r>
-        <w:rPr>
-          <w:rFonts w:ascii="Times New Roman" w:hAnsi="Times New Roman" w:cs="Times New Roman"/>
-          <w:sz w:val="24"/>
-          <w:szCs w:val="24"/>
-        </w:rPr>
-        <w:t xml:space="preserve"> POST_BEGIN                              "{"</w:t>
-      </w:r>
-    </w:p>
-    <w:p>
-      <w:pPr>
-        <w:pStyle w:val="ListParagraph"/>
-        <w:rPr>
-          <w:rFonts w:ascii="Times New Roman" w:hAnsi="Times New Roman" w:cs="Times New Roman"/>
-          <w:sz w:val="24"/>
-          <w:szCs w:val="24"/>
-        </w:rPr>
-      </w:pPr>
-      <w:r>
-        <w:rPr>
-          <w:rFonts w:ascii="Times New Roman" w:hAnsi="Times New Roman" w:cs="Times New Roman"/>
-          <w:sz w:val="24"/>
-          <w:szCs w:val="24"/>
-        </w:rPr>
-        <w:t>//</w:t>
-      </w:r>
-    </w:p>
-    <w:p>
-      <w:pPr>
-        <w:pStyle w:val="ListParagraph"/>
-        <w:rPr>
-          <w:rFonts w:ascii="Times New Roman" w:hAnsi="Times New Roman" w:cs="Times New Roman"/>
-          <w:sz w:val="24"/>
-          <w:szCs w:val="24"/>
-        </w:rPr>
-      </w:pPr>
-      <w:r>
-        <w:rPr>
-          <w:rFonts w:ascii="Times New Roman" w:hAnsi="Times New Roman" w:cs="Times New Roman"/>
-          <w:sz w:val="24"/>
-          <w:szCs w:val="24"/>
-        </w:rPr>
-        <w:t>//</w:t>
-      </w:r>
-    </w:p>
-    <w:p>
-      <w:pPr>
-        <w:pStyle w:val="ListParagraph"/>
-        <w:rPr>
-          <w:rFonts w:ascii="Times New Roman" w:hAnsi="Times New Roman" w:cs="Times New Roman"/>
-          <w:sz w:val="24"/>
-          <w:szCs w:val="24"/>
-        </w:rPr>
-      </w:pPr>
-      <w:r>
-        <w:rPr>
-          <w:rFonts w:ascii="Times New Roman" w:hAnsi="Times New Roman" w:cs="Times New Roman"/>
-          <w:sz w:val="24"/>
-          <w:szCs w:val="24"/>
-        </w:rPr>
-        <w:t>//#define POST_CHUNK_1                            "\n\"device_type\":"</w:t>
-      </w:r>
-    </w:p>
-    <w:p>
-      <w:pPr>
-        <w:pStyle w:val="ListParagraph"/>
-        <w:rPr>
-          <w:rFonts w:ascii="Times New Roman" w:hAnsi="Times New Roman" w:cs="Times New Roman"/>
-          <w:sz w:val="24"/>
-          <w:szCs w:val="24"/>
-        </w:rPr>
-      </w:pPr>
-      <w:r>
-        <w:rPr>
-          <w:rFonts w:ascii="Times New Roman" w:hAnsi="Times New Roman" w:cs="Times New Roman"/>
-          <w:sz w:val="24"/>
-          <w:szCs w:val="24"/>
-        </w:rPr>
-        <w:t>//#define POST_CHUNK_2                            "\n\"e_today\":"</w:t>
-      </w:r>
-    </w:p>
-    <w:p>
-      <w:pPr>
-        <w:pStyle w:val="ListParagraph"/>
-        <w:rPr>
-          <w:rFonts w:ascii="Times New Roman" w:hAnsi="Times New Roman" w:cs="Times New Roman"/>
-          <w:sz w:val="24"/>
-          <w:szCs w:val="24"/>
-        </w:rPr>
-      </w:pPr>
-      <w:r>
-        <w:rPr>
-          <w:rFonts w:ascii="Times New Roman" w:hAnsi="Times New Roman" w:cs="Times New Roman"/>
-          <w:sz w:val="24"/>
-          <w:szCs w:val="24"/>
-        </w:rPr>
-        <w:t>//#define POST_CHUNK_3                            "\n\"e_total\":"</w:t>
-      </w:r>
-    </w:p>
-    <w:p>
-      <w:pPr>
-        <w:pStyle w:val="ListParagraph"/>
-        <w:rPr>
-          <w:rFonts w:ascii="Times New Roman" w:hAnsi="Times New Roman" w:cs="Times New Roman"/>
-          <w:sz w:val="24"/>
-          <w:szCs w:val="24"/>
-        </w:rPr>
-      </w:pPr>
-      <w:r>
-        <w:rPr>
-          <w:rFonts w:ascii="Times New Roman" w:hAnsi="Times New Roman" w:cs="Times New Roman"/>
-          <w:sz w:val="24"/>
-          <w:szCs w:val="24"/>
-        </w:rPr>
-        <w:t>//#define POST_CHUNK_4                            "\n\"h_total\":"</w:t>
-      </w:r>
-    </w:p>
-    <w:p>
-      <w:pPr>
-        <w:pStyle w:val="ListParagraph"/>
-        <w:rPr>
-          <w:rFonts w:ascii="Times New Roman" w:hAnsi="Times New Roman" w:cs="Times New Roman"/>
-          <w:sz w:val="24"/>
-          <w:szCs w:val="24"/>
-        </w:rPr>
-      </w:pPr>
-      <w:r>
-        <w:rPr>
-          <w:rFonts w:ascii="Times New Roman" w:hAnsi="Times New Roman" w:cs="Times New Roman"/>
-          <w:sz w:val="24"/>
-          <w:szCs w:val="24"/>
-        </w:rPr>
-        <w:t>//#define POST_CHUNK_5                            "\n\"running_status\":"</w:t>
-      </w:r>
-    </w:p>
-    <w:p>
-      <w:pPr>
-        <w:pStyle w:val="ListParagraph"/>
-        <w:rPr>
-          <w:rFonts w:ascii="Times New Roman" w:hAnsi="Times New Roman" w:cs="Times New Roman"/>
-          <w:sz w:val="24"/>
-          <w:szCs w:val="24"/>
-        </w:rPr>
-      </w:pPr>
-      <w:r>
-        <w:rPr>
-          <w:rFonts w:ascii="Times New Roman" w:hAnsi="Times New Roman" w:cs="Times New Roman"/>
-          <w:sz w:val="24"/>
-          <w:szCs w:val="24"/>
-        </w:rPr>
-        <w:t>//#define POST_CHUNK_25                            "\n\"qac\":"</w:t>
-      </w:r>
-    </w:p>
-    <w:p>
-      <w:pPr>
-        <w:pStyle w:val="ListParagraph"/>
-        <w:rPr>
-          <w:rFonts w:ascii="Times New Roman" w:hAnsi="Times New Roman" w:cs="Times New Roman"/>
-          <w:b/>
-          <w:bCs/>
-          <w:sz w:val="24"/>
-          <w:szCs w:val="24"/>
-        </w:rPr>
-      </w:pPr>
-      <w:r>
-        <w:rPr>
-          <w:rFonts w:ascii="Times New Roman" w:hAnsi="Times New Roman" w:cs="Times New Roman"/>
-          <w:b/>
-          <w:bCs/>
-          <w:sz w:val="24"/>
-          <w:szCs w:val="24"/>
-        </w:rPr>
-        <w:t>//</w:t>
-      </w:r>
-    </w:p>
-    <w:p>
-      <w:pPr>
-        <w:pStyle w:val="ListParagraph"/>
-        <w:rPr>
-          <w:rFonts w:ascii="Times New Roman" w:hAnsi="Times New Roman" w:cs="Times New Roman"/>
-          <w:sz w:val="24"/>
-          <w:szCs w:val="24"/>
-        </w:rPr>
-      </w:pPr>
-      <w:r>
-        <w:rPr>
-          <w:rFonts w:ascii="Times New Roman" w:hAnsi="Times New Roman" w:cs="Times New Roman"/>
-          <w:b/>
-          <w:bCs/>
-          <w:sz w:val="24"/>
-          <w:szCs w:val="24"/>
-        </w:rPr>
-        <w:t>#define</w:t>
-      </w:r>
-      <w:r>
-        <w:rPr>
-          <w:rFonts w:ascii="Times New Roman" w:hAnsi="Times New Roman" w:cs="Times New Roman"/>
-          <w:sz w:val="24"/>
-          <w:szCs w:val="24"/>
-        </w:rPr>
-        <w:t xml:space="preserve"> POST_END                                "\n}"</w:t>
-      </w:r>
-    </w:p>
-    <w:p>
-      <w:pPr>
-        <w:pStyle w:val="ListParagraph"/>
-        <w:rPr>
-          <w:rFonts w:ascii="Times New Roman" w:hAnsi="Times New Roman" w:cs="Times New Roman"/>
-          <w:sz w:val="24"/>
-          <w:szCs w:val="24"/>
-        </w:rPr>
-      </w:pPr>
-      <w:r>
-        <w:rPr>
-          <w:rFonts w:ascii="Times New Roman" w:hAnsi="Times New Roman" w:cs="Times New Roman"/>
-          <w:b/>
-          <w:bCs/>
-          <w:sz w:val="24"/>
-          <w:szCs w:val="24"/>
-        </w:rPr>
-        <w:t>#define</w:t>
-      </w:r>
-      <w:r>
-        <w:rPr>
-          <w:rFonts w:ascii="Times New Roman" w:hAnsi="Times New Roman" w:cs="Times New Roman"/>
-          <w:sz w:val="24"/>
-          <w:szCs w:val="24"/>
-        </w:rPr>
-        <w:t xml:space="preserve"> POST_TAIL1                              "\n}"</w:t>
-      </w:r>
-    </w:p>
-    <w:p>
-      <w:pPr>
-        <w:pStyle w:val="ListParagraph"/>
-        <w:rPr>
-          <w:rFonts w:ascii="Times New Roman" w:hAnsi="Times New Roman" w:cs="Times New Roman"/>
-          <w:sz w:val="24"/>
-          <w:szCs w:val="24"/>
-        </w:rPr>
-      </w:pPr>
+        <w:t>int</w:t>
+      </w:r>
+      <w:proofErr w:type="spellEnd"/>
+      <w:r>
+        <w:rPr>
+          <w:rFonts w:ascii="Times New Roman" w:hAnsi="Times New Roman" w:cs="Times New Roman"/>
+          <w:sz w:val="24"/>
+          <w:szCs w:val="24"/>
+        </w:rPr>
+        <w:t xml:space="preserve"> </w:t>
+      </w:r>
+      <w:proofErr w:type="spellStart"/>
+      <w:r>
+        <w:rPr>
+          <w:rFonts w:ascii="Times New Roman" w:hAnsi="Times New Roman" w:cs="Times New Roman"/>
+          <w:sz w:val="24"/>
+          <w:szCs w:val="24"/>
+        </w:rPr>
+        <w:t>Adress</w:t>
+      </w:r>
+      <w:proofErr w:type="spellEnd"/>
+      <w:r>
+        <w:rPr>
+          <w:rFonts w:ascii="Times New Roman" w:hAnsi="Times New Roman" w:cs="Times New Roman"/>
+          <w:sz w:val="24"/>
+          <w:szCs w:val="24"/>
+        </w:rPr>
+        <w:t>[5</w:t>
+      </w:r>
+      <w:r>
+        <w:rPr>
+          <w:rFonts w:ascii="Times New Roman" w:hAnsi="Times New Roman" w:cs="Times New Roman"/>
+          <w:sz w:val="24"/>
+          <w:szCs w:val="24"/>
+        </w:rPr>
+        <w:t>] = {10001, 10002, 10004, 10006 ,1</w:t>
+      </w:r>
+      <w:r>
+        <w:rPr>
+          <w:rFonts w:ascii="Times New Roman" w:hAnsi="Times New Roman" w:cs="Times New Roman"/>
+          <w:sz w:val="24"/>
+          <w:szCs w:val="24"/>
+        </w:rPr>
+        <w:t>0012}</w:t>
+      </w:r>
     </w:p>
     <w:p>
       <w:pPr>
@@ -1542,62 +3999,41 @@
       <w:r>
         <w:rPr>
           <w:rFonts w:ascii="Times New Roman" w:hAnsi="Times New Roman" w:cs="Times New Roman"/>
-          <w:sz w:val="24"/>
-          <w:szCs w:val="24"/>
-        </w:rPr>
-        <w:t xml:space="preserve">Change the address </w:t>
-      </w:r>
-      <w:r>
-        <w:rPr>
-          <w:rFonts w:ascii="Times New Roman" w:hAnsi="Times New Roman" w:cs="Times New Roman"/>
-          <w:sz w:val="24"/>
-          <w:szCs w:val="24"/>
-        </w:rPr>
-        <w:t xml:space="preserve">and number </w:t>
-      </w:r>
-      <w:r>
-        <w:rPr>
-          <w:rFonts w:ascii="Times New Roman" w:hAnsi="Times New Roman" w:cs="Times New Roman"/>
-          <w:sz w:val="24"/>
-          <w:szCs w:val="24"/>
-        </w:rPr>
-        <w:t>of slave because here</w:t>
-      </w:r>
-      <w:r>
-        <w:rPr>
-          <w:rFonts w:ascii="Times New Roman" w:hAnsi="Times New Roman" w:cs="Times New Roman"/>
-          <w:sz w:val="24"/>
-          <w:szCs w:val="24"/>
-        </w:rPr>
-        <w:t>,</w:t>
-      </w:r>
-      <w:r>
-        <w:rPr>
-          <w:rFonts w:ascii="Times New Roman" w:hAnsi="Times New Roman" w:cs="Times New Roman"/>
-          <w:sz w:val="24"/>
-          <w:szCs w:val="24"/>
-        </w:rPr>
-        <w:t xml:space="preserve"> we are using Modbus protocol.</w:t>
-      </w:r>
-      <w:r>
-        <w:rPr>
-          <w:rFonts w:ascii="Times New Roman" w:hAnsi="Times New Roman" w:cs="Times New Roman"/>
-          <w:sz w:val="24"/>
-          <w:szCs w:val="24"/>
-        </w:rPr>
-        <w:t xml:space="preserve"> You can remove Modbus when you are using any sensor.</w:t>
-      </w:r>
-    </w:p>
-    <w:p>
-      <w:pPr>
-        <w:pStyle w:val="ListParagraph"/>
-        <w:rPr>
-          <w:rFonts w:ascii="Times New Roman" w:hAnsi="Times New Roman" w:cs="Times New Roman"/>
-          <w:sz w:val="24"/>
-          <w:szCs w:val="24"/>
-        </w:rPr>
-      </w:pPr>
-      <w:proofErr w:type="gramStart"/>
+          <w:bCs/>
+          <w:sz w:val="24"/>
+          <w:szCs w:val="24"/>
+        </w:rPr>
+        <w:t xml:space="preserve">Change slave name according to </w:t>
+      </w:r>
+      <w:r>
+        <w:rPr>
+          <w:rFonts w:ascii="Times New Roman" w:hAnsi="Times New Roman" w:cs="Times New Roman"/>
+          <w:bCs/>
+          <w:sz w:val="24"/>
+          <w:szCs w:val="24"/>
+        </w:rPr>
+        <w:t xml:space="preserve">the </w:t>
+      </w:r>
+      <w:r>
+        <w:rPr>
+          <w:rFonts w:ascii="Times New Roman" w:hAnsi="Times New Roman" w:cs="Times New Roman"/>
+          <w:bCs/>
+          <w:sz w:val="24"/>
+          <w:szCs w:val="24"/>
+        </w:rPr>
+        <w:t>address</w:t>
+      </w:r>
+    </w:p>
+    <w:p>
+      <w:pPr>
+        <w:pStyle w:val="ListParagraph"/>
+        <w:rPr>
+          <w:rFonts w:ascii="Times New Roman" w:hAnsi="Times New Roman" w:cs="Times New Roman"/>
+          <w:sz w:val="24"/>
+          <w:szCs w:val="24"/>
+        </w:rPr>
+      </w:pPr>
+      <w:proofErr w:type="spellStart"/>
       <w:r>
         <w:rPr>
           <w:rFonts w:ascii="Times New Roman" w:hAnsi="Times New Roman" w:cs="Times New Roman"/>
@@ -1608,7 +4044,7 @@
         </w:rPr>
         <w:t>const</w:t>
       </w:r>
-      <w:proofErr w:type="gramEnd"/>
+      <w:proofErr w:type="spellEnd"/>
       <w:r>
         <w:rPr>
           <w:rFonts w:ascii="Times New Roman" w:hAnsi="Times New Roman" w:cs="Times New Roman"/>
@@ -1625,31 +4061,111 @@
           <w:sz w:val="24"/>
           <w:szCs w:val="24"/>
         </w:rPr>
-        <w:t>int</w:t>
-      </w:r>
-      <w:r>
-        <w:rPr>
-          <w:rFonts w:ascii="Times New Roman" w:hAnsi="Times New Roman" w:cs="Times New Roman"/>
-          <w:sz w:val="24"/>
-          <w:szCs w:val="24"/>
-        </w:rPr>
-        <w:t xml:space="preserve"> Adress[5</w:t>
-      </w:r>
-      <w:r>
-        <w:rPr>
-          <w:rFonts w:ascii="Times New Roman" w:hAnsi="Times New Roman" w:cs="Times New Roman"/>
-          <w:sz w:val="24"/>
-          <w:szCs w:val="24"/>
-        </w:rPr>
-        <w:t>] = {10001, 10002, 10004, 10006 ,1</w:t>
-      </w:r>
-      <w:r>
-        <w:rPr>
-          <w:rFonts w:ascii="Times New Roman" w:hAnsi="Times New Roman" w:cs="Times New Roman"/>
-          <w:sz w:val="24"/>
-          <w:szCs w:val="24"/>
-        </w:rPr>
-        <w:t>0012}</w:t>
+        <w:t>char</w:t>
+      </w:r>
+      <w:r>
+        <w:rPr>
+          <w:rFonts w:ascii="Times New Roman" w:hAnsi="Times New Roman" w:cs="Times New Roman"/>
+          <w:sz w:val="24"/>
+          <w:szCs w:val="24"/>
+        </w:rPr>
+        <w:t>*</w:t>
+      </w:r>
+      <w:proofErr w:type="spellStart"/>
+      <w:r>
+        <w:rPr>
+          <w:rFonts w:ascii="Times New Roman" w:hAnsi="Times New Roman" w:cs="Times New Roman"/>
+          <w:sz w:val="24"/>
+          <w:szCs w:val="24"/>
+        </w:rPr>
+        <w:t>name_list</w:t>
+      </w:r>
+      <w:proofErr w:type="spellEnd"/>
+      <w:r>
+        <w:rPr>
+          <w:rFonts w:ascii="Times New Roman" w:hAnsi="Times New Roman" w:cs="Times New Roman"/>
+          <w:sz w:val="24"/>
+          <w:szCs w:val="24"/>
+        </w:rPr>
+        <w:t>[5</w:t>
+      </w:r>
+      <w:r>
+        <w:rPr>
+          <w:rFonts w:ascii="Times New Roman" w:hAnsi="Times New Roman" w:cs="Times New Roman"/>
+          <w:sz w:val="24"/>
+          <w:szCs w:val="24"/>
+        </w:rPr>
+        <w:t>] = {"device_type","e_today","</w:t>
+      </w:r>
+      <w:proofErr w:type="spellStart"/>
+      <w:r>
+        <w:rPr>
+          <w:rFonts w:ascii="Times New Roman" w:hAnsi="Times New Roman" w:cs="Times New Roman"/>
+          <w:sz w:val="24"/>
+          <w:szCs w:val="24"/>
+        </w:rPr>
+        <w:t>e_total</w:t>
+      </w:r>
+      <w:proofErr w:type="spellEnd"/>
+      <w:r>
+        <w:rPr>
+          <w:rFonts w:ascii="Times New Roman" w:hAnsi="Times New Roman" w:cs="Times New Roman"/>
+          <w:sz w:val="24"/>
+          <w:szCs w:val="24"/>
+        </w:rPr>
+        <w:t>", "</w:t>
+      </w:r>
+      <w:proofErr w:type="spellStart"/>
+      <w:r>
+        <w:rPr>
+          <w:rFonts w:ascii="Times New Roman" w:hAnsi="Times New Roman" w:cs="Times New Roman"/>
+          <w:sz w:val="24"/>
+          <w:szCs w:val="24"/>
+        </w:rPr>
+        <w:t>h_total</w:t>
+      </w:r>
+      <w:proofErr w:type="spellEnd"/>
+      <w:r>
+        <w:rPr>
+          <w:rFonts w:ascii="Times New Roman" w:hAnsi="Times New Roman" w:cs="Times New Roman"/>
+          <w:sz w:val="24"/>
+          <w:szCs w:val="24"/>
+        </w:rPr>
+        <w:t>" ,</w:t>
+      </w:r>
+      <w:r>
+        <w:rPr>
+          <w:rFonts w:ascii="Times New Roman" w:hAnsi="Times New Roman" w:cs="Times New Roman"/>
+          <w:sz w:val="24"/>
+          <w:szCs w:val="24"/>
+        </w:rPr>
+        <w:t xml:space="preserve"> </w:t>
+      </w:r>
+      <w:r>
+        <w:rPr>
+          <w:rFonts w:ascii="Times New Roman" w:hAnsi="Times New Roman" w:cs="Times New Roman"/>
+          <w:sz w:val="24"/>
+          <w:szCs w:val="24"/>
+        </w:rPr>
+        <w:t>"</w:t>
+      </w:r>
+      <w:proofErr w:type="spellStart"/>
+      <w:r>
+        <w:rPr>
+          <w:rFonts w:ascii="Times New Roman" w:hAnsi="Times New Roman" w:cs="Times New Roman"/>
+          <w:sz w:val="24"/>
+          <w:szCs w:val="24"/>
+        </w:rPr>
+        <w:t>running_status</w:t>
+      </w:r>
+      <w:proofErr w:type="spellEnd"/>
+      <w:r>
+        <w:rPr>
+          <w:rFonts w:ascii="Times New Roman" w:hAnsi="Times New Roman" w:cs="Times New Roman"/>
+          <w:sz w:val="24"/>
+          <w:szCs w:val="24"/>
+        </w:rPr>
+        <w:t>"}</w:t>
       </w:r>
     </w:p>
     <w:p>
@@ -1665,43 +4181,7 @@
           <w:szCs w:val="24"/>
         </w:rPr>
       </w:pPr>
-      <w:r>
-        <w:rPr>
-          <w:rFonts w:ascii="Times New Roman" w:hAnsi="Times New Roman" w:cs="Times New Roman"/>
-          <w:bCs/>
-          <w:sz w:val="24"/>
-          <w:szCs w:val="24"/>
-        </w:rPr>
-        <w:t xml:space="preserve">Change slave name according to </w:t>
-      </w:r>
-      <w:r>
-        <w:rPr>
-          <w:rFonts w:ascii="Times New Roman" w:hAnsi="Times New Roman" w:cs="Times New Roman"/>
-          <w:bCs/>
-          <w:sz w:val="24"/>
-          <w:szCs w:val="24"/>
-        </w:rPr>
-        <w:t xml:space="preserve">the </w:t>
-      </w:r>
-      <w:r>
-        <w:rPr>
-          <w:rFonts w:ascii="Times New Roman" w:hAnsi="Times New Roman" w:cs="Times New Roman"/>
-          <w:bCs/>
-          <w:sz w:val="24"/>
-          <w:szCs w:val="24"/>
-        </w:rPr>
-        <w:t>address</w:t>
-      </w:r>
-    </w:p>
-    <w:p>
-      <w:pPr>
-        <w:pStyle w:val="ListParagraph"/>
-        <w:rPr>
-          <w:rFonts w:ascii="Times New Roman" w:hAnsi="Times New Roman" w:cs="Times New Roman"/>
-          <w:sz w:val="24"/>
-          <w:szCs w:val="24"/>
-        </w:rPr>
-      </w:pPr>
+      <w:proofErr w:type="spellStart"/>
       <w:r>
         <w:rPr>
           <w:rFonts w:ascii="Times New Roman" w:hAnsi="Times New Roman" w:cs="Times New Roman"/>
@@ -1710,15 +4190,7 @@
           <w:sz w:val="24"/>
           <w:szCs w:val="24"/>
         </w:rPr>
-        <w:t>const</w:t>
-      </w:r>
-      <w:r>
-        <w:rPr>
-          <w:rFonts w:ascii="Times New Roman" w:hAnsi="Times New Roman" w:cs="Times New Roman"/>
-          <w:sz w:val="24"/>
-          <w:szCs w:val="24"/>
-        </w:rPr>
-        <w:t xml:space="preserve"> </w:t>
+        <w:t>C</w:t>
       </w:r>
       <w:r>
         <w:rPr>
@@ -1728,46 +4200,9 @@
           <w:sz w:val="24"/>
           <w:szCs w:val="24"/>
         </w:rPr>
-        <w:t>char</w:t>
-      </w:r>
-      <w:r>
-        <w:rPr>
-          <w:rFonts w:ascii="Times New Roman" w:hAnsi="Times New Roman" w:cs="Times New Roman"/>
-          <w:sz w:val="24"/>
-          <w:szCs w:val="24"/>
-        </w:rPr>
-        <w:t>*name_list[12] = {"device_type","e_today","e_total", "h_total" ,</w:t>
-      </w:r>
-      <w:r>
-        <w:rPr>
-          <w:rFonts w:ascii="Times New Roman" w:hAnsi="Times New Roman" w:cs="Times New Roman"/>
-          <w:sz w:val="24"/>
-          <w:szCs w:val="24"/>
-        </w:rPr>
-        <w:t xml:space="preserve"> </w:t>
-      </w:r>
-      <w:r>
-        <w:rPr>
-          <w:rFonts w:ascii="Times New Roman" w:hAnsi="Times New Roman" w:cs="Times New Roman"/>
-          <w:sz w:val="24"/>
-          <w:szCs w:val="24"/>
-        </w:rPr>
-        <w:t>"running_status"}</w:t>
-      </w:r>
-    </w:p>
-    <w:p>
-      <w:pPr>
-        <w:pStyle w:val="ListParagraph"/>
-        <w:numPr>
-          <w:ilvl w:val="0"/>
-          <w:numId w:val="3"/>
-        </w:numPr>
-        <w:rPr>
-          <w:rFonts w:ascii="Times New Roman" w:hAnsi="Times New Roman" w:cs="Times New Roman"/>
-          <w:sz w:val="24"/>
-          <w:szCs w:val="24"/>
-        </w:rPr>
-      </w:pPr>
+        <w:t>onstruct_post_buffer</w:t>
+      </w:r>
+      <w:proofErr w:type="spellEnd"/>
       <w:r>
         <w:rPr>
           <w:rFonts w:ascii="Times New Roman" w:hAnsi="Times New Roman" w:cs="Times New Roman"/>
@@ -1776,7 +4211,7 @@
           <w:sz w:val="24"/>
           <w:szCs w:val="24"/>
         </w:rPr>
-        <w:t>construct_post_buffer()</w:t>
+        <w:t>()</w:t>
       </w:r>
     </w:p>
     <w:p>
@@ -1819,14 +4254,25 @@
           <w:szCs w:val="24"/>
         </w:rPr>
       </w:pPr>
-      <w:r>
-        <w:rPr>
-          <w:rFonts w:ascii="Times New Roman" w:hAnsi="Times New Roman" w:cs="Times New Roman"/>
-          <w:color w:val="000000"/>
-          <w:sz w:val="24"/>
-          <w:szCs w:val="24"/>
-        </w:rPr>
-        <w:t>start_val = 0;</w:t>
+      <w:proofErr w:type="spellStart"/>
+      <w:r>
+        <w:rPr>
+          <w:rFonts w:ascii="Times New Roman" w:hAnsi="Times New Roman" w:cs="Times New Roman"/>
+          <w:color w:val="000000"/>
+          <w:sz w:val="24"/>
+          <w:szCs w:val="24"/>
+        </w:rPr>
+        <w:t>start_val</w:t>
+      </w:r>
+      <w:proofErr w:type="spellEnd"/>
+      <w:r>
+        <w:rPr>
+          <w:rFonts w:ascii="Times New Roman" w:hAnsi="Times New Roman" w:cs="Times New Roman"/>
+          <w:color w:val="000000"/>
+          <w:sz w:val="24"/>
+          <w:szCs w:val="24"/>
+        </w:rPr>
+        <w:t xml:space="preserve"> = 0;</w:t>
       </w:r>
     </w:p>
     <w:p>
@@ -1849,7 +4295,36 @@
           <w:sz w:val="24"/>
           <w:szCs w:val="24"/>
         </w:rPr>
-        <w:t xml:space="preserve">              end_val = 12;</w:t>
+        <w:t xml:space="preserve">              </w:t>
+      </w:r>
+      <w:proofErr w:type="spellStart"/>
+      <w:r>
+        <w:rPr>
+          <w:rFonts w:ascii="Times New Roman" w:hAnsi="Times New Roman" w:cs="Times New Roman"/>
+          <w:color w:val="000000"/>
+          <w:sz w:val="24"/>
+          <w:szCs w:val="24"/>
+        </w:rPr>
+        <w:t>end_val</w:t>
+      </w:r>
+      <w:proofErr w:type="spellEnd"/>
+      <w:r>
+        <w:rPr>
+          <w:rFonts w:ascii="Times New Roman" w:hAnsi="Times New Roman" w:cs="Times New Roman"/>
+          <w:color w:val="000000"/>
+          <w:sz w:val="24"/>
+          <w:szCs w:val="24"/>
+        </w:rPr>
+        <w:t xml:space="preserve"> = 5</w:t>
+      </w:r>
+      <w:r>
+        <w:rPr>
+          <w:rFonts w:ascii="Times New Roman" w:hAnsi="Times New Roman" w:cs="Times New Roman"/>
+          <w:color w:val="000000"/>
+          <w:sz w:val="24"/>
+          <w:szCs w:val="24"/>
+        </w:rPr>
+        <w:t>;</w:t>
       </w:r>
     </w:p>
     <w:p>
@@ -1914,8 +4389,25 @@
           <w:sz w:val="24"/>
           <w:szCs w:val="24"/>
         </w:rPr>
-        <w:lastRenderedPageBreak/>
-        <w:t>Change buffer location according to json data:</w:t>
+        <w:t xml:space="preserve">Change buffer location according to </w:t>
+      </w:r>
+      <w:proofErr w:type="spellStart"/>
+      <w:r>
+        <w:rPr>
+          <w:rFonts w:ascii="Times New Roman" w:hAnsi="Times New Roman" w:cs="Times New Roman"/>
+          <w:sz w:val="24"/>
+          <w:szCs w:val="24"/>
+        </w:rPr>
+        <w:t>json</w:t>
+      </w:r>
+      <w:proofErr w:type="spellEnd"/>
+      <w:r>
+        <w:rPr>
+          <w:rFonts w:ascii="Times New Roman" w:hAnsi="Times New Roman" w:cs="Times New Roman"/>
+          <w:sz w:val="24"/>
+          <w:szCs w:val="24"/>
+        </w:rPr>
+        <w:t xml:space="preserve"> data:</w:t>
       </w:r>
     </w:p>
     <w:p>
@@ -1938,6 +4430,7 @@
         </w:rPr>
         <w:t xml:space="preserve">Example: </w:t>
       </w:r>
+      <w:proofErr w:type="spellStart"/>
       <w:proofErr w:type="gramStart"/>
       <w:r>
         <w:rPr>
@@ -1958,6 +4451,7 @@
         </w:rPr>
         <w:t>trcpy</w:t>
       </w:r>
+      <w:proofErr w:type="spellEnd"/>
       <w:r>
         <w:rPr>
           <w:rFonts w:ascii="Times New Roman" w:hAnsi="Times New Roman" w:cs="Times New Roman"/>
@@ -1967,6 +4461,7 @@
         </w:rPr>
         <w:t>(</w:t>
       </w:r>
+      <w:proofErr w:type="spellStart"/>
       <w:proofErr w:type="gramEnd"/>
       <w:r>
         <w:rPr>
@@ -1975,7 +4470,17 @@
           <w:sz w:val="24"/>
           <w:szCs w:val="24"/>
         </w:rPr>
-        <w:t>pcBufLocation,POST_HEADER);</w:t>
+        <w:t>pcBufLocation,POST_HEADER</w:t>
+      </w:r>
+      <w:proofErr w:type="spellEnd"/>
+      <w:r>
+        <w:rPr>
+          <w:rFonts w:ascii="Times New Roman" w:hAnsi="Times New Roman" w:cs="Times New Roman"/>
+          <w:color w:val="000000"/>
+          <w:sz w:val="24"/>
+          <w:szCs w:val="24"/>
+        </w:rPr>
+        <w:t>);</w:t>
       </w:r>
     </w:p>
     <w:p>
@@ -1999,6 +4504,7 @@
         </w:rPr>
         <w:t xml:space="preserve">        </w:t>
       </w:r>
+      <w:proofErr w:type="spellStart"/>
       <w:proofErr w:type="gramStart"/>
       <w:r>
         <w:rPr>
@@ -2009,6 +4515,7 @@
         </w:rPr>
         <w:t>pcBufLocation</w:t>
       </w:r>
+      <w:proofErr w:type="spellEnd"/>
       <w:proofErr w:type="gramEnd"/>
       <w:r>
         <w:rPr>
@@ -2019,6 +4526,7 @@
         </w:rPr>
         <w:t xml:space="preserve"> += </w:t>
       </w:r>
+      <w:proofErr w:type="spellStart"/>
       <w:r>
         <w:rPr>
           <w:rFonts w:ascii="Times New Roman" w:hAnsi="Times New Roman" w:cs="Times New Roman"/>
@@ -2030,6 +4538,7 @@
         </w:rPr>
         <w:t>strlen</w:t>
       </w:r>
+      <w:proofErr w:type="spellEnd"/>
       <w:r>
         <w:rPr>
           <w:rFonts w:ascii="Times New Roman" w:hAnsi="Times New Roman" w:cs="Times New Roman"/>
@@ -2074,6 +4583,7 @@
         </w:rPr>
         <w:t xml:space="preserve">        </w:t>
       </w:r>
+      <w:proofErr w:type="spellStart"/>
       <w:proofErr w:type="gramStart"/>
       <w:r>
         <w:rPr>
@@ -2086,6 +4596,7 @@
         </w:rPr>
         <w:t>strcpy</w:t>
       </w:r>
+      <w:proofErr w:type="spellEnd"/>
       <w:r>
         <w:rPr>
           <w:rFonts w:ascii="Times New Roman" w:hAnsi="Times New Roman" w:cs="Times New Roman"/>
@@ -2126,6 +4637,7 @@
         </w:rPr>
         <w:t xml:space="preserve">        </w:t>
       </w:r>
+      <w:proofErr w:type="spellStart"/>
       <w:proofErr w:type="gramStart"/>
       <w:r>
         <w:rPr>
@@ -2136,6 +4648,7 @@
         </w:rPr>
         <w:t>pcBufLocation</w:t>
       </w:r>
+      <w:proofErr w:type="spellEnd"/>
       <w:proofErr w:type="gramEnd"/>
       <w:r>
         <w:rPr>
@@ -2146,6 +4659,7 @@
         </w:rPr>
         <w:t xml:space="preserve"> += </w:t>
       </w:r>
+      <w:proofErr w:type="spellStart"/>
       <w:r>
         <w:rPr>
           <w:rFonts w:ascii="Times New Roman" w:hAnsi="Times New Roman" w:cs="Times New Roman"/>
@@ -2157,6 +4671,7 @@
         </w:rPr>
         <w:t>strlen</w:t>
       </w:r>
+      <w:proofErr w:type="spellEnd"/>
       <w:r>
         <w:rPr>
           <w:rFonts w:ascii="Times New Roman" w:hAnsi="Times New Roman" w:cs="Times New Roman"/>
@@ -2189,6 +4704,7 @@
         </w:rPr>
         <w:t xml:space="preserve">In  </w:t>
       </w:r>
+      <w:proofErr w:type="spellStart"/>
       <w:r>
         <w:rPr>
           <w:rFonts w:ascii="Times New Roman" w:hAnsi="Times New Roman" w:cs="Times New Roman"/>
@@ -2199,6 +4715,7 @@
         </w:rPr>
         <w:t>HTTPLoginMethod</w:t>
       </w:r>
+      <w:proofErr w:type="spellEnd"/>
       <w:proofErr w:type="gramEnd"/>
       <w:r>
         <w:rPr>
@@ -2208,16 +4725,58 @@
           <w:sz w:val="24"/>
           <w:szCs w:val="24"/>
         </w:rPr>
-        <w:t xml:space="preserve"> and HTTPPostMethod , </w:t>
-      </w:r>
-      <w:r>
-        <w:rPr>
-          <w:rFonts w:ascii="Times New Roman" w:hAnsi="Times New Roman" w:cs="Times New Roman"/>
+        <w:t xml:space="preserve"> and </w:t>
+      </w:r>
+      <w:proofErr w:type="spellStart"/>
+      <w:r>
+        <w:rPr>
+          <w:rFonts w:ascii="Times New Roman" w:hAnsi="Times New Roman" w:cs="Times New Roman"/>
+          <w:b/>
           <w:bCs/>
           <w:sz w:val="24"/>
           <w:szCs w:val="24"/>
         </w:rPr>
-        <w:t>please make sure that content type should be “application/json”.</w:t>
+        <w:t>HTTPPostMethod</w:t>
+      </w:r>
+      <w:proofErr w:type="spellEnd"/>
+      <w:r>
+        <w:rPr>
+          <w:rFonts w:ascii="Times New Roman" w:hAnsi="Times New Roman" w:cs="Times New Roman"/>
+          <w:b/>
+          <w:bCs/>
+          <w:sz w:val="24"/>
+          <w:szCs w:val="24"/>
+        </w:rPr>
+        <w:t xml:space="preserve"> , </w:t>
+      </w:r>
+      <w:r>
+        <w:rPr>
+          <w:rFonts w:ascii="Times New Roman" w:hAnsi="Times New Roman" w:cs="Times New Roman"/>
+          <w:bCs/>
+          <w:sz w:val="24"/>
+          <w:szCs w:val="24"/>
+        </w:rPr>
+        <w:t>please make sure that content type should be “application/</w:t>
+      </w:r>
+      <w:proofErr w:type="spellStart"/>
+      <w:r>
+        <w:rPr>
+          <w:rFonts w:ascii="Times New Roman" w:hAnsi="Times New Roman" w:cs="Times New Roman"/>
+          <w:bCs/>
+          <w:sz w:val="24"/>
+          <w:szCs w:val="24"/>
+        </w:rPr>
+        <w:t>json</w:t>
+      </w:r>
+      <w:proofErr w:type="spellEnd"/>
+      <w:r>
+        <w:rPr>
+          <w:rFonts w:ascii="Times New Roman" w:hAnsi="Times New Roman" w:cs="Times New Roman"/>
+          <w:bCs/>
+          <w:sz w:val="24"/>
+          <w:szCs w:val="24"/>
+        </w:rPr>
+        <w:t>”.</w:t>
       </w:r>
     </w:p>
     <w:p>
@@ -2240,8 +4799,9 @@
           <w:sz w:val="24"/>
           <w:szCs w:val="24"/>
         </w:rPr>
-        <w:t>Go in project explorer-&gt;y</w:t>
-      </w:r>
+        <w:t xml:space="preserve">For </w:t>
+      </w:r>
+      <w:proofErr w:type="spellStart"/>
       <w:r>
         <w:rPr>
           <w:rFonts w:ascii="Times New Roman" w:hAnsi="Times New Roman" w:cs="Times New Roman"/>
@@ -2249,8 +4809,9 @@
           <w:sz w:val="24"/>
           <w:szCs w:val="24"/>
         </w:rPr>
-        <w:t>our_file-&gt;/example/common-&gt;commo</w:t>
-      </w:r>
+        <w:t>wi-fi</w:t>
+      </w:r>
+      <w:proofErr w:type="spellEnd"/>
       <w:r>
         <w:rPr>
           <w:rFonts w:ascii="Times New Roman" w:hAnsi="Times New Roman" w:cs="Times New Roman"/>
@@ -2258,8 +4819,66 @@
           <w:sz w:val="24"/>
           <w:szCs w:val="24"/>
         </w:rPr>
+        <w:t xml:space="preserve"> settings, g</w:t>
+      </w:r>
+      <w:r>
+        <w:rPr>
+          <w:rFonts w:ascii="Times New Roman" w:hAnsi="Times New Roman" w:cs="Times New Roman"/>
+          <w:bCs/>
+          <w:sz w:val="24"/>
+          <w:szCs w:val="24"/>
+        </w:rPr>
+        <w:t>o in project explorer-&gt;</w:t>
+      </w:r>
+      <w:proofErr w:type="spellStart"/>
+      <w:r>
+        <w:rPr>
+          <w:rFonts w:ascii="Times New Roman" w:hAnsi="Times New Roman" w:cs="Times New Roman"/>
+          <w:bCs/>
+          <w:sz w:val="24"/>
+          <w:szCs w:val="24"/>
+        </w:rPr>
+        <w:t>y</w:t>
+      </w:r>
+      <w:r>
+        <w:rPr>
+          <w:rFonts w:ascii="Times New Roman" w:hAnsi="Times New Roman" w:cs="Times New Roman"/>
+          <w:bCs/>
+          <w:sz w:val="24"/>
+          <w:szCs w:val="24"/>
+        </w:rPr>
+        <w:t>our_file</w:t>
+      </w:r>
+      <w:proofErr w:type="spellEnd"/>
+      <w:r>
+        <w:rPr>
+          <w:rFonts w:ascii="Times New Roman" w:hAnsi="Times New Roman" w:cs="Times New Roman"/>
+          <w:bCs/>
+          <w:sz w:val="24"/>
+          <w:szCs w:val="24"/>
+        </w:rPr>
+        <w:t>-&gt;/example/common-&gt;</w:t>
+      </w:r>
+      <w:proofErr w:type="spellStart"/>
+      <w:r>
+        <w:rPr>
+          <w:rFonts w:ascii="Times New Roman" w:hAnsi="Times New Roman" w:cs="Times New Roman"/>
+          <w:bCs/>
+          <w:sz w:val="24"/>
+          <w:szCs w:val="24"/>
+        </w:rPr>
+        <w:t>commo</w:t>
+      </w:r>
+      <w:r>
+        <w:rPr>
+          <w:rFonts w:ascii="Times New Roman" w:hAnsi="Times New Roman" w:cs="Times New Roman"/>
+          <w:bCs/>
+          <w:sz w:val="24"/>
+          <w:szCs w:val="24"/>
+        </w:rPr>
         <w:t>n.h</w:t>
       </w:r>
+      <w:proofErr w:type="spellEnd"/>
     </w:p>
     <w:p>
       <w:pPr>
@@ -2439,7 +5058,27 @@
           <w:sz w:val="24"/>
           <w:szCs w:val="24"/>
         </w:rPr>
-        <w:t>or tera-</w:t>
+        <w:t xml:space="preserve">or </w:t>
+      </w:r>
+      <w:proofErr w:type="spellStart"/>
+      <w:r>
+        <w:rPr>
+          <w:rFonts w:ascii="Times New Roman" w:hAnsi="Times New Roman" w:cs="Times New Roman"/>
+          <w:color w:val="000000"/>
+          <w:sz w:val="24"/>
+          <w:szCs w:val="24"/>
+        </w:rPr>
+        <w:t>tera</w:t>
+      </w:r>
+      <w:proofErr w:type="spellEnd"/>
+      <w:r>
+        <w:rPr>
+          <w:rFonts w:ascii="Times New Roman" w:hAnsi="Times New Roman" w:cs="Times New Roman"/>
+          <w:color w:val="000000"/>
+          <w:sz w:val="24"/>
+          <w:szCs w:val="24"/>
+        </w:rPr>
+        <w:t>-</w:t>
       </w:r>
       <w:r>
         <w:rPr>
@@ -2619,16 +5258,56 @@
           <w:sz w:val="24"/>
           <w:szCs w:val="24"/>
         </w:rPr>
-        <w:t xml:space="preserve">You can see all the response from the server, login details, connection with the wi-fi etc. in Hercules </w:t>
-      </w:r>
-      <w:r>
-        <w:rPr>
-          <w:rFonts w:ascii="Times New Roman" w:hAnsi="Times New Roman" w:cs="Times New Roman"/>
-          <w:color w:val="000000"/>
-          <w:sz w:val="24"/>
-          <w:szCs w:val="24"/>
-        </w:rPr>
-        <w:t>or tera-</w:t>
+        <w:t xml:space="preserve">You can see all the response from the server, login details, connection with the </w:t>
+      </w:r>
+      <w:proofErr w:type="spellStart"/>
+      <w:r>
+        <w:rPr>
+          <w:rFonts w:ascii="Times New Roman" w:hAnsi="Times New Roman" w:cs="Times New Roman"/>
+          <w:color w:val="000000"/>
+          <w:sz w:val="24"/>
+          <w:szCs w:val="24"/>
+        </w:rPr>
+        <w:t>wi-fi</w:t>
+      </w:r>
+      <w:proofErr w:type="spellEnd"/>
+      <w:r>
+        <w:rPr>
+          <w:rFonts w:ascii="Times New Roman" w:hAnsi="Times New Roman" w:cs="Times New Roman"/>
+          <w:color w:val="000000"/>
+          <w:sz w:val="24"/>
+          <w:szCs w:val="24"/>
+        </w:rPr>
+        <w:t xml:space="preserve"> etc. in Hercules </w:t>
+      </w:r>
+      <w:r>
+        <w:rPr>
+          <w:rFonts w:ascii="Times New Roman" w:hAnsi="Times New Roman" w:cs="Times New Roman"/>
+          <w:color w:val="000000"/>
+          <w:sz w:val="24"/>
+          <w:szCs w:val="24"/>
+        </w:rPr>
+        <w:t xml:space="preserve">or </w:t>
+      </w:r>
+      <w:proofErr w:type="spellStart"/>
+      <w:r>
+        <w:rPr>
+          <w:rFonts w:ascii="Times New Roman" w:hAnsi="Times New Roman" w:cs="Times New Roman"/>
+          <w:color w:val="000000"/>
+          <w:sz w:val="24"/>
+          <w:szCs w:val="24"/>
+        </w:rPr>
+        <w:t>tera</w:t>
+      </w:r>
+      <w:proofErr w:type="spellEnd"/>
+      <w:r>
+        <w:rPr>
+          <w:rFonts w:ascii="Times New Roman" w:hAnsi="Times New Roman" w:cs="Times New Roman"/>
+          <w:color w:val="000000"/>
+          <w:sz w:val="24"/>
+          <w:szCs w:val="24"/>
+        </w:rPr>
+        <w:t>-</w:t>
       </w:r>
       <w:r>
         <w:rPr>
@@ -3099,6 +5778,95 @@
     </w:lvl>
   </w:abstractNum>
   <w:abstractNum w:abstractNumId="2" w15:restartNumberingAfterBreak="0">
+    <w:nsid w:val="39757F0C"/>
+    <w:multiLevelType w:val="hybridMultilevel"/>
+    <w:tmpl w:val="B1CED8B0"/>
+    <w:lvl w:ilvl="0" w:tplc="EC0ADD06">
+      <w:start w:val="1"/>
+      <w:numFmt w:val="decimal"/>
+      <w:lvlText w:val="%1."/>
+      <w:lvlJc w:val="left"/>
+      <w:pPr>
+        <w:ind w:left="1080" w:hanging="360"/>
+      </w:pPr>
+      <w:rPr>
+        <w:rFonts w:hint="default"/>
+      </w:rPr>
+    </w:lvl>
+    <w:lvl w:ilvl="1" w:tplc="04090019" w:tentative="1">
+      <w:start w:val="1"/>
+      <w:numFmt w:val="lowerLetter"/>
+      <w:lvlText w:val="%2."/>
+      <w:lvlJc w:val="left"/>
+      <w:pPr>
+        <w:ind w:left="1800" w:hanging="360"/>
+      </w:pPr>
+    </w:lvl>
+    <w:lvl w:ilvl="2" w:tplc="0409001B" w:tentative="1">
+      <w:start w:val="1"/>
+      <w:numFmt w:val="lowerRoman"/>
+      <w:lvlText w:val="%3."/>
+      <w:lvlJc w:val="right"/>
+      <w:pPr>
+        <w:ind w:left="2520" w:hanging="180"/>
+      </w:pPr>
+    </w:lvl>
+    <w:lvl w:ilvl="3" w:tplc="0409000F" w:tentative="1">
+      <w:start w:val="1"/>
+      <w:numFmt w:val="decimal"/>
+      <w:lvlText w:val="%4."/>
+      <w:lvlJc w:val="left"/>
+      <w:pPr>
+        <w:ind w:left="3240" w:hanging="360"/>
+      </w:pPr>
+    </w:lvl>
+    <w:lvl w:ilvl="4" w:tplc="04090019" w:tentative="1">
+      <w:start w:val="1"/>
+      <w:numFmt w:val="lowerLetter"/>
+      <w:lvlText w:val="%5."/>
+      <w:lvlJc w:val="left"/>
+      <w:pPr>
+        <w:ind w:left="3960" w:hanging="360"/>
+      </w:pPr>
+    </w:lvl>
+    <w:lvl w:ilvl="5" w:tplc="0409001B" w:tentative="1">
+      <w:start w:val="1"/>
+      <w:numFmt w:val="lowerRoman"/>
+      <w:lvlText w:val="%6."/>
+      <w:lvlJc w:val="right"/>
+      <w:pPr>
+        <w:ind w:left="4680" w:hanging="180"/>
+      </w:pPr>
+    </w:lvl>
+    <w:lvl w:ilvl="6" w:tplc="0409000F" w:tentative="1">
+      <w:start w:val="1"/>
+      <w:numFmt w:val="decimal"/>
+      <w:lvlText w:val="%7."/>
+      <w:lvlJc w:val="left"/>
+      <w:pPr>
+        <w:ind w:left="5400" w:hanging="360"/>
+      </w:pPr>
+    </w:lvl>
+    <w:lvl w:ilvl="7" w:tplc="04090019" w:tentative="1">
+      <w:start w:val="1"/>
+      <w:numFmt w:val="lowerLetter"/>
+      <w:lvlText w:val="%8."/>
+      <w:lvlJc w:val="left"/>
+      <w:pPr>
+        <w:ind w:left="6120" w:hanging="360"/>
+      </w:pPr>
+    </w:lvl>
+    <w:lvl w:ilvl="8" w:tplc="0409001B" w:tentative="1">
+      <w:start w:val="1"/>
+      <w:numFmt w:val="lowerRoman"/>
+      <w:lvlText w:val="%9."/>
+      <w:lvlJc w:val="right"/>
+      <w:pPr>
+        <w:ind w:left="6840" w:hanging="180"/>
+      </w:pPr>
+    </w:lvl>
+  </w:abstractNum>
+  <w:abstractNum w:abstractNumId="3" w15:restartNumberingAfterBreak="0">
     <w:nsid w:val="468361CE"/>
     <w:multiLevelType w:val="hybridMultilevel"/>
     <w:tmpl w:val="E766F9AE"/>
@@ -3184,11 +5952,11 @@
       </w:pPr>
     </w:lvl>
   </w:abstractNum>
-  <w:abstractNum w:abstractNumId="3" w15:restartNumberingAfterBreak="0">
-    <w:nsid w:val="7F2A51DB"/>
+  <w:abstractNum w:abstractNumId="4" w15:restartNumberingAfterBreak="0">
+    <w:nsid w:val="687F2C4A"/>
     <w:multiLevelType w:val="hybridMultilevel"/>
-    <w:tmpl w:val="25F0B11E"/>
-    <w:lvl w:ilvl="0" w:tplc="6636C21C">
+    <w:tmpl w:val="E29641D8"/>
+    <w:lvl w:ilvl="0" w:tplc="7B226DFA">
       <w:start w:val="1"/>
       <w:numFmt w:val="decimal"/>
       <w:lvlText w:val="%1."/>
@@ -3274,17 +6042,113 @@
       </w:pPr>
     </w:lvl>
   </w:abstractNum>
+  <w:abstractNum w:abstractNumId="5" w15:restartNumberingAfterBreak="0">
+    <w:nsid w:val="7F2A51DB"/>
+    <w:multiLevelType w:val="hybridMultilevel"/>
+    <w:tmpl w:val="25F0B11E"/>
+    <w:lvl w:ilvl="0" w:tplc="6636C21C">
+      <w:start w:val="1"/>
+      <w:numFmt w:val="decimal"/>
+      <w:lvlText w:val="%1."/>
+      <w:lvlJc w:val="left"/>
+      <w:pPr>
+        <w:ind w:left="720" w:hanging="360"/>
+      </w:pPr>
+      <w:rPr>
+        <w:rFonts w:hint="default"/>
+        <w:b w:val="0"/>
+      </w:rPr>
+    </w:lvl>
+    <w:lvl w:ilvl="1" w:tplc="04090019" w:tentative="1">
+      <w:start w:val="1"/>
+      <w:numFmt w:val="lowerLetter"/>
+      <w:lvlText w:val="%2."/>
+      <w:lvlJc w:val="left"/>
+      <w:pPr>
+        <w:ind w:left="1440" w:hanging="360"/>
+      </w:pPr>
+    </w:lvl>
+    <w:lvl w:ilvl="2" w:tplc="0409001B" w:tentative="1">
+      <w:start w:val="1"/>
+      <w:numFmt w:val="lowerRoman"/>
+      <w:lvlText w:val="%3."/>
+      <w:lvlJc w:val="right"/>
+      <w:pPr>
+        <w:ind w:left="2160" w:hanging="180"/>
+      </w:pPr>
+    </w:lvl>
+    <w:lvl w:ilvl="3" w:tplc="0409000F" w:tentative="1">
+      <w:start w:val="1"/>
+      <w:numFmt w:val="decimal"/>
+      <w:lvlText w:val="%4."/>
+      <w:lvlJc w:val="left"/>
+      <w:pPr>
+        <w:ind w:left="2880" w:hanging="360"/>
+      </w:pPr>
+    </w:lvl>
+    <w:lvl w:ilvl="4" w:tplc="04090019" w:tentative="1">
+      <w:start w:val="1"/>
+      <w:numFmt w:val="lowerLetter"/>
+      <w:lvlText w:val="%5."/>
+      <w:lvlJc w:val="left"/>
+      <w:pPr>
+        <w:ind w:left="3600" w:hanging="360"/>
+      </w:pPr>
+    </w:lvl>
+    <w:lvl w:ilvl="5" w:tplc="0409001B" w:tentative="1">
+      <w:start w:val="1"/>
+      <w:numFmt w:val="lowerRoman"/>
+      <w:lvlText w:val="%6."/>
+      <w:lvlJc w:val="right"/>
+      <w:pPr>
+        <w:ind w:left="4320" w:hanging="180"/>
+      </w:pPr>
+    </w:lvl>
+    <w:lvl w:ilvl="6" w:tplc="0409000F" w:tentative="1">
+      <w:start w:val="1"/>
+      <w:numFmt w:val="decimal"/>
+      <w:lvlText w:val="%7."/>
+      <w:lvlJc w:val="left"/>
+      <w:pPr>
+        <w:ind w:left="5040" w:hanging="360"/>
+      </w:pPr>
+    </w:lvl>
+    <w:lvl w:ilvl="7" w:tplc="04090019" w:tentative="1">
+      <w:start w:val="1"/>
+      <w:numFmt w:val="lowerLetter"/>
+      <w:lvlText w:val="%8."/>
+      <w:lvlJc w:val="left"/>
+      <w:pPr>
+        <w:ind w:left="5760" w:hanging="360"/>
+      </w:pPr>
+    </w:lvl>
+    <w:lvl w:ilvl="8" w:tplc="0409001B" w:tentative="1">
+      <w:start w:val="1"/>
+      <w:numFmt w:val="lowerRoman"/>
+      <w:lvlText w:val="%9."/>
+      <w:lvlJc w:val="right"/>
+      <w:pPr>
+        <w:ind w:left="6480" w:hanging="180"/>
+      </w:pPr>
+    </w:lvl>
+  </w:abstractNum>
   <w:num w:numId="1">
-    <w:abstractNumId w:val="2"/>
+    <w:abstractNumId w:val="3"/>
   </w:num>
   <w:num w:numId="2">
-    <w:abstractNumId w:val="3"/>
+    <w:abstractNumId w:val="5"/>
   </w:num>
   <w:num w:numId="3">
     <w:abstractNumId w:val="1"/>
   </w:num>
   <w:num w:numId="4">
     <w:abstractNumId w:val="0"/>
+  </w:num>
+  <w:num w:numId="5">
+    <w:abstractNumId w:val="4"/>
+  </w:num>
+  <w:num w:numId="6">
+    <w:abstractNumId w:val="2"/>
   </w:num>
 </w:numbering>
 </file>
